--- a/Артефакти/Специфікація вимог.docx
+++ b/Артефакти/Специфікація вимог.docx
@@ -480,8 +480,6 @@
         </w:rPr>
         <w:t>Програмний інтерфейс</w:t>
       </w:r>
-      <w:bookmarkStart w:id="0" w:name="_GoBack"/>
-      <w:bookmarkEnd w:id="0"/>
     </w:p>
     <w:p>
       <w:pPr>
@@ -708,7 +706,7 @@
           <w:lang w:eastAsia="uk-UA"/>
         </w:rPr>
       </w:pPr>
-      <w:hyperlink r:id="rId5" w:tooltip="Надійність" w:history="1">
+      <w:hyperlink r:id="rId6" w:tooltip="Надійність" w:history="1">
         <w:r>
           <w:rPr>
             <w:rFonts w:ascii="Arial" w:eastAsia="Times New Roman" w:hAnsi="Arial" w:cs="Arial"/>
@@ -739,7 +737,7 @@
           <w:lang w:eastAsia="uk-UA"/>
         </w:rPr>
       </w:pPr>
-      <w:hyperlink r:id="rId6" w:tooltip="Доступність" w:history="1">
+      <w:hyperlink r:id="rId7" w:tooltip="Доступність" w:history="1">
         <w:r>
           <w:rPr>
             <w:rFonts w:ascii="Arial" w:eastAsia="Times New Roman" w:hAnsi="Arial" w:cs="Arial"/>
@@ -770,7 +768,7 @@
           <w:lang w:eastAsia="uk-UA"/>
         </w:rPr>
       </w:pPr>
-      <w:hyperlink r:id="rId7" w:tooltip="Інформаційна безпека" w:history="1">
+      <w:hyperlink r:id="rId8" w:tooltip="Інформаційна безпека" w:history="1">
         <w:r>
           <w:rPr>
             <w:rFonts w:ascii="Arial" w:eastAsia="Times New Roman" w:hAnsi="Arial" w:cs="Arial"/>
@@ -801,8 +799,7 @@
           <w:lang w:eastAsia="uk-UA"/>
         </w:rPr>
       </w:pPr>
-      <w:hyperlink r:id="rId8" w:tooltip="Супроводжуваність" w:history="1">
-        <w:proofErr w:type="spellStart"/>
+      <w:hyperlink r:id="rId9" w:tooltip="Супроводжуваність" w:history="1">
         <w:r>
           <w:rPr>
             <w:rFonts w:ascii="Arial" w:eastAsia="Times New Roman" w:hAnsi="Arial" w:cs="Arial"/>
@@ -814,7 +811,6 @@
           </w:rPr>
           <w:t>Супроводжуваність</w:t>
         </w:r>
-        <w:proofErr w:type="spellEnd"/>
       </w:hyperlink>
     </w:p>
     <w:p>
@@ -834,7 +830,7 @@
           <w:lang w:eastAsia="uk-UA"/>
         </w:rPr>
       </w:pPr>
-      <w:hyperlink r:id="rId9" w:tooltip="Переносимість програмного забезпечення (ще не написана)" w:history="1">
+      <w:hyperlink r:id="rId10" w:tooltip="Переносимість програмного забезпечення (ще не написана)" w:history="1">
         <w:r>
           <w:rPr>
             <w:rFonts w:ascii="Arial" w:eastAsia="Times New Roman" w:hAnsi="Arial" w:cs="Arial"/>
@@ -865,7 +861,7 @@
           <w:lang w:eastAsia="uk-UA"/>
         </w:rPr>
       </w:pPr>
-      <w:hyperlink r:id="rId10" w:tooltip="Продуктивність" w:history="1">
+      <w:hyperlink r:id="rId11" w:tooltip="Продуктивність" w:history="1">
         <w:r>
           <w:rPr>
             <w:rFonts w:ascii="Arial" w:eastAsia="Times New Roman" w:hAnsi="Arial" w:cs="Arial"/>
@@ -964,6 +960,1159 @@
       </w:r>
     </w:p>
     <w:p/>
+    <w:p/>
+    <w:p/>
+    <w:p/>
+    <w:p/>
+    <w:p/>
+    <w:p/>
+    <w:p/>
+    <w:p/>
+    <w:p/>
+    <w:p/>
+    <w:p/>
+    <w:p/>
+    <w:p/>
+    <w:p>
+      <w:pPr>
+        <w:jc w:val="center"/>
+        <w:rPr>
+          <w:rFonts w:ascii="Times New Roman" w:hAnsi="Times New Roman" w:cs="Times New Roman"/>
+          <w:b/>
+          <w:bCs/>
+          <w:sz w:val="40"/>
+          <w:szCs w:val="40"/>
+        </w:rPr>
+      </w:pPr>
+      <w:r>
+        <w:rPr>
+          <w:rFonts w:ascii="Times New Roman" w:hAnsi="Times New Roman" w:cs="Times New Roman"/>
+          <w:b/>
+          <w:bCs/>
+          <w:sz w:val="40"/>
+          <w:szCs w:val="40"/>
+        </w:rPr>
+        <w:lastRenderedPageBreak/>
+        <w:t>Специфікація вимог</w:t>
+      </w:r>
+      <w:bookmarkStart w:id="0" w:name="_GoBack"/>
+      <w:bookmarkEnd w:id="0"/>
+    </w:p>
+    <w:p>
+      <w:pPr>
+        <w:jc w:val="center"/>
+        <w:rPr>
+          <w:rFonts w:ascii="Times New Roman" w:hAnsi="Times New Roman" w:cs="Times New Roman"/>
+          <w:sz w:val="28"/>
+          <w:szCs w:val="28"/>
+        </w:rPr>
+      </w:pPr>
+      <w:r>
+        <w:rPr>
+          <w:rFonts w:ascii="Times New Roman" w:hAnsi="Times New Roman" w:cs="Times New Roman"/>
+          <w:b/>
+          <w:bCs/>
+          <w:sz w:val="28"/>
+          <w:szCs w:val="28"/>
+        </w:rPr>
+        <w:t>ВСТУП</w:t>
+      </w:r>
+    </w:p>
+    <w:p>
+      <w:pPr>
+        <w:ind w:firstLine="708"/>
+        <w:rPr>
+          <w:rFonts w:ascii="Times New Roman" w:hAnsi="Times New Roman" w:cs="Times New Roman"/>
+          <w:sz w:val="28"/>
+          <w:szCs w:val="28"/>
+        </w:rPr>
+      </w:pPr>
+      <w:r>
+        <w:rPr>
+          <w:rFonts w:ascii="Times New Roman" w:hAnsi="Times New Roman" w:cs="Times New Roman"/>
+          <w:sz w:val="28"/>
+          <w:szCs w:val="28"/>
+        </w:rPr>
+        <w:t>Керівництвом НАУ за поданням кафедри інженерії програмного забезпечення прийнято рішення щодо розробки програмного забезпечення для впровадження в освітню діяльність університету інформаційної системи «Електронна кафедра».</w:t>
+      </w:r>
+    </w:p>
+    <w:p>
+      <w:pPr>
+        <w:ind w:firstLine="708"/>
+        <w:rPr>
+          <w:rFonts w:ascii="Times New Roman" w:hAnsi="Times New Roman" w:cs="Times New Roman"/>
+          <w:sz w:val="28"/>
+          <w:szCs w:val="28"/>
+        </w:rPr>
+      </w:pPr>
+      <w:r>
+        <w:rPr>
+          <w:rFonts w:ascii="Times New Roman" w:hAnsi="Times New Roman" w:cs="Times New Roman"/>
+          <w:sz w:val="28"/>
+          <w:szCs w:val="28"/>
+        </w:rPr>
+        <w:t>На виконання проекту інвестуються кошти в обсязі необхідному для виконання робіт проекту і забезпечення їх ресурсами. Кошти виділяються поетапно протягом 4 років за щорічними запитами необхідних асигнувань на виконання робіт проекту.</w:t>
+      </w:r>
+    </w:p>
+    <w:p>
+      <w:pPr>
+        <w:ind w:firstLine="708"/>
+        <w:rPr>
+          <w:rFonts w:ascii="Times New Roman" w:hAnsi="Times New Roman" w:cs="Times New Roman"/>
+          <w:sz w:val="28"/>
+          <w:szCs w:val="28"/>
+        </w:rPr>
+      </w:pPr>
+      <w:r>
+        <w:rPr>
+          <w:rFonts w:ascii="Times New Roman" w:hAnsi="Times New Roman" w:cs="Times New Roman"/>
+          <w:sz w:val="28"/>
+          <w:szCs w:val="28"/>
+        </w:rPr>
+        <w:t>Замовниками проекту виступає ректор  університету, який делегує повноваження щодо управління вимогами  до майбутнього проекту завідувачам кафедр факультету ФК КПІ.</w:t>
+      </w:r>
+    </w:p>
+    <w:p>
+      <w:pPr>
+        <w:rPr>
+          <w:rFonts w:ascii="Times New Roman" w:hAnsi="Times New Roman" w:cs="Times New Roman"/>
+          <w:sz w:val="28"/>
+          <w:szCs w:val="28"/>
+        </w:rPr>
+      </w:pPr>
+    </w:p>
+    <w:p>
+      <w:pPr>
+        <w:rPr>
+          <w:rFonts w:ascii="Times New Roman" w:hAnsi="Times New Roman" w:cs="Times New Roman"/>
+          <w:sz w:val="28"/>
+          <w:szCs w:val="28"/>
+        </w:rPr>
+      </w:pPr>
+      <w:r>
+        <w:rPr>
+          <w:rFonts w:ascii="Times New Roman" w:hAnsi="Times New Roman" w:cs="Times New Roman"/>
+          <w:b/>
+          <w:bCs/>
+          <w:i/>
+          <w:iCs/>
+          <w:sz w:val="28"/>
+          <w:szCs w:val="28"/>
+          <w:u w:val="single"/>
+        </w:rPr>
+        <w:t>Мета</w:t>
+      </w:r>
+      <w:r>
+        <w:rPr>
+          <w:rFonts w:ascii="Times New Roman" w:hAnsi="Times New Roman" w:cs="Times New Roman"/>
+          <w:sz w:val="28"/>
+          <w:szCs w:val="28"/>
+        </w:rPr>
+        <w:t xml:space="preserve">: </w:t>
+      </w:r>
+      <w:r>
+        <w:rPr>
+          <w:rFonts w:ascii="Times New Roman" w:hAnsi="Times New Roman" w:cs="Times New Roman"/>
+          <w:sz w:val="28"/>
+          <w:szCs w:val="28"/>
+        </w:rPr>
+        <w:t>автоматизаці</w:t>
+      </w:r>
+      <w:r>
+        <w:rPr>
+          <w:rFonts w:ascii="Times New Roman" w:hAnsi="Times New Roman" w:cs="Times New Roman"/>
+          <w:sz w:val="28"/>
+          <w:szCs w:val="28"/>
+        </w:rPr>
+        <w:t xml:space="preserve">я </w:t>
+      </w:r>
+      <w:r>
+        <w:rPr>
+          <w:rFonts w:ascii="Times New Roman" w:hAnsi="Times New Roman" w:cs="Times New Roman"/>
+          <w:sz w:val="28"/>
+          <w:szCs w:val="28"/>
+        </w:rPr>
+        <w:t>та інформатизаці</w:t>
+      </w:r>
+      <w:r>
+        <w:rPr>
+          <w:rFonts w:ascii="Times New Roman" w:hAnsi="Times New Roman" w:cs="Times New Roman"/>
+          <w:sz w:val="28"/>
+          <w:szCs w:val="28"/>
+        </w:rPr>
+        <w:t>я</w:t>
+      </w:r>
+      <w:r>
+        <w:rPr>
+          <w:rFonts w:ascii="Times New Roman" w:hAnsi="Times New Roman" w:cs="Times New Roman"/>
+          <w:sz w:val="28"/>
+          <w:szCs w:val="28"/>
+        </w:rPr>
+        <w:t xml:space="preserve"> основних і допоміжних процесів в процесі здійснення кафедрою її основних видів науково-освітньої діяльності.</w:t>
+      </w:r>
+    </w:p>
+    <w:p>
+      <w:pPr>
+        <w:rPr>
+          <w:rFonts w:ascii="Times New Roman" w:hAnsi="Times New Roman" w:cs="Times New Roman"/>
+          <w:sz w:val="28"/>
+          <w:szCs w:val="28"/>
+        </w:rPr>
+      </w:pPr>
+      <w:r>
+        <w:rPr>
+          <w:rFonts w:ascii="Times New Roman" w:hAnsi="Times New Roman" w:cs="Times New Roman"/>
+          <w:b/>
+          <w:bCs/>
+          <w:i/>
+          <w:iCs/>
+          <w:sz w:val="28"/>
+          <w:szCs w:val="28"/>
+          <w:u w:val="single"/>
+        </w:rPr>
+        <w:t>Межі</w:t>
+      </w:r>
+      <w:r>
+        <w:rPr>
+          <w:rFonts w:ascii="Times New Roman" w:hAnsi="Times New Roman" w:cs="Times New Roman"/>
+          <w:sz w:val="28"/>
+          <w:szCs w:val="28"/>
+        </w:rPr>
+        <w:t>: можливості людей та мережевого обладнання Національного Авіаційного Університету.</w:t>
+      </w:r>
+    </w:p>
+    <w:p>
+      <w:pPr>
+        <w:jc w:val="center"/>
+        <w:rPr>
+          <w:rFonts w:ascii="Times New Roman" w:hAnsi="Times New Roman" w:cs="Times New Roman"/>
+          <w:sz w:val="28"/>
+          <w:szCs w:val="28"/>
+        </w:rPr>
+      </w:pPr>
+      <w:r>
+        <w:rPr>
+          <w:rFonts w:ascii="Times New Roman" w:hAnsi="Times New Roman" w:cs="Times New Roman"/>
+          <w:b/>
+          <w:bCs/>
+          <w:sz w:val="28"/>
+          <w:szCs w:val="28"/>
+        </w:rPr>
+        <w:t>ЗАГАЛЬНИЙ ОПИС</w:t>
+      </w:r>
+    </w:p>
+    <w:p>
+      <w:pPr>
+        <w:rPr>
+          <w:rFonts w:ascii="Times New Roman" w:hAnsi="Times New Roman" w:cs="Times New Roman"/>
+          <w:sz w:val="28"/>
+          <w:szCs w:val="28"/>
+        </w:rPr>
+      </w:pPr>
+      <w:r>
+        <w:rPr>
+          <w:rFonts w:ascii="Times New Roman" w:hAnsi="Times New Roman" w:cs="Times New Roman"/>
+          <w:b/>
+          <w:bCs/>
+          <w:i/>
+          <w:iCs/>
+          <w:sz w:val="28"/>
+          <w:szCs w:val="28"/>
+          <w:u w:val="single"/>
+        </w:rPr>
+        <w:t>Перспективи продукту</w:t>
+      </w:r>
+      <w:r>
+        <w:rPr>
+          <w:rFonts w:ascii="Times New Roman" w:hAnsi="Times New Roman" w:cs="Times New Roman"/>
+          <w:sz w:val="28"/>
+          <w:szCs w:val="28"/>
+        </w:rPr>
+        <w:t xml:space="preserve">: </w:t>
+      </w:r>
+      <w:r>
+        <w:rPr>
+          <w:rFonts w:ascii="Times New Roman" w:hAnsi="Times New Roman" w:cs="Times New Roman"/>
+          <w:sz w:val="28"/>
+          <w:szCs w:val="28"/>
+        </w:rPr>
+        <w:t>̶в̶і̶д̶с̶у̶т̶н̶і̶</w:t>
+      </w:r>
+      <w:r>
+        <w:rPr>
+          <w:rFonts w:ascii="Times New Roman" w:hAnsi="Times New Roman" w:cs="Times New Roman"/>
+          <w:sz w:val="28"/>
+          <w:szCs w:val="28"/>
+        </w:rPr>
+        <w:t xml:space="preserve"> </w:t>
+      </w:r>
+      <w:r>
+        <w:rPr>
+          <w:rFonts w:ascii="Times New Roman" w:hAnsi="Times New Roman" w:cs="Times New Roman"/>
+          <w:sz w:val="28"/>
+          <w:szCs w:val="28"/>
+        </w:rPr>
+        <w:t>Адаптація програмного продукту під кафедри інших університетів, повна універсалізація.</w:t>
+      </w:r>
+    </w:p>
+    <w:p>
+      <w:pPr>
+        <w:rPr>
+          <w:rFonts w:ascii="Times New Roman" w:hAnsi="Times New Roman" w:cs="Times New Roman"/>
+          <w:sz w:val="28"/>
+          <w:szCs w:val="28"/>
+        </w:rPr>
+      </w:pPr>
+      <w:r>
+        <w:rPr>
+          <w:rFonts w:ascii="Times New Roman" w:hAnsi="Times New Roman" w:cs="Times New Roman"/>
+          <w:b/>
+          <w:bCs/>
+          <w:i/>
+          <w:iCs/>
+          <w:sz w:val="28"/>
+          <w:szCs w:val="28"/>
+          <w:u w:val="single"/>
+        </w:rPr>
+        <w:t>Функції продукту</w:t>
+      </w:r>
+      <w:r>
+        <w:rPr>
+          <w:rFonts w:ascii="Times New Roman" w:hAnsi="Times New Roman" w:cs="Times New Roman"/>
+          <w:sz w:val="28"/>
+          <w:szCs w:val="28"/>
+        </w:rPr>
+        <w:t xml:space="preserve">: </w:t>
+      </w:r>
+    </w:p>
+    <w:p>
+      <w:pPr>
+        <w:numPr>
+          <w:ilvl w:val="0"/>
+          <w:numId w:val="2"/>
+        </w:numPr>
+        <w:rPr>
+          <w:rFonts w:ascii="Times New Roman" w:hAnsi="Times New Roman" w:cs="Times New Roman"/>
+          <w:sz w:val="28"/>
+          <w:szCs w:val="28"/>
+        </w:rPr>
+      </w:pPr>
+      <w:r>
+        <w:rPr>
+          <w:rFonts w:ascii="Times New Roman" w:hAnsi="Times New Roman" w:cs="Times New Roman"/>
+          <w:sz w:val="28"/>
+          <w:szCs w:val="28"/>
+        </w:rPr>
+        <w:t>Автоматизаці</w:t>
+      </w:r>
+      <w:r>
+        <w:rPr>
+          <w:rFonts w:ascii="Times New Roman" w:hAnsi="Times New Roman" w:cs="Times New Roman"/>
+          <w:sz w:val="28"/>
+          <w:szCs w:val="28"/>
+        </w:rPr>
+        <w:t>я</w:t>
+      </w:r>
+      <w:r>
+        <w:rPr>
+          <w:rFonts w:ascii="Times New Roman" w:hAnsi="Times New Roman" w:cs="Times New Roman"/>
+          <w:sz w:val="28"/>
+          <w:szCs w:val="28"/>
+        </w:rPr>
+        <w:t xml:space="preserve"> проектування освітнього процесу кафедри на основі аналізу ринкових потреб у фахівцях відповідно до профілю науково-освітньої діяльності кафедри.</w:t>
+      </w:r>
+    </w:p>
+    <w:p>
+      <w:pPr>
+        <w:numPr>
+          <w:ilvl w:val="0"/>
+          <w:numId w:val="2"/>
+        </w:numPr>
+        <w:rPr>
+          <w:rFonts w:ascii="Times New Roman" w:hAnsi="Times New Roman" w:cs="Times New Roman"/>
+          <w:sz w:val="28"/>
+          <w:szCs w:val="28"/>
+        </w:rPr>
+      </w:pPr>
+      <w:r>
+        <w:rPr>
+          <w:rFonts w:ascii="Times New Roman" w:hAnsi="Times New Roman" w:cs="Times New Roman"/>
+          <w:sz w:val="28"/>
+          <w:szCs w:val="28"/>
+        </w:rPr>
+        <w:t xml:space="preserve"> Автоматизаці</w:t>
+      </w:r>
+      <w:r>
+        <w:rPr>
+          <w:rFonts w:ascii="Times New Roman" w:hAnsi="Times New Roman" w:cs="Times New Roman"/>
+          <w:sz w:val="28"/>
+          <w:szCs w:val="28"/>
+        </w:rPr>
+        <w:t>я</w:t>
+      </w:r>
+      <w:r>
+        <w:rPr>
+          <w:rFonts w:ascii="Times New Roman" w:hAnsi="Times New Roman" w:cs="Times New Roman"/>
+          <w:sz w:val="28"/>
+          <w:szCs w:val="28"/>
+        </w:rPr>
+        <w:t xml:space="preserve"> управління  освітнім процесом через автоматизаціюї базових функцій менеджменту:</w:t>
+      </w:r>
+    </w:p>
+    <w:p>
+      <w:pPr>
+        <w:numPr>
+          <w:ilvl w:val="0"/>
+          <w:numId w:val="3"/>
+        </w:numPr>
+        <w:rPr>
+          <w:rFonts w:ascii="Times New Roman" w:hAnsi="Times New Roman" w:cs="Times New Roman"/>
+          <w:sz w:val="28"/>
+          <w:szCs w:val="28"/>
+        </w:rPr>
+      </w:pPr>
+      <w:r>
+        <w:rPr>
+          <w:rFonts w:ascii="Times New Roman" w:hAnsi="Times New Roman" w:cs="Times New Roman"/>
+          <w:sz w:val="28"/>
+          <w:szCs w:val="28"/>
+        </w:rPr>
+        <w:t>Планування діяльності;</w:t>
+      </w:r>
+    </w:p>
+    <w:p>
+      <w:pPr>
+        <w:numPr>
+          <w:ilvl w:val="0"/>
+          <w:numId w:val="3"/>
+        </w:numPr>
+        <w:rPr>
+          <w:rFonts w:ascii="Times New Roman" w:hAnsi="Times New Roman" w:cs="Times New Roman"/>
+          <w:sz w:val="28"/>
+          <w:szCs w:val="28"/>
+        </w:rPr>
+      </w:pPr>
+      <w:r>
+        <w:rPr>
+          <w:rFonts w:ascii="Times New Roman" w:hAnsi="Times New Roman" w:cs="Times New Roman"/>
+          <w:sz w:val="28"/>
+          <w:szCs w:val="28"/>
+        </w:rPr>
+        <w:t xml:space="preserve"> Організація  освітньої діяльності;</w:t>
+      </w:r>
+    </w:p>
+    <w:p>
+      <w:pPr>
+        <w:numPr>
+          <w:ilvl w:val="0"/>
+          <w:numId w:val="3"/>
+        </w:numPr>
+        <w:rPr>
+          <w:rFonts w:ascii="Times New Roman" w:hAnsi="Times New Roman" w:cs="Times New Roman"/>
+          <w:sz w:val="28"/>
+          <w:szCs w:val="28"/>
+        </w:rPr>
+      </w:pPr>
+      <w:r>
+        <w:rPr>
+          <w:rFonts w:ascii="Times New Roman" w:hAnsi="Times New Roman" w:cs="Times New Roman"/>
+          <w:sz w:val="28"/>
+          <w:szCs w:val="28"/>
+        </w:rPr>
+        <w:t xml:space="preserve"> Контролю процесів освітньої діяльності і управління його якістю;</w:t>
+      </w:r>
+    </w:p>
+    <w:p>
+      <w:pPr>
+        <w:numPr>
+          <w:ilvl w:val="0"/>
+          <w:numId w:val="3"/>
+        </w:numPr>
+        <w:rPr>
+          <w:rFonts w:ascii="Times New Roman" w:hAnsi="Times New Roman" w:cs="Times New Roman"/>
+          <w:sz w:val="28"/>
+          <w:szCs w:val="28"/>
+        </w:rPr>
+      </w:pPr>
+      <w:r>
+        <w:rPr>
+          <w:rFonts w:ascii="Times New Roman" w:hAnsi="Times New Roman" w:cs="Times New Roman"/>
+          <w:sz w:val="28"/>
+          <w:szCs w:val="28"/>
+        </w:rPr>
+        <w:t xml:space="preserve"> Мотивацію учасників процесу.</w:t>
+      </w:r>
+    </w:p>
+    <w:p>
+      <w:pPr>
+        <w:numPr>
+          <w:ilvl w:val="0"/>
+          <w:numId w:val="2"/>
+        </w:numPr>
+        <w:rPr>
+          <w:rFonts w:ascii="Times New Roman" w:hAnsi="Times New Roman" w:cs="Times New Roman"/>
+          <w:sz w:val="28"/>
+          <w:szCs w:val="28"/>
+        </w:rPr>
+      </w:pPr>
+      <w:r>
+        <w:rPr>
+          <w:rFonts w:ascii="Times New Roman" w:hAnsi="Times New Roman" w:cs="Times New Roman"/>
+          <w:sz w:val="28"/>
+          <w:szCs w:val="28"/>
+        </w:rPr>
+        <w:t>Автоматизаці</w:t>
+      </w:r>
+      <w:r>
+        <w:rPr>
+          <w:rFonts w:ascii="Times New Roman" w:hAnsi="Times New Roman" w:cs="Times New Roman"/>
+          <w:sz w:val="28"/>
+          <w:szCs w:val="28"/>
+        </w:rPr>
+        <w:t>я</w:t>
+      </w:r>
+      <w:r>
+        <w:rPr>
+          <w:rFonts w:ascii="Times New Roman" w:hAnsi="Times New Roman" w:cs="Times New Roman"/>
+          <w:sz w:val="28"/>
+          <w:szCs w:val="28"/>
+        </w:rPr>
+        <w:t xml:space="preserve"> управління науковою діяльністю кафедри за схемою п.2.</w:t>
+      </w:r>
+    </w:p>
+    <w:p>
+      <w:pPr>
+        <w:numPr>
+          <w:ilvl w:val="0"/>
+          <w:numId w:val="2"/>
+        </w:numPr>
+        <w:rPr>
+          <w:rFonts w:ascii="Times New Roman" w:hAnsi="Times New Roman" w:cs="Times New Roman"/>
+          <w:sz w:val="28"/>
+          <w:szCs w:val="28"/>
+        </w:rPr>
+      </w:pPr>
+      <w:r>
+        <w:rPr>
+          <w:rFonts w:ascii="Times New Roman" w:hAnsi="Times New Roman" w:cs="Times New Roman"/>
+          <w:sz w:val="28"/>
+          <w:szCs w:val="28"/>
+        </w:rPr>
+        <w:t>Автоматизаці</w:t>
+      </w:r>
+      <w:r>
+        <w:rPr>
+          <w:rFonts w:ascii="Times New Roman" w:hAnsi="Times New Roman" w:cs="Times New Roman"/>
+          <w:sz w:val="28"/>
+          <w:szCs w:val="28"/>
+        </w:rPr>
+        <w:t>я</w:t>
+      </w:r>
+      <w:r>
+        <w:rPr>
+          <w:rFonts w:ascii="Times New Roman" w:hAnsi="Times New Roman" w:cs="Times New Roman"/>
+          <w:sz w:val="28"/>
+          <w:szCs w:val="28"/>
+        </w:rPr>
+        <w:t xml:space="preserve"> управління виховною діяльністю кафедри за схемою п.2</w:t>
+      </w:r>
+    </w:p>
+    <w:p>
+      <w:pPr>
+        <w:numPr>
+          <w:ilvl w:val="0"/>
+          <w:numId w:val="2"/>
+        </w:numPr>
+        <w:rPr>
+          <w:rFonts w:ascii="Times New Roman" w:hAnsi="Times New Roman" w:cs="Times New Roman"/>
+          <w:sz w:val="28"/>
+          <w:szCs w:val="28"/>
+        </w:rPr>
+      </w:pPr>
+      <w:r>
+        <w:rPr>
+          <w:rFonts w:ascii="Times New Roman" w:hAnsi="Times New Roman" w:cs="Times New Roman"/>
+          <w:sz w:val="28"/>
+          <w:szCs w:val="28"/>
+        </w:rPr>
+        <w:lastRenderedPageBreak/>
+        <w:t>Автоматизаці</w:t>
+      </w:r>
+      <w:r>
+        <w:rPr>
+          <w:rFonts w:ascii="Times New Roman" w:hAnsi="Times New Roman" w:cs="Times New Roman"/>
+          <w:sz w:val="28"/>
+          <w:szCs w:val="28"/>
+        </w:rPr>
+        <w:t>я</w:t>
+      </w:r>
+      <w:r>
+        <w:rPr>
+          <w:rFonts w:ascii="Times New Roman" w:hAnsi="Times New Roman" w:cs="Times New Roman"/>
+          <w:sz w:val="28"/>
+          <w:szCs w:val="28"/>
+        </w:rPr>
+        <w:t xml:space="preserve"> управління процесами забезпечення науково-освітньої діяльності.</w:t>
+      </w:r>
+    </w:p>
+    <w:p>
+      <w:pPr>
+        <w:numPr>
+          <w:ilvl w:val="0"/>
+          <w:numId w:val="2"/>
+        </w:numPr>
+        <w:rPr>
+          <w:rFonts w:ascii="Times New Roman" w:hAnsi="Times New Roman" w:cs="Times New Roman"/>
+          <w:sz w:val="28"/>
+          <w:szCs w:val="28"/>
+        </w:rPr>
+      </w:pPr>
+      <w:r>
+        <w:rPr>
+          <w:rFonts w:ascii="Times New Roman" w:hAnsi="Times New Roman" w:cs="Times New Roman"/>
+          <w:sz w:val="28"/>
+          <w:szCs w:val="28"/>
+        </w:rPr>
+        <w:t>Автоматизаці</w:t>
+      </w:r>
+      <w:r>
+        <w:rPr>
+          <w:rFonts w:ascii="Times New Roman" w:hAnsi="Times New Roman" w:cs="Times New Roman"/>
+          <w:sz w:val="28"/>
+          <w:szCs w:val="28"/>
+        </w:rPr>
+        <w:t>я</w:t>
+      </w:r>
+      <w:r>
+        <w:rPr>
+          <w:rFonts w:ascii="Times New Roman" w:hAnsi="Times New Roman" w:cs="Times New Roman"/>
+          <w:sz w:val="28"/>
+          <w:szCs w:val="28"/>
+        </w:rPr>
+        <w:t xml:space="preserve"> процесів стратегічного управління  науковою і освітньою діяльністю кафедри.</w:t>
+      </w:r>
+    </w:p>
+    <w:p>
+      <w:pPr>
+        <w:numPr>
+          <w:ilvl w:val="0"/>
+          <w:numId w:val="2"/>
+        </w:numPr>
+        <w:rPr>
+          <w:rFonts w:ascii="Times New Roman" w:hAnsi="Times New Roman" w:cs="Times New Roman"/>
+          <w:sz w:val="28"/>
+          <w:szCs w:val="28"/>
+        </w:rPr>
+      </w:pPr>
+      <w:r>
+        <w:rPr>
+          <w:rFonts w:ascii="Times New Roman" w:hAnsi="Times New Roman" w:cs="Times New Roman"/>
+          <w:sz w:val="28"/>
+          <w:szCs w:val="28"/>
+        </w:rPr>
+        <w:t>Автоматизаці</w:t>
+      </w:r>
+      <w:r>
+        <w:rPr>
+          <w:rFonts w:ascii="Times New Roman" w:hAnsi="Times New Roman" w:cs="Times New Roman"/>
+          <w:sz w:val="28"/>
+          <w:szCs w:val="28"/>
+        </w:rPr>
+        <w:t>я</w:t>
+      </w:r>
+      <w:r>
+        <w:rPr>
+          <w:rFonts w:ascii="Times New Roman" w:hAnsi="Times New Roman" w:cs="Times New Roman"/>
+          <w:sz w:val="28"/>
+          <w:szCs w:val="28"/>
+        </w:rPr>
+        <w:t xml:space="preserve"> проектів розвитку кафедри відповідно до планів стратегічного управління.</w:t>
+      </w:r>
+    </w:p>
+    <w:p>
+      <w:pPr>
+        <w:rPr>
+          <w:rFonts w:ascii="Times New Roman" w:hAnsi="Times New Roman" w:cs="Times New Roman"/>
+          <w:sz w:val="28"/>
+          <w:szCs w:val="28"/>
+        </w:rPr>
+      </w:pPr>
+      <w:r>
+        <w:rPr>
+          <w:rFonts w:ascii="Times New Roman" w:hAnsi="Times New Roman" w:cs="Times New Roman"/>
+          <w:b/>
+          <w:bCs/>
+          <w:i/>
+          <w:iCs/>
+          <w:sz w:val="28"/>
+          <w:szCs w:val="28"/>
+          <w:u w:val="single"/>
+        </w:rPr>
+        <w:t>Характеристики користувачів</w:t>
+      </w:r>
+      <w:r>
+        <w:rPr>
+          <w:rFonts w:ascii="Times New Roman" w:hAnsi="Times New Roman" w:cs="Times New Roman"/>
+          <w:sz w:val="28"/>
+          <w:szCs w:val="28"/>
+        </w:rPr>
+        <w:t>: Користувачами даного ПП будуть виступати викладачі, студенти та інші, хто причетний до роботи кафедри.</w:t>
+      </w:r>
+    </w:p>
+    <w:p>
+      <w:pPr>
+        <w:rPr>
+          <w:rFonts w:ascii="Times New Roman" w:hAnsi="Times New Roman" w:cs="Times New Roman"/>
+          <w:sz w:val="28"/>
+          <w:szCs w:val="28"/>
+        </w:rPr>
+      </w:pPr>
+      <w:r>
+        <w:rPr>
+          <w:rFonts w:ascii="Times New Roman" w:hAnsi="Times New Roman" w:cs="Times New Roman"/>
+          <w:b/>
+          <w:bCs/>
+          <w:i/>
+          <w:iCs/>
+          <w:sz w:val="28"/>
+          <w:szCs w:val="28"/>
+          <w:u w:val="single"/>
+        </w:rPr>
+        <w:t>Загальні обмеження</w:t>
+      </w:r>
+      <w:r>
+        <w:rPr>
+          <w:rFonts w:ascii="Times New Roman" w:hAnsi="Times New Roman" w:cs="Times New Roman"/>
+          <w:sz w:val="28"/>
+          <w:szCs w:val="28"/>
+        </w:rPr>
+        <w:t>: Обмежений доступ до використання ПП.</w:t>
+      </w:r>
+    </w:p>
+    <w:p>
+      <w:pPr>
+        <w:jc w:val="center"/>
+        <w:rPr>
+          <w:rFonts w:ascii="Times New Roman" w:hAnsi="Times New Roman" w:cs="Times New Roman"/>
+          <w:b/>
+          <w:bCs/>
+          <w:sz w:val="28"/>
+          <w:szCs w:val="28"/>
+        </w:rPr>
+      </w:pPr>
+      <w:r>
+        <w:rPr>
+          <w:rFonts w:ascii="Times New Roman" w:hAnsi="Times New Roman" w:cs="Times New Roman"/>
+          <w:b/>
+          <w:bCs/>
+          <w:sz w:val="28"/>
+          <w:szCs w:val="28"/>
+        </w:rPr>
+        <w:t>КОНКРЕТНІ ВИМОГИ</w:t>
+      </w:r>
+    </w:p>
+    <w:p>
+      <w:pPr>
+        <w:rPr>
+          <w:rFonts w:ascii="Times New Roman" w:hAnsi="Times New Roman" w:cs="Times New Roman"/>
+          <w:sz w:val="28"/>
+          <w:szCs w:val="28"/>
+        </w:rPr>
+      </w:pPr>
+      <w:r>
+        <w:rPr>
+          <w:rFonts w:ascii="Times New Roman" w:hAnsi="Times New Roman" w:cs="Times New Roman"/>
+          <w:b/>
+          <w:bCs/>
+          <w:i/>
+          <w:iCs/>
+          <w:sz w:val="28"/>
+          <w:szCs w:val="28"/>
+          <w:u w:val="single"/>
+        </w:rPr>
+        <w:t>Вимоги до зовнішніх інтерфейсів</w:t>
+      </w:r>
+      <w:r>
+        <w:rPr>
+          <w:rFonts w:ascii="Times New Roman" w:hAnsi="Times New Roman" w:cs="Times New Roman"/>
+          <w:sz w:val="28"/>
+          <w:szCs w:val="28"/>
+        </w:rPr>
+        <w:t>:</w:t>
+      </w:r>
+    </w:p>
+    <w:p>
+      <w:pPr>
+        <w:pStyle w:val="ListParagraph"/>
+        <w:numPr>
+          <w:ilvl w:val="0"/>
+          <w:numId w:val="3"/>
+        </w:numPr>
+        <w:rPr>
+          <w:rFonts w:ascii="Times New Roman" w:hAnsi="Times New Roman" w:cs="Times New Roman"/>
+          <w:sz w:val="28"/>
+          <w:szCs w:val="28"/>
+        </w:rPr>
+      </w:pPr>
+      <w:r>
+        <w:rPr>
+          <w:rFonts w:ascii="Times New Roman" w:hAnsi="Times New Roman" w:cs="Times New Roman"/>
+          <w:sz w:val="28"/>
+          <w:szCs w:val="28"/>
+        </w:rPr>
+        <w:t>Інтерфейс користувача: графічний, простий, універсальний.</w:t>
+      </w:r>
+    </w:p>
+    <w:p>
+      <w:pPr>
+        <w:pStyle w:val="ListParagraph"/>
+        <w:numPr>
+          <w:ilvl w:val="0"/>
+          <w:numId w:val="3"/>
+        </w:numPr>
+        <w:rPr>
+          <w:rFonts w:ascii="Times New Roman" w:hAnsi="Times New Roman" w:cs="Times New Roman"/>
+          <w:sz w:val="28"/>
+          <w:szCs w:val="28"/>
+        </w:rPr>
+      </w:pPr>
+      <w:r>
+        <w:rPr>
+          <w:rFonts w:ascii="Times New Roman" w:hAnsi="Times New Roman" w:cs="Times New Roman"/>
+          <w:sz w:val="28"/>
+          <w:szCs w:val="28"/>
+        </w:rPr>
+        <w:t xml:space="preserve">Апаратний інтерфейс: </w:t>
+      </w:r>
+      <w:r>
+        <w:rPr>
+          <w:rFonts w:ascii="Times New Roman" w:hAnsi="Times New Roman" w:cs="Times New Roman"/>
+          <w:sz w:val="28"/>
+          <w:szCs w:val="28"/>
+        </w:rPr>
+        <w:t>не уточнюється, стандартний.</w:t>
+      </w:r>
+    </w:p>
+    <w:p>
+      <w:pPr>
+        <w:pStyle w:val="ListParagraph"/>
+        <w:numPr>
+          <w:ilvl w:val="0"/>
+          <w:numId w:val="3"/>
+        </w:numPr>
+        <w:rPr>
+          <w:rFonts w:ascii="Times New Roman" w:hAnsi="Times New Roman" w:cs="Times New Roman"/>
+          <w:sz w:val="28"/>
+          <w:szCs w:val="28"/>
+        </w:rPr>
+      </w:pPr>
+      <w:r>
+        <w:rPr>
+          <w:rFonts w:ascii="Times New Roman" w:hAnsi="Times New Roman" w:cs="Times New Roman"/>
+          <w:sz w:val="28"/>
+          <w:szCs w:val="28"/>
+        </w:rPr>
+        <w:t xml:space="preserve">Програмний інтерфейс: </w:t>
+      </w:r>
+      <w:r>
+        <w:rPr>
+          <w:rFonts w:ascii="Times New Roman" w:hAnsi="Times New Roman" w:cs="Times New Roman"/>
+          <w:sz w:val="28"/>
+          <w:szCs w:val="28"/>
+          <w:lang w:val="en-US"/>
+        </w:rPr>
+        <w:t>API</w:t>
+      </w:r>
+      <w:r>
+        <w:rPr>
+          <w:rFonts w:ascii="Times New Roman" w:hAnsi="Times New Roman" w:cs="Times New Roman"/>
+          <w:sz w:val="28"/>
+          <w:szCs w:val="28"/>
+          <w:lang w:val="ru-RU"/>
+        </w:rPr>
+        <w:t xml:space="preserve"> </w:t>
+      </w:r>
+      <w:r>
+        <w:rPr>
+          <w:rFonts w:ascii="Times New Roman" w:hAnsi="Times New Roman" w:cs="Times New Roman"/>
+          <w:sz w:val="28"/>
+          <w:szCs w:val="28"/>
+        </w:rPr>
+        <w:t>віддалених серверів.</w:t>
+      </w:r>
+    </w:p>
+    <w:p>
+      <w:pPr>
+        <w:pStyle w:val="ListParagraph"/>
+        <w:numPr>
+          <w:ilvl w:val="0"/>
+          <w:numId w:val="3"/>
+        </w:numPr>
+        <w:rPr>
+          <w:rFonts w:ascii="Times New Roman" w:hAnsi="Times New Roman" w:cs="Times New Roman"/>
+          <w:sz w:val="28"/>
+          <w:szCs w:val="28"/>
+        </w:rPr>
+      </w:pPr>
+      <w:r>
+        <w:rPr>
+          <w:rFonts w:ascii="Times New Roman" w:hAnsi="Times New Roman" w:cs="Times New Roman"/>
+          <w:sz w:val="28"/>
+          <w:szCs w:val="28"/>
+        </w:rPr>
+        <w:t xml:space="preserve">Комунікаційний протокол: </w:t>
+      </w:r>
+      <w:r>
+        <w:rPr>
+          <w:rFonts w:ascii="Times New Roman" w:hAnsi="Times New Roman" w:cs="Times New Roman"/>
+          <w:sz w:val="28"/>
+          <w:szCs w:val="28"/>
+          <w:lang w:val="en-US"/>
+        </w:rPr>
+        <w:t>HTTPS.</w:t>
+      </w:r>
+    </w:p>
+    <w:p>
+      <w:pPr>
+        <w:pStyle w:val="ListParagraph"/>
+        <w:numPr>
+          <w:ilvl w:val="0"/>
+          <w:numId w:val="3"/>
+        </w:numPr>
+        <w:rPr>
+          <w:rFonts w:ascii="Times New Roman" w:hAnsi="Times New Roman" w:cs="Times New Roman"/>
+          <w:sz w:val="28"/>
+          <w:szCs w:val="28"/>
+        </w:rPr>
+      </w:pPr>
+      <w:r>
+        <w:rPr>
+          <w:rFonts w:ascii="Times New Roman" w:hAnsi="Times New Roman" w:cs="Times New Roman"/>
+          <w:sz w:val="28"/>
+          <w:szCs w:val="28"/>
+        </w:rPr>
+        <w:t xml:space="preserve">Обмеження пам’яті: </w:t>
+      </w:r>
+      <w:r>
+        <w:rPr>
+          <w:rFonts w:ascii="Times New Roman" w:hAnsi="Times New Roman" w:cs="Times New Roman"/>
+          <w:sz w:val="28"/>
+          <w:szCs w:val="28"/>
+          <w:lang w:val="en-US"/>
+        </w:rPr>
+        <w:t>[rand() % 1024]</w:t>
+      </w:r>
+      <w:r>
+        <w:rPr>
+          <w:rFonts w:ascii="Times New Roman" w:hAnsi="Times New Roman" w:cs="Times New Roman"/>
+          <w:sz w:val="28"/>
+          <w:szCs w:val="28"/>
+        </w:rPr>
+        <w:t>.</w:t>
+      </w:r>
+    </w:p>
+    <w:p>
+      <w:pPr>
+        <w:rPr>
+          <w:rFonts w:ascii="Times New Roman" w:hAnsi="Times New Roman" w:cs="Times New Roman"/>
+          <w:sz w:val="28"/>
+          <w:szCs w:val="28"/>
+        </w:rPr>
+      </w:pPr>
+      <w:r>
+        <w:rPr>
+          <w:rFonts w:ascii="Times New Roman" w:hAnsi="Times New Roman" w:cs="Times New Roman"/>
+          <w:b/>
+          <w:bCs/>
+          <w:i/>
+          <w:iCs/>
+          <w:sz w:val="28"/>
+          <w:szCs w:val="28"/>
+          <w:u w:val="single"/>
+        </w:rPr>
+        <w:t>Атрибути</w:t>
+      </w:r>
+      <w:r>
+        <w:rPr>
+          <w:rFonts w:ascii="Times New Roman" w:hAnsi="Times New Roman" w:cs="Times New Roman"/>
+          <w:b/>
+          <w:bCs/>
+          <w:i/>
+          <w:iCs/>
+          <w:sz w:val="28"/>
+          <w:szCs w:val="28"/>
+          <w:u w:val="single"/>
+        </w:rPr>
+        <w:t xml:space="preserve"> програмного продукту</w:t>
+      </w:r>
+      <w:r>
+        <w:rPr>
+          <w:rFonts w:ascii="Times New Roman" w:hAnsi="Times New Roman" w:cs="Times New Roman"/>
+          <w:sz w:val="28"/>
+          <w:szCs w:val="28"/>
+        </w:rPr>
+        <w:t>:</w:t>
+      </w:r>
+    </w:p>
+    <w:p>
+      <w:pPr>
+        <w:pStyle w:val="ListParagraph"/>
+        <w:numPr>
+          <w:ilvl w:val="0"/>
+          <w:numId w:val="3"/>
+        </w:numPr>
+        <w:rPr>
+          <w:rFonts w:ascii="Times New Roman" w:hAnsi="Times New Roman" w:cs="Times New Roman"/>
+          <w:sz w:val="28"/>
+          <w:szCs w:val="28"/>
+        </w:rPr>
+      </w:pPr>
+      <w:r>
+        <w:rPr>
+          <w:rFonts w:ascii="Times New Roman" w:hAnsi="Times New Roman" w:cs="Times New Roman"/>
+          <w:sz w:val="28"/>
+          <w:szCs w:val="28"/>
+        </w:rPr>
+        <w:t>Захищеність: доступ за обліковими записами, різні рівні доступу.</w:t>
+      </w:r>
+    </w:p>
+    <w:p>
+      <w:pPr>
+        <w:pStyle w:val="ListParagraph"/>
+        <w:numPr>
+          <w:ilvl w:val="0"/>
+          <w:numId w:val="3"/>
+        </w:numPr>
+        <w:rPr>
+          <w:rFonts w:ascii="Times New Roman" w:hAnsi="Times New Roman" w:cs="Times New Roman"/>
+          <w:sz w:val="28"/>
+          <w:szCs w:val="28"/>
+        </w:rPr>
+      </w:pPr>
+      <w:r>
+        <w:rPr>
+          <w:rFonts w:ascii="Times New Roman" w:hAnsi="Times New Roman" w:cs="Times New Roman"/>
+          <w:sz w:val="28"/>
+          <w:szCs w:val="28"/>
+        </w:rPr>
+        <w:t>Доступність: достатня для людей без досвіду роботи</w:t>
+      </w:r>
+    </w:p>
+    <w:p>
+      <w:pPr>
+        <w:pStyle w:val="ListParagraph"/>
+        <w:numPr>
+          <w:ilvl w:val="0"/>
+          <w:numId w:val="3"/>
+        </w:numPr>
+        <w:rPr>
+          <w:rFonts w:ascii="Times New Roman" w:hAnsi="Times New Roman" w:cs="Times New Roman"/>
+          <w:sz w:val="28"/>
+          <w:szCs w:val="28"/>
+        </w:rPr>
+      </w:pPr>
+      <w:r>
+        <w:rPr>
+          <w:rFonts w:ascii="Times New Roman" w:hAnsi="Times New Roman" w:cs="Times New Roman"/>
+          <w:sz w:val="28"/>
+          <w:szCs w:val="28"/>
+        </w:rPr>
+        <w:t>Продуктивність: максимальна</w:t>
+      </w:r>
+    </w:p>
+    <w:p>
+      <w:pPr>
+        <w:pStyle w:val="ListParagraph"/>
+        <w:numPr>
+          <w:ilvl w:val="0"/>
+          <w:numId w:val="3"/>
+        </w:numPr>
+        <w:rPr>
+          <w:rFonts w:ascii="Times New Roman" w:hAnsi="Times New Roman" w:cs="Times New Roman"/>
+          <w:sz w:val="28"/>
+          <w:szCs w:val="28"/>
+        </w:rPr>
+      </w:pPr>
+      <w:r>
+        <w:rPr>
+          <w:rFonts w:ascii="Times New Roman" w:hAnsi="Times New Roman" w:cs="Times New Roman"/>
+          <w:sz w:val="28"/>
+          <w:szCs w:val="28"/>
+        </w:rPr>
+        <w:t>Переносимість: кросплатформність.</w:t>
+      </w:r>
+    </w:p>
+    <w:p>
+      <w:pPr>
+        <w:pStyle w:val="ListParagraph"/>
+        <w:numPr>
+          <w:ilvl w:val="0"/>
+          <w:numId w:val="3"/>
+        </w:numPr>
+        <w:rPr>
+          <w:rFonts w:ascii="Times New Roman" w:hAnsi="Times New Roman" w:cs="Times New Roman"/>
+          <w:sz w:val="28"/>
+          <w:szCs w:val="28"/>
+        </w:rPr>
+      </w:pPr>
+      <w:r>
+        <w:rPr>
+          <w:rFonts w:ascii="Times New Roman" w:hAnsi="Times New Roman" w:cs="Times New Roman"/>
+          <w:sz w:val="28"/>
+          <w:szCs w:val="28"/>
+        </w:rPr>
+        <w:t>Супроводжуваність: забезпечення якомога зручнішої супроводжуваності.</w:t>
+      </w:r>
+    </w:p>
+    <w:p>
+      <w:pPr>
+        <w:pStyle w:val="ListParagraph"/>
+        <w:numPr>
+          <w:ilvl w:val="0"/>
+          <w:numId w:val="3"/>
+        </w:numPr>
+        <w:rPr>
+          <w:rFonts w:ascii="Times New Roman" w:hAnsi="Times New Roman" w:cs="Times New Roman"/>
+          <w:sz w:val="28"/>
+          <w:szCs w:val="28"/>
+        </w:rPr>
+      </w:pPr>
+      <w:r>
+        <w:rPr>
+          <w:rFonts w:ascii="Times New Roman" w:hAnsi="Times New Roman" w:cs="Times New Roman"/>
+          <w:sz w:val="28"/>
+          <w:szCs w:val="28"/>
+        </w:rPr>
+        <w:t>Надійність: мінімальний ризик аварійного завершення роботи</w:t>
+      </w:r>
+    </w:p>
+    <w:p>
+      <w:pPr>
+        <w:rPr>
+          <w:rFonts w:ascii="Times New Roman" w:hAnsi="Times New Roman" w:cs="Times New Roman"/>
+          <w:sz w:val="28"/>
+          <w:szCs w:val="28"/>
+        </w:rPr>
+      </w:pPr>
+    </w:p>
+    <w:p>
+      <w:pPr>
+        <w:rPr>
+          <w:rFonts w:ascii="Times New Roman" w:hAnsi="Times New Roman" w:cs="Times New Roman"/>
+          <w:sz w:val="28"/>
+          <w:szCs w:val="28"/>
+        </w:rPr>
+      </w:pPr>
+    </w:p>
+    <w:p>
+      <w:pPr>
+        <w:rPr>
+          <w:rFonts w:ascii="Times New Roman" w:hAnsi="Times New Roman" w:cs="Times New Roman"/>
+          <w:sz w:val="28"/>
+          <w:szCs w:val="28"/>
+        </w:rPr>
+      </w:pPr>
+    </w:p>
     <w:sectPr>
       <w:pgSz w:w="11906" w:h="16838"/>
       <w:pgMar w:top="850" w:right="850" w:bottom="850" w:left="1417" w:header="708" w:footer="708" w:gutter="0"/>
@@ -1089,8 +2238,216 @@
       </w:pPr>
     </w:lvl>
   </w:abstractNum>
+  <w:abstractNum w:abstractNumId="1" w15:restartNumberingAfterBreak="0">
+    <w:nsid w:val="443576D1"/>
+    <w:multiLevelType w:val="hybridMultilevel"/>
+    <w:tmpl w:val="8A464B94"/>
+    <w:lvl w:ilvl="0" w:tplc="B024E390">
+      <w:start w:val="1"/>
+      <w:numFmt w:val="bullet"/>
+      <w:lvlText w:val="-"/>
+      <w:lvlJc w:val="left"/>
+      <w:pPr>
+        <w:ind w:left="1650" w:hanging="360"/>
+      </w:pPr>
+      <w:rPr>
+        <w:rFonts w:ascii="Helvetica" w:eastAsia="Calibri" w:hAnsi="Helvetica" w:cs="Helvetica" w:hint="default"/>
+      </w:rPr>
+    </w:lvl>
+    <w:lvl w:ilvl="1" w:tplc="04220003" w:tentative="1">
+      <w:start w:val="1"/>
+      <w:numFmt w:val="bullet"/>
+      <w:lvlText w:val="o"/>
+      <w:lvlJc w:val="left"/>
+      <w:pPr>
+        <w:ind w:left="2370" w:hanging="360"/>
+      </w:pPr>
+      <w:rPr>
+        <w:rFonts w:ascii="Courier New" w:hAnsi="Courier New" w:cs="Courier New" w:hint="default"/>
+      </w:rPr>
+    </w:lvl>
+    <w:lvl w:ilvl="2" w:tplc="04220005" w:tentative="1">
+      <w:start w:val="1"/>
+      <w:numFmt w:val="bullet"/>
+      <w:lvlText w:val=""/>
+      <w:lvlJc w:val="left"/>
+      <w:pPr>
+        <w:ind w:left="3090" w:hanging="360"/>
+      </w:pPr>
+      <w:rPr>
+        <w:rFonts w:ascii="Wingdings" w:hAnsi="Wingdings" w:hint="default"/>
+      </w:rPr>
+    </w:lvl>
+    <w:lvl w:ilvl="3" w:tplc="04220001" w:tentative="1">
+      <w:start w:val="1"/>
+      <w:numFmt w:val="bullet"/>
+      <w:lvlText w:val=""/>
+      <w:lvlJc w:val="left"/>
+      <w:pPr>
+        <w:ind w:left="3810" w:hanging="360"/>
+      </w:pPr>
+      <w:rPr>
+        <w:rFonts w:ascii="Symbol" w:hAnsi="Symbol" w:hint="default"/>
+      </w:rPr>
+    </w:lvl>
+    <w:lvl w:ilvl="4" w:tplc="04220003" w:tentative="1">
+      <w:start w:val="1"/>
+      <w:numFmt w:val="bullet"/>
+      <w:lvlText w:val="o"/>
+      <w:lvlJc w:val="left"/>
+      <w:pPr>
+        <w:ind w:left="4530" w:hanging="360"/>
+      </w:pPr>
+      <w:rPr>
+        <w:rFonts w:ascii="Courier New" w:hAnsi="Courier New" w:cs="Courier New" w:hint="default"/>
+      </w:rPr>
+    </w:lvl>
+    <w:lvl w:ilvl="5" w:tplc="04220005" w:tentative="1">
+      <w:start w:val="1"/>
+      <w:numFmt w:val="bullet"/>
+      <w:lvlText w:val=""/>
+      <w:lvlJc w:val="left"/>
+      <w:pPr>
+        <w:ind w:left="5250" w:hanging="360"/>
+      </w:pPr>
+      <w:rPr>
+        <w:rFonts w:ascii="Wingdings" w:hAnsi="Wingdings" w:hint="default"/>
+      </w:rPr>
+    </w:lvl>
+    <w:lvl w:ilvl="6" w:tplc="04220001" w:tentative="1">
+      <w:start w:val="1"/>
+      <w:numFmt w:val="bullet"/>
+      <w:lvlText w:val=""/>
+      <w:lvlJc w:val="left"/>
+      <w:pPr>
+        <w:ind w:left="5970" w:hanging="360"/>
+      </w:pPr>
+      <w:rPr>
+        <w:rFonts w:ascii="Symbol" w:hAnsi="Symbol" w:hint="default"/>
+      </w:rPr>
+    </w:lvl>
+    <w:lvl w:ilvl="7" w:tplc="04220003" w:tentative="1">
+      <w:start w:val="1"/>
+      <w:numFmt w:val="bullet"/>
+      <w:lvlText w:val="o"/>
+      <w:lvlJc w:val="left"/>
+      <w:pPr>
+        <w:ind w:left="6690" w:hanging="360"/>
+      </w:pPr>
+      <w:rPr>
+        <w:rFonts w:ascii="Courier New" w:hAnsi="Courier New" w:cs="Courier New" w:hint="default"/>
+      </w:rPr>
+    </w:lvl>
+    <w:lvl w:ilvl="8" w:tplc="04220005" w:tentative="1">
+      <w:start w:val="1"/>
+      <w:numFmt w:val="bullet"/>
+      <w:lvlText w:val=""/>
+      <w:lvlJc w:val="left"/>
+      <w:pPr>
+        <w:ind w:left="7410" w:hanging="360"/>
+      </w:pPr>
+      <w:rPr>
+        <w:rFonts w:ascii="Wingdings" w:hAnsi="Wingdings" w:hint="default"/>
+      </w:rPr>
+    </w:lvl>
+  </w:abstractNum>
+  <w:abstractNum w:abstractNumId="2" w15:restartNumberingAfterBreak="0">
+    <w:nsid w:val="5A274ACF"/>
+    <w:multiLevelType w:val="hybridMultilevel"/>
+    <w:tmpl w:val="15769DE4"/>
+    <w:lvl w:ilvl="0" w:tplc="9228ABF2">
+      <w:start w:val="1"/>
+      <w:numFmt w:val="decimal"/>
+      <w:lvlText w:val="%1."/>
+      <w:lvlJc w:val="left"/>
+      <w:pPr>
+        <w:ind w:left="825" w:hanging="360"/>
+      </w:pPr>
+      <w:rPr>
+        <w:rFonts w:hint="default"/>
+      </w:rPr>
+    </w:lvl>
+    <w:lvl w:ilvl="1" w:tplc="04220019" w:tentative="1">
+      <w:start w:val="1"/>
+      <w:numFmt w:val="lowerLetter"/>
+      <w:lvlText w:val="%2."/>
+      <w:lvlJc w:val="left"/>
+      <w:pPr>
+        <w:ind w:left="1545" w:hanging="360"/>
+      </w:pPr>
+    </w:lvl>
+    <w:lvl w:ilvl="2" w:tplc="0422001B" w:tentative="1">
+      <w:start w:val="1"/>
+      <w:numFmt w:val="lowerRoman"/>
+      <w:lvlText w:val="%3."/>
+      <w:lvlJc w:val="right"/>
+      <w:pPr>
+        <w:ind w:left="2265" w:hanging="180"/>
+      </w:pPr>
+    </w:lvl>
+    <w:lvl w:ilvl="3" w:tplc="0422000F" w:tentative="1">
+      <w:start w:val="1"/>
+      <w:numFmt w:val="decimal"/>
+      <w:lvlText w:val="%4."/>
+      <w:lvlJc w:val="left"/>
+      <w:pPr>
+        <w:ind w:left="2985" w:hanging="360"/>
+      </w:pPr>
+    </w:lvl>
+    <w:lvl w:ilvl="4" w:tplc="04220019" w:tentative="1">
+      <w:start w:val="1"/>
+      <w:numFmt w:val="lowerLetter"/>
+      <w:lvlText w:val="%5."/>
+      <w:lvlJc w:val="left"/>
+      <w:pPr>
+        <w:ind w:left="3705" w:hanging="360"/>
+      </w:pPr>
+    </w:lvl>
+    <w:lvl w:ilvl="5" w:tplc="0422001B" w:tentative="1">
+      <w:start w:val="1"/>
+      <w:numFmt w:val="lowerRoman"/>
+      <w:lvlText w:val="%6."/>
+      <w:lvlJc w:val="right"/>
+      <w:pPr>
+        <w:ind w:left="4425" w:hanging="180"/>
+      </w:pPr>
+    </w:lvl>
+    <w:lvl w:ilvl="6" w:tplc="0422000F" w:tentative="1">
+      <w:start w:val="1"/>
+      <w:numFmt w:val="decimal"/>
+      <w:lvlText w:val="%7."/>
+      <w:lvlJc w:val="left"/>
+      <w:pPr>
+        <w:ind w:left="5145" w:hanging="360"/>
+      </w:pPr>
+    </w:lvl>
+    <w:lvl w:ilvl="7" w:tplc="04220019" w:tentative="1">
+      <w:start w:val="1"/>
+      <w:numFmt w:val="lowerLetter"/>
+      <w:lvlText w:val="%8."/>
+      <w:lvlJc w:val="left"/>
+      <w:pPr>
+        <w:ind w:left="5865" w:hanging="360"/>
+      </w:pPr>
+    </w:lvl>
+    <w:lvl w:ilvl="8" w:tplc="0422001B" w:tentative="1">
+      <w:start w:val="1"/>
+      <w:numFmt w:val="lowerRoman"/>
+      <w:lvlText w:val="%9."/>
+      <w:lvlJc w:val="right"/>
+      <w:pPr>
+        <w:ind w:left="6585" w:hanging="180"/>
+      </w:pPr>
+    </w:lvl>
+  </w:abstractNum>
   <w:num w:numId="1">
     <w:abstractNumId w:val="0"/>
+  </w:num>
+  <w:num w:numId="2">
+    <w:abstractNumId w:val="2"/>
+  </w:num>
+  <w:num w:numId="3">
+    <w:abstractNumId w:val="1"/>
   </w:num>
 </w:numbering>
 </file>
@@ -1490,17 +2847,16 @@
     <w:lsdException w:name="Unresolved Mention" w:semiHidden="1" w:unhideWhenUsed="1"/>
     <w:lsdException w:name="Smart Link" w:semiHidden="1" w:unhideWhenUsed="1"/>
   </w:latentStyles>
-  <w:style w:type="paragraph" w:default="1" w:styleId="a">
+  <w:style w:type="paragraph" w:default="1" w:styleId="Normal">
     <w:name w:val="Normal"/>
     <w:qFormat/>
   </w:style>
-  <w:style w:type="character" w:default="1" w:styleId="a0">
+  <w:style w:type="character" w:default="1" w:styleId="DefaultParagraphFont">
     <w:name w:val="Default Paragraph Font"/>
     <w:uiPriority w:val="1"/>
-    <w:semiHidden/>
     <w:unhideWhenUsed/>
   </w:style>
-  <w:style w:type="table" w:default="1" w:styleId="a1">
+  <w:style w:type="table" w:default="1" w:styleId="TableNormal">
     <w:name w:val="Normal Table"/>
     <w:uiPriority w:val="99"/>
     <w:semiHidden/>
@@ -1515,15 +2871,15 @@
       </w:tblCellMar>
     </w:tblPr>
   </w:style>
-  <w:style w:type="numbering" w:default="1" w:styleId="a2">
+  <w:style w:type="numbering" w:default="1" w:styleId="NoList">
     <w:name w:val="No List"/>
     <w:uiPriority w:val="99"/>
     <w:semiHidden/>
     <w:unhideWhenUsed/>
   </w:style>
-  <w:style w:type="character" w:styleId="a3">
+  <w:style w:type="character" w:styleId="Hyperlink">
     <w:name w:val="Hyperlink"/>
-    <w:basedOn w:val="a0"/>
+    <w:basedOn w:val="DefaultParagraphFont"/>
     <w:uiPriority w:val="99"/>
     <w:semiHidden/>
     <w:unhideWhenUsed/>
@@ -1532,6 +2888,17 @@
       <w:color w:val="0000FF"/>
       <w:u w:val="single"/>
     </w:rPr>
+  </w:style>
+  <w:style w:type="paragraph" w:styleId="ListParagraph">
+    <w:name w:val="List Paragraph"/>
+    <w:basedOn w:val="Normal"/>
+    <w:uiPriority w:val="34"/>
+    <w:qFormat/>
+    <w:rsid w:val="00DE5381"/>
+    <w:pPr>
+      <w:ind w:left="720"/>
+      <w:contextualSpacing/>
+    </w:pPr>
   </w:style>
 </w:styles>
 </file>
@@ -1829,4 +3196,16 @@
     </a:ext>
   </a:extLst>
 </a:theme>
+</file>
+
+<file path=customXml/item1.xml><?xml version="1.0" encoding="utf-8"?>
+<b:Sources xmlns:b="http://schemas.openxmlformats.org/officeDocument/2006/bibliography" xmlns="http://schemas.openxmlformats.org/officeDocument/2006/bibliography" SelectedStyle="\APASixthEditionOfficeOnline.xsl" StyleName="APA" Version="6"/>
+</file>
+
+<file path=customXml/itemProps1.xml><?xml version="1.0" encoding="utf-8"?>
+<ds:datastoreItem xmlns:ds="http://schemas.openxmlformats.org/officeDocument/2006/customXml" ds:itemID="{67B7EAAA-2B7E-4102-9D3E-F23330864E68}">
+  <ds:schemaRefs>
+    <ds:schemaRef ds:uri="http://schemas.openxmlformats.org/officeDocument/2006/bibliography"/>
+  </ds:schemaRefs>
+</ds:datastoreItem>
 </file>
--- a/Артефакти/Специфікація вимог.docx
+++ b/Артефакти/Специфікація вимог.docx
@@ -4,6 +4,255 @@
   <w:body>
     <w:p>
       <w:pPr>
+        <w:shd w:val="clear" w:color="auto" w:fill="FFFFFF"/>
+        <w:tabs>
+          <w:tab w:val="num" w:pos="720"/>
+        </w:tabs>
+        <w:spacing w:before="100" w:beforeAutospacing="1" w:after="24" w:line="240" w:lineRule="auto"/>
+        <w:ind w:left="768" w:hanging="360"/>
+      </w:pPr>
+    </w:p>
+    <w:p>
+      <w:pPr>
+        <w:pStyle w:val="a5"/>
+      </w:pPr>
+    </w:p>
+    <w:p>
+      <w:pPr>
+        <w:rPr>
+          <w:lang w:val="en-US"/>
+        </w:rPr>
+      </w:pPr>
+    </w:p>
+    <w:p>
+      <w:pPr>
+        <w:rPr>
+          <w:lang w:val="en-US"/>
+        </w:rPr>
+      </w:pPr>
+    </w:p>
+    <w:p>
+      <w:pPr>
+        <w:rPr>
+          <w:lang w:val="en-US"/>
+        </w:rPr>
+      </w:pPr>
+    </w:p>
+    <w:p>
+      <w:r>
+        <w:t xml:space="preserve">Специфікація вимог до </w:t>
+      </w:r>
+      <w:proofErr w:type="spellStart"/>
+      <w:r>
+        <w:t>проєкту</w:t>
+      </w:r>
+      <w:proofErr w:type="spellEnd"/>
+      <w:r>
+        <w:t xml:space="preserve"> і .</w:t>
+      </w:r>
+      <w:proofErr w:type="spellStart"/>
+      <w:r>
+        <w:t>тд</w:t>
+      </w:r>
+      <w:proofErr w:type="spellEnd"/>
+      <w:r>
+        <w:t>.</w:t>
+      </w:r>
+    </w:p>
+    <w:p>
+      <w:pPr>
+        <w:rPr>
+          <w:lang w:val="ru-RU"/>
+        </w:rPr>
+      </w:pPr>
+    </w:p>
+    <w:p>
+      <w:pPr>
+        <w:rPr>
+          <w:lang w:val="ru-RU"/>
+        </w:rPr>
+      </w:pPr>
+    </w:p>
+    <w:p>
+      <w:pPr>
+        <w:rPr>
+          <w:lang w:val="ru-RU"/>
+        </w:rPr>
+      </w:pPr>
+    </w:p>
+    <w:p>
+      <w:pPr>
+        <w:rPr>
+          <w:lang w:val="ru-RU"/>
+        </w:rPr>
+      </w:pPr>
+    </w:p>
+    <w:p>
+      <w:pPr>
+        <w:rPr>
+          <w:lang w:val="ru-RU"/>
+        </w:rPr>
+      </w:pPr>
+    </w:p>
+    <w:p>
+      <w:pPr>
+        <w:rPr>
+          <w:lang w:val="ru-RU"/>
+        </w:rPr>
+      </w:pPr>
+    </w:p>
+    <w:p>
+      <w:pPr>
+        <w:rPr>
+          <w:lang w:val="ru-RU"/>
+        </w:rPr>
+      </w:pPr>
+    </w:p>
+    <w:p>
+      <w:pPr>
+        <w:rPr>
+          <w:lang w:val="ru-RU"/>
+        </w:rPr>
+      </w:pPr>
+    </w:p>
+    <w:p>
+      <w:pPr>
+        <w:rPr>
+          <w:lang w:val="ru-RU"/>
+        </w:rPr>
+      </w:pPr>
+    </w:p>
+    <w:p>
+      <w:pPr>
+        <w:rPr>
+          <w:lang w:val="ru-RU"/>
+        </w:rPr>
+      </w:pPr>
+    </w:p>
+    <w:p>
+      <w:pPr>
+        <w:rPr>
+          <w:lang w:val="ru-RU"/>
+        </w:rPr>
+      </w:pPr>
+    </w:p>
+    <w:p>
+      <w:pPr>
+        <w:rPr>
+          <w:lang w:val="ru-RU"/>
+        </w:rPr>
+      </w:pPr>
+    </w:p>
+    <w:p>
+      <w:pPr>
+        <w:rPr>
+          <w:lang w:val="ru-RU"/>
+        </w:rPr>
+      </w:pPr>
+    </w:p>
+    <w:p>
+      <w:pPr>
+        <w:rPr>
+          <w:lang w:val="ru-RU"/>
+        </w:rPr>
+      </w:pPr>
+    </w:p>
+    <w:p>
+      <w:pPr>
+        <w:rPr>
+          <w:lang w:val="ru-RU"/>
+        </w:rPr>
+      </w:pPr>
+    </w:p>
+    <w:p>
+      <w:pPr>
+        <w:rPr>
+          <w:lang w:val="ru-RU"/>
+        </w:rPr>
+      </w:pPr>
+    </w:p>
+    <w:p>
+      <w:pPr>
+        <w:rPr>
+          <w:lang w:val="ru-RU"/>
+        </w:rPr>
+      </w:pPr>
+    </w:p>
+    <w:p>
+      <w:pPr>
+        <w:rPr>
+          <w:lang w:val="ru-RU"/>
+        </w:rPr>
+      </w:pPr>
+    </w:p>
+    <w:p>
+      <w:pPr>
+        <w:rPr>
+          <w:lang w:val="ru-RU"/>
+        </w:rPr>
+      </w:pPr>
+    </w:p>
+    <w:p>
+      <w:pPr>
+        <w:rPr>
+          <w:lang w:val="ru-RU"/>
+        </w:rPr>
+      </w:pPr>
+    </w:p>
+    <w:p>
+      <w:pPr>
+        <w:rPr>
+          <w:lang w:val="ru-RU"/>
+        </w:rPr>
+      </w:pPr>
+    </w:p>
+    <w:p>
+      <w:pPr>
+        <w:rPr>
+          <w:lang w:val="ru-RU"/>
+        </w:rPr>
+      </w:pPr>
+    </w:p>
+    <w:p>
+      <w:pPr>
+        <w:rPr>
+          <w:lang w:val="ru-RU"/>
+        </w:rPr>
+      </w:pPr>
+    </w:p>
+    <w:p>
+      <w:pPr>
+        <w:rPr>
+          <w:lang w:val="ru-RU"/>
+        </w:rPr>
+      </w:pPr>
+    </w:p>
+    <w:p>
+      <w:pPr>
+        <w:rPr>
+          <w:lang w:val="ru-RU"/>
+        </w:rPr>
+      </w:pPr>
+    </w:p>
+    <w:p>
+      <w:pPr>
+        <w:rPr>
+          <w:lang w:val="ru-RU"/>
+        </w:rPr>
+      </w:pPr>
+    </w:p>
+    <w:p>
+      <w:pPr>
+        <w:shd w:val="clear" w:color="auto" w:fill="FFFFFF"/>
+        <w:tabs>
+          <w:tab w:val="num" w:pos="720"/>
+        </w:tabs>
+        <w:spacing w:before="100" w:beforeAutospacing="1" w:after="24" w:line="240" w:lineRule="auto"/>
+        <w:ind w:left="768" w:hanging="360"/>
+      </w:pPr>
+    </w:p>
+    <w:p>
+      <w:pPr>
         <w:numPr>
           <w:ilvl w:val="0"/>
           <w:numId w:val="1"/>
@@ -12,21 +261,24 @@
         <w:spacing w:before="100" w:beforeAutospacing="1" w:after="24" w:line="240" w:lineRule="auto"/>
         <w:ind w:left="768"/>
         <w:rPr>
-          <w:rFonts w:ascii="Arial" w:eastAsia="Times New Roman" w:hAnsi="Arial" w:cs="Arial"/>
-          <w:color w:val="222222"/>
-          <w:sz w:val="21"/>
-          <w:szCs w:val="21"/>
-          <w:lang w:eastAsia="uk-UA"/>
-        </w:rPr>
-      </w:pPr>
-      <w:r>
-        <w:rPr>
-          <w:rFonts w:ascii="Arial" w:eastAsia="Times New Roman" w:hAnsi="Arial" w:cs="Arial"/>
-          <w:color w:val="222222"/>
-          <w:sz w:val="21"/>
-          <w:szCs w:val="21"/>
-          <w:lang w:eastAsia="uk-UA"/>
-        </w:rPr>
+          <w:rFonts w:ascii="Times New Roman" w:eastAsia="Times New Roman" w:hAnsi="Times New Roman" w:cs="Times New Roman"/>
+          <w:b/>
+          <w:bCs/>
+          <w:sz w:val="28"/>
+          <w:szCs w:val="28"/>
+          <w:lang w:eastAsia="uk-UA"/>
+        </w:rPr>
+      </w:pPr>
+      <w:r>
+        <w:rPr>
+          <w:rFonts w:ascii="Times New Roman" w:eastAsia="Times New Roman" w:hAnsi="Times New Roman" w:cs="Times New Roman"/>
+          <w:b/>
+          <w:bCs/>
+          <w:sz w:val="28"/>
+          <w:szCs w:val="28"/>
+          <w:lang w:eastAsia="uk-UA"/>
+        </w:rPr>
+        <w:lastRenderedPageBreak/>
         <w:t>ВСТУП</w:t>
       </w:r>
     </w:p>
@@ -40,19 +292,17 @@
         <w:spacing w:before="100" w:beforeAutospacing="1" w:after="24" w:line="240" w:lineRule="auto"/>
         <w:ind w:left="1536"/>
         <w:rPr>
-          <w:rFonts w:ascii="Arial" w:eastAsia="Times New Roman" w:hAnsi="Arial" w:cs="Arial"/>
-          <w:color w:val="222222"/>
-          <w:sz w:val="21"/>
-          <w:szCs w:val="21"/>
-          <w:lang w:eastAsia="uk-UA"/>
-        </w:rPr>
-      </w:pPr>
-      <w:r>
-        <w:rPr>
-          <w:rFonts w:ascii="Arial" w:eastAsia="Times New Roman" w:hAnsi="Arial" w:cs="Arial"/>
-          <w:color w:val="222222"/>
-          <w:sz w:val="21"/>
-          <w:szCs w:val="21"/>
+          <w:rFonts w:ascii="Times New Roman" w:eastAsia="Times New Roman" w:hAnsi="Times New Roman" w:cs="Times New Roman"/>
+          <w:sz w:val="28"/>
+          <w:szCs w:val="28"/>
+          <w:lang w:eastAsia="uk-UA"/>
+        </w:rPr>
+      </w:pPr>
+      <w:r>
+        <w:rPr>
+          <w:rFonts w:ascii="Times New Roman" w:eastAsia="Times New Roman" w:hAnsi="Times New Roman" w:cs="Times New Roman"/>
+          <w:sz w:val="28"/>
+          <w:szCs w:val="28"/>
           <w:lang w:eastAsia="uk-UA"/>
         </w:rPr>
         <w:t>Огляд продукту</w:t>
@@ -68,19 +318,17 @@
         <w:spacing w:before="100" w:beforeAutospacing="1" w:after="24" w:line="240" w:lineRule="auto"/>
         <w:ind w:left="1536"/>
         <w:rPr>
-          <w:rFonts w:ascii="Arial" w:eastAsia="Times New Roman" w:hAnsi="Arial" w:cs="Arial"/>
-          <w:color w:val="222222"/>
-          <w:sz w:val="21"/>
-          <w:szCs w:val="21"/>
-          <w:lang w:eastAsia="uk-UA"/>
-        </w:rPr>
-      </w:pPr>
-      <w:r>
-        <w:rPr>
-          <w:rFonts w:ascii="Arial" w:eastAsia="Times New Roman" w:hAnsi="Arial" w:cs="Arial"/>
-          <w:color w:val="222222"/>
-          <w:sz w:val="21"/>
-          <w:szCs w:val="21"/>
+          <w:rFonts w:ascii="Times New Roman" w:eastAsia="Times New Roman" w:hAnsi="Times New Roman" w:cs="Times New Roman"/>
+          <w:sz w:val="28"/>
+          <w:szCs w:val="28"/>
+          <w:lang w:eastAsia="uk-UA"/>
+        </w:rPr>
+      </w:pPr>
+      <w:r>
+        <w:rPr>
+          <w:rFonts w:ascii="Times New Roman" w:eastAsia="Times New Roman" w:hAnsi="Times New Roman" w:cs="Times New Roman"/>
+          <w:sz w:val="28"/>
+          <w:szCs w:val="28"/>
           <w:lang w:eastAsia="uk-UA"/>
         </w:rPr>
         <w:t>Мета</w:t>
@@ -96,19 +344,17 @@
         <w:spacing w:before="100" w:beforeAutospacing="1" w:after="24" w:line="240" w:lineRule="auto"/>
         <w:ind w:left="1536"/>
         <w:rPr>
-          <w:rFonts w:ascii="Arial" w:eastAsia="Times New Roman" w:hAnsi="Arial" w:cs="Arial"/>
-          <w:color w:val="222222"/>
-          <w:sz w:val="21"/>
-          <w:szCs w:val="21"/>
-          <w:lang w:eastAsia="uk-UA"/>
-        </w:rPr>
-      </w:pPr>
-      <w:r>
-        <w:rPr>
-          <w:rFonts w:ascii="Arial" w:eastAsia="Times New Roman" w:hAnsi="Arial" w:cs="Arial"/>
-          <w:color w:val="222222"/>
-          <w:sz w:val="21"/>
-          <w:szCs w:val="21"/>
+          <w:rFonts w:ascii="Times New Roman" w:eastAsia="Times New Roman" w:hAnsi="Times New Roman" w:cs="Times New Roman"/>
+          <w:sz w:val="28"/>
+          <w:szCs w:val="28"/>
+          <w:lang w:eastAsia="uk-UA"/>
+        </w:rPr>
+      </w:pPr>
+      <w:r>
+        <w:rPr>
+          <w:rFonts w:ascii="Times New Roman" w:eastAsia="Times New Roman" w:hAnsi="Times New Roman" w:cs="Times New Roman"/>
+          <w:sz w:val="28"/>
+          <w:szCs w:val="28"/>
           <w:lang w:eastAsia="uk-UA"/>
         </w:rPr>
         <w:t>Межі</w:t>
@@ -124,19 +370,17 @@
         <w:spacing w:before="100" w:beforeAutospacing="1" w:after="24" w:line="240" w:lineRule="auto"/>
         <w:ind w:left="1536"/>
         <w:rPr>
-          <w:rFonts w:ascii="Arial" w:eastAsia="Times New Roman" w:hAnsi="Arial" w:cs="Arial"/>
-          <w:color w:val="222222"/>
-          <w:sz w:val="21"/>
-          <w:szCs w:val="21"/>
-          <w:lang w:eastAsia="uk-UA"/>
-        </w:rPr>
-      </w:pPr>
-      <w:r>
-        <w:rPr>
-          <w:rFonts w:ascii="Arial" w:eastAsia="Times New Roman" w:hAnsi="Arial" w:cs="Arial"/>
-          <w:color w:val="222222"/>
-          <w:sz w:val="21"/>
-          <w:szCs w:val="21"/>
+          <w:rFonts w:ascii="Times New Roman" w:eastAsia="Times New Roman" w:hAnsi="Times New Roman" w:cs="Times New Roman"/>
+          <w:sz w:val="28"/>
+          <w:szCs w:val="28"/>
+          <w:lang w:eastAsia="uk-UA"/>
+        </w:rPr>
+      </w:pPr>
+      <w:r>
+        <w:rPr>
+          <w:rFonts w:ascii="Times New Roman" w:eastAsia="Times New Roman" w:hAnsi="Times New Roman" w:cs="Times New Roman"/>
+          <w:sz w:val="28"/>
+          <w:szCs w:val="28"/>
           <w:lang w:eastAsia="uk-UA"/>
         </w:rPr>
         <w:t>Посилання</w:t>
@@ -152,19 +396,17 @@
         <w:spacing w:before="100" w:beforeAutospacing="1" w:after="24" w:line="240" w:lineRule="auto"/>
         <w:ind w:left="1536"/>
         <w:rPr>
-          <w:rFonts w:ascii="Arial" w:eastAsia="Times New Roman" w:hAnsi="Arial" w:cs="Arial"/>
-          <w:color w:val="222222"/>
-          <w:sz w:val="21"/>
-          <w:szCs w:val="21"/>
-          <w:lang w:eastAsia="uk-UA"/>
-        </w:rPr>
-      </w:pPr>
-      <w:r>
-        <w:rPr>
-          <w:rFonts w:ascii="Arial" w:eastAsia="Times New Roman" w:hAnsi="Arial" w:cs="Arial"/>
-          <w:color w:val="222222"/>
-          <w:sz w:val="21"/>
-          <w:szCs w:val="21"/>
+          <w:rFonts w:ascii="Times New Roman" w:eastAsia="Times New Roman" w:hAnsi="Times New Roman" w:cs="Times New Roman"/>
+          <w:sz w:val="28"/>
+          <w:szCs w:val="28"/>
+          <w:lang w:eastAsia="uk-UA"/>
+        </w:rPr>
+      </w:pPr>
+      <w:r>
+        <w:rPr>
+          <w:rFonts w:ascii="Times New Roman" w:eastAsia="Times New Roman" w:hAnsi="Times New Roman" w:cs="Times New Roman"/>
+          <w:sz w:val="28"/>
+          <w:szCs w:val="28"/>
           <w:lang w:eastAsia="uk-UA"/>
         </w:rPr>
         <w:t>Означення та абревіатури</w:t>
@@ -180,19 +422,21 @@
         <w:spacing w:before="100" w:beforeAutospacing="1" w:after="24" w:line="240" w:lineRule="auto"/>
         <w:ind w:left="768"/>
         <w:rPr>
-          <w:rFonts w:ascii="Arial" w:eastAsia="Times New Roman" w:hAnsi="Arial" w:cs="Arial"/>
-          <w:color w:val="222222"/>
-          <w:sz w:val="21"/>
-          <w:szCs w:val="21"/>
-          <w:lang w:eastAsia="uk-UA"/>
-        </w:rPr>
-      </w:pPr>
-      <w:r>
-        <w:rPr>
-          <w:rFonts w:ascii="Arial" w:eastAsia="Times New Roman" w:hAnsi="Arial" w:cs="Arial"/>
-          <w:color w:val="222222"/>
-          <w:sz w:val="21"/>
-          <w:szCs w:val="21"/>
+          <w:rFonts w:ascii="Times New Roman" w:eastAsia="Times New Roman" w:hAnsi="Times New Roman" w:cs="Times New Roman"/>
+          <w:b/>
+          <w:bCs/>
+          <w:sz w:val="28"/>
+          <w:szCs w:val="28"/>
+          <w:lang w:eastAsia="uk-UA"/>
+        </w:rPr>
+      </w:pPr>
+      <w:r>
+        <w:rPr>
+          <w:rFonts w:ascii="Times New Roman" w:eastAsia="Times New Roman" w:hAnsi="Times New Roman" w:cs="Times New Roman"/>
+          <w:b/>
+          <w:bCs/>
+          <w:sz w:val="28"/>
+          <w:szCs w:val="28"/>
           <w:lang w:eastAsia="uk-UA"/>
         </w:rPr>
         <w:t>ЗАГАЛЬНИЙ ОПИС</w:t>
@@ -208,19 +452,17 @@
         <w:spacing w:before="100" w:beforeAutospacing="1" w:after="24" w:line="240" w:lineRule="auto"/>
         <w:ind w:left="1536"/>
         <w:rPr>
-          <w:rFonts w:ascii="Arial" w:eastAsia="Times New Roman" w:hAnsi="Arial" w:cs="Arial"/>
-          <w:color w:val="222222"/>
-          <w:sz w:val="21"/>
-          <w:szCs w:val="21"/>
-          <w:lang w:eastAsia="uk-UA"/>
-        </w:rPr>
-      </w:pPr>
-      <w:r>
-        <w:rPr>
-          <w:rFonts w:ascii="Arial" w:eastAsia="Times New Roman" w:hAnsi="Arial" w:cs="Arial"/>
-          <w:color w:val="222222"/>
-          <w:sz w:val="21"/>
-          <w:szCs w:val="21"/>
+          <w:rFonts w:ascii="Times New Roman" w:eastAsia="Times New Roman" w:hAnsi="Times New Roman" w:cs="Times New Roman"/>
+          <w:sz w:val="28"/>
+          <w:szCs w:val="28"/>
+          <w:lang w:eastAsia="uk-UA"/>
+        </w:rPr>
+      </w:pPr>
+      <w:r>
+        <w:rPr>
+          <w:rFonts w:ascii="Times New Roman" w:eastAsia="Times New Roman" w:hAnsi="Times New Roman" w:cs="Times New Roman"/>
+          <w:sz w:val="28"/>
+          <w:szCs w:val="28"/>
           <w:lang w:eastAsia="uk-UA"/>
         </w:rPr>
         <w:t>Перспективи продукту</w:t>
@@ -236,19 +478,17 @@
         <w:spacing w:before="100" w:beforeAutospacing="1" w:after="24" w:line="240" w:lineRule="auto"/>
         <w:ind w:left="1536"/>
         <w:rPr>
-          <w:rFonts w:ascii="Arial" w:eastAsia="Times New Roman" w:hAnsi="Arial" w:cs="Arial"/>
-          <w:color w:val="222222"/>
-          <w:sz w:val="21"/>
-          <w:szCs w:val="21"/>
-          <w:lang w:eastAsia="uk-UA"/>
-        </w:rPr>
-      </w:pPr>
-      <w:r>
-        <w:rPr>
-          <w:rFonts w:ascii="Arial" w:eastAsia="Times New Roman" w:hAnsi="Arial" w:cs="Arial"/>
-          <w:color w:val="222222"/>
-          <w:sz w:val="21"/>
-          <w:szCs w:val="21"/>
+          <w:rFonts w:ascii="Times New Roman" w:eastAsia="Times New Roman" w:hAnsi="Times New Roman" w:cs="Times New Roman"/>
+          <w:sz w:val="28"/>
+          <w:szCs w:val="28"/>
+          <w:lang w:eastAsia="uk-UA"/>
+        </w:rPr>
+      </w:pPr>
+      <w:r>
+        <w:rPr>
+          <w:rFonts w:ascii="Times New Roman" w:eastAsia="Times New Roman" w:hAnsi="Times New Roman" w:cs="Times New Roman"/>
+          <w:sz w:val="28"/>
+          <w:szCs w:val="28"/>
           <w:lang w:eastAsia="uk-UA"/>
         </w:rPr>
         <w:t>Функції продукту</w:t>
@@ -264,19 +504,17 @@
         <w:spacing w:before="100" w:beforeAutospacing="1" w:after="24" w:line="240" w:lineRule="auto"/>
         <w:ind w:left="1536"/>
         <w:rPr>
-          <w:rFonts w:ascii="Arial" w:eastAsia="Times New Roman" w:hAnsi="Arial" w:cs="Arial"/>
-          <w:color w:val="222222"/>
-          <w:sz w:val="21"/>
-          <w:szCs w:val="21"/>
-          <w:lang w:eastAsia="uk-UA"/>
-        </w:rPr>
-      </w:pPr>
-      <w:r>
-        <w:rPr>
-          <w:rFonts w:ascii="Arial" w:eastAsia="Times New Roman" w:hAnsi="Arial" w:cs="Arial"/>
-          <w:color w:val="222222"/>
-          <w:sz w:val="21"/>
-          <w:szCs w:val="21"/>
+          <w:rFonts w:ascii="Times New Roman" w:eastAsia="Times New Roman" w:hAnsi="Times New Roman" w:cs="Times New Roman"/>
+          <w:sz w:val="28"/>
+          <w:szCs w:val="28"/>
+          <w:lang w:eastAsia="uk-UA"/>
+        </w:rPr>
+      </w:pPr>
+      <w:r>
+        <w:rPr>
+          <w:rFonts w:ascii="Times New Roman" w:eastAsia="Times New Roman" w:hAnsi="Times New Roman" w:cs="Times New Roman"/>
+          <w:sz w:val="28"/>
+          <w:szCs w:val="28"/>
           <w:lang w:eastAsia="uk-UA"/>
         </w:rPr>
         <w:t>Характеристики користувачів</w:t>
@@ -292,19 +530,17 @@
         <w:spacing w:before="100" w:beforeAutospacing="1" w:after="24" w:line="240" w:lineRule="auto"/>
         <w:ind w:left="1536"/>
         <w:rPr>
-          <w:rFonts w:ascii="Arial" w:eastAsia="Times New Roman" w:hAnsi="Arial" w:cs="Arial"/>
-          <w:color w:val="222222"/>
-          <w:sz w:val="21"/>
-          <w:szCs w:val="21"/>
-          <w:lang w:eastAsia="uk-UA"/>
-        </w:rPr>
-      </w:pPr>
-      <w:r>
-        <w:rPr>
-          <w:rFonts w:ascii="Arial" w:eastAsia="Times New Roman" w:hAnsi="Arial" w:cs="Arial"/>
-          <w:color w:val="222222"/>
-          <w:sz w:val="21"/>
-          <w:szCs w:val="21"/>
+          <w:rFonts w:ascii="Times New Roman" w:eastAsia="Times New Roman" w:hAnsi="Times New Roman" w:cs="Times New Roman"/>
+          <w:sz w:val="28"/>
+          <w:szCs w:val="28"/>
+          <w:lang w:eastAsia="uk-UA"/>
+        </w:rPr>
+      </w:pPr>
+      <w:r>
+        <w:rPr>
+          <w:rFonts w:ascii="Times New Roman" w:eastAsia="Times New Roman" w:hAnsi="Times New Roman" w:cs="Times New Roman"/>
+          <w:sz w:val="28"/>
+          <w:szCs w:val="28"/>
           <w:lang w:eastAsia="uk-UA"/>
         </w:rPr>
         <w:t>Загальні обмеження</w:t>
@@ -320,19 +556,17 @@
         <w:spacing w:before="100" w:beforeAutospacing="1" w:after="24" w:line="240" w:lineRule="auto"/>
         <w:ind w:left="1536"/>
         <w:rPr>
-          <w:rFonts w:ascii="Arial" w:eastAsia="Times New Roman" w:hAnsi="Arial" w:cs="Arial"/>
-          <w:color w:val="222222"/>
-          <w:sz w:val="21"/>
-          <w:szCs w:val="21"/>
-          <w:lang w:eastAsia="uk-UA"/>
-        </w:rPr>
-      </w:pPr>
-      <w:r>
-        <w:rPr>
-          <w:rFonts w:ascii="Arial" w:eastAsia="Times New Roman" w:hAnsi="Arial" w:cs="Arial"/>
-          <w:color w:val="222222"/>
-          <w:sz w:val="21"/>
-          <w:szCs w:val="21"/>
+          <w:rFonts w:ascii="Times New Roman" w:eastAsia="Times New Roman" w:hAnsi="Times New Roman" w:cs="Times New Roman"/>
+          <w:sz w:val="28"/>
+          <w:szCs w:val="28"/>
+          <w:lang w:eastAsia="uk-UA"/>
+        </w:rPr>
+      </w:pPr>
+      <w:r>
+        <w:rPr>
+          <w:rFonts w:ascii="Times New Roman" w:eastAsia="Times New Roman" w:hAnsi="Times New Roman" w:cs="Times New Roman"/>
+          <w:sz w:val="28"/>
+          <w:szCs w:val="28"/>
           <w:lang w:eastAsia="uk-UA"/>
         </w:rPr>
         <w:t>Припущення й залежності</w:t>
@@ -348,19 +582,21 @@
         <w:spacing w:before="100" w:beforeAutospacing="1" w:after="24" w:line="240" w:lineRule="auto"/>
         <w:ind w:left="768"/>
         <w:rPr>
-          <w:rFonts w:ascii="Arial" w:eastAsia="Times New Roman" w:hAnsi="Arial" w:cs="Arial"/>
-          <w:color w:val="222222"/>
-          <w:sz w:val="21"/>
-          <w:szCs w:val="21"/>
-          <w:lang w:eastAsia="uk-UA"/>
-        </w:rPr>
-      </w:pPr>
-      <w:r>
-        <w:rPr>
-          <w:rFonts w:ascii="Arial" w:eastAsia="Times New Roman" w:hAnsi="Arial" w:cs="Arial"/>
-          <w:color w:val="222222"/>
-          <w:sz w:val="21"/>
-          <w:szCs w:val="21"/>
+          <w:rFonts w:ascii="Times New Roman" w:eastAsia="Times New Roman" w:hAnsi="Times New Roman" w:cs="Times New Roman"/>
+          <w:b/>
+          <w:bCs/>
+          <w:sz w:val="28"/>
+          <w:szCs w:val="28"/>
+          <w:lang w:eastAsia="uk-UA"/>
+        </w:rPr>
+      </w:pPr>
+      <w:r>
+        <w:rPr>
+          <w:rFonts w:ascii="Times New Roman" w:eastAsia="Times New Roman" w:hAnsi="Times New Roman" w:cs="Times New Roman"/>
+          <w:b/>
+          <w:bCs/>
+          <w:sz w:val="28"/>
+          <w:szCs w:val="28"/>
           <w:lang w:eastAsia="uk-UA"/>
         </w:rPr>
         <w:t>КОНКРЕТНІ ВИМОГИ</w:t>
@@ -376,19 +612,17 @@
         <w:spacing w:before="100" w:beforeAutospacing="1" w:after="24" w:line="240" w:lineRule="auto"/>
         <w:ind w:left="1536"/>
         <w:rPr>
-          <w:rFonts w:ascii="Arial" w:eastAsia="Times New Roman" w:hAnsi="Arial" w:cs="Arial"/>
-          <w:color w:val="222222"/>
-          <w:sz w:val="21"/>
-          <w:szCs w:val="21"/>
-          <w:lang w:eastAsia="uk-UA"/>
-        </w:rPr>
-      </w:pPr>
-      <w:r>
-        <w:rPr>
-          <w:rFonts w:ascii="Arial" w:eastAsia="Times New Roman" w:hAnsi="Arial" w:cs="Arial"/>
-          <w:color w:val="222222"/>
-          <w:sz w:val="21"/>
-          <w:szCs w:val="21"/>
+          <w:rFonts w:ascii="Times New Roman" w:eastAsia="Times New Roman" w:hAnsi="Times New Roman" w:cs="Times New Roman"/>
+          <w:sz w:val="28"/>
+          <w:szCs w:val="28"/>
+          <w:lang w:eastAsia="uk-UA"/>
+        </w:rPr>
+      </w:pPr>
+      <w:r>
+        <w:rPr>
+          <w:rFonts w:ascii="Times New Roman" w:eastAsia="Times New Roman" w:hAnsi="Times New Roman" w:cs="Times New Roman"/>
+          <w:sz w:val="28"/>
+          <w:szCs w:val="28"/>
           <w:lang w:eastAsia="uk-UA"/>
         </w:rPr>
         <w:t>Вимоги до зовнішніх інтерфейсів</w:t>
@@ -404,20 +638,17 @@
         <w:spacing w:before="100" w:beforeAutospacing="1" w:after="24" w:line="240" w:lineRule="auto"/>
         <w:ind w:left="2304"/>
         <w:rPr>
-          <w:rFonts w:ascii="Arial" w:eastAsia="Times New Roman" w:hAnsi="Arial" w:cs="Arial"/>
-          <w:color w:val="222222"/>
-          <w:sz w:val="21"/>
-          <w:szCs w:val="21"/>
-          <w:lang w:eastAsia="uk-UA"/>
-        </w:rPr>
-      </w:pPr>
-      <w:r>
-        <w:rPr>
-          <w:rFonts w:ascii="Arial" w:eastAsia="Times New Roman" w:hAnsi="Arial" w:cs="Arial"/>
-          <w:color w:val="0B0080"/>
-          <w:sz w:val="21"/>
-          <w:szCs w:val="21"/>
-          <w:u w:val="single"/>
+          <w:rFonts w:ascii="Times New Roman" w:eastAsia="Times New Roman" w:hAnsi="Times New Roman" w:cs="Times New Roman"/>
+          <w:sz w:val="28"/>
+          <w:szCs w:val="28"/>
+          <w:lang w:eastAsia="uk-UA"/>
+        </w:rPr>
+      </w:pPr>
+      <w:r>
+        <w:rPr>
+          <w:rFonts w:ascii="Times New Roman" w:eastAsia="Times New Roman" w:hAnsi="Times New Roman" w:cs="Times New Roman"/>
+          <w:sz w:val="28"/>
+          <w:szCs w:val="28"/>
           <w:lang w:eastAsia="uk-UA"/>
         </w:rPr>
         <w:t>Інтерфейс користувача</w:t>
@@ -433,23 +664,20 @@
         <w:spacing w:before="100" w:beforeAutospacing="1" w:after="24" w:line="240" w:lineRule="auto"/>
         <w:ind w:left="2304"/>
         <w:rPr>
-          <w:rFonts w:ascii="Arial" w:eastAsia="Times New Roman" w:hAnsi="Arial" w:cs="Arial"/>
-          <w:color w:val="222222"/>
-          <w:sz w:val="21"/>
-          <w:szCs w:val="21"/>
-          <w:lang w:eastAsia="uk-UA"/>
-        </w:rPr>
-      </w:pPr>
-      <w:r>
-        <w:rPr>
-          <w:rFonts w:ascii="Arial" w:eastAsia="Times New Roman" w:hAnsi="Arial" w:cs="Arial"/>
-          <w:color w:val="A55858"/>
-          <w:sz w:val="21"/>
-          <w:szCs w:val="21"/>
-          <w:u w:val="single"/>
-          <w:lang w:eastAsia="uk-UA"/>
-        </w:rPr>
-        <w:t>Апаратний інтерфейс</w:t>
+          <w:rFonts w:ascii="Times New Roman" w:eastAsia="Times New Roman" w:hAnsi="Times New Roman" w:cs="Times New Roman"/>
+          <w:sz w:val="28"/>
+          <w:szCs w:val="28"/>
+          <w:lang w:eastAsia="uk-UA"/>
+        </w:rPr>
+      </w:pPr>
+      <w:r>
+        <w:rPr>
+          <w:rFonts w:ascii="Times New Roman" w:eastAsia="Times New Roman" w:hAnsi="Times New Roman" w:cs="Times New Roman"/>
+          <w:sz w:val="28"/>
+          <w:szCs w:val="28"/>
+          <w:lang w:eastAsia="uk-UA"/>
+        </w:rPr>
+        <w:t>Програмний інтерфейс</w:t>
       </w:r>
     </w:p>
     <w:p>
@@ -462,23 +690,20 @@
         <w:spacing w:before="100" w:beforeAutospacing="1" w:after="24" w:line="240" w:lineRule="auto"/>
         <w:ind w:left="2304"/>
         <w:rPr>
-          <w:rFonts w:ascii="Arial" w:eastAsia="Times New Roman" w:hAnsi="Arial" w:cs="Arial"/>
-          <w:color w:val="222222"/>
-          <w:sz w:val="21"/>
-          <w:szCs w:val="21"/>
-          <w:lang w:eastAsia="uk-UA"/>
-        </w:rPr>
-      </w:pPr>
-      <w:r>
-        <w:rPr>
-          <w:rFonts w:ascii="Arial" w:eastAsia="Times New Roman" w:hAnsi="Arial" w:cs="Arial"/>
-          <w:color w:val="0B0080"/>
-          <w:sz w:val="21"/>
-          <w:szCs w:val="21"/>
-          <w:u w:val="single"/>
-          <w:lang w:eastAsia="uk-UA"/>
-        </w:rPr>
-        <w:t>Програмний інтерфейс</w:t>
+          <w:rFonts w:ascii="Times New Roman" w:eastAsia="Times New Roman" w:hAnsi="Times New Roman" w:cs="Times New Roman"/>
+          <w:sz w:val="28"/>
+          <w:szCs w:val="28"/>
+          <w:lang w:eastAsia="uk-UA"/>
+        </w:rPr>
+      </w:pPr>
+      <w:r>
+        <w:rPr>
+          <w:rFonts w:ascii="Times New Roman" w:eastAsia="Times New Roman" w:hAnsi="Times New Roman" w:cs="Times New Roman"/>
+          <w:sz w:val="28"/>
+          <w:szCs w:val="28"/>
+          <w:lang w:eastAsia="uk-UA"/>
+        </w:rPr>
+        <w:t>Комунікаційний протокол</w:t>
       </w:r>
     </w:p>
     <w:p>
@@ -491,34 +716,20 @@
         <w:spacing w:before="100" w:beforeAutospacing="1" w:after="24" w:line="240" w:lineRule="auto"/>
         <w:ind w:left="2304"/>
         <w:rPr>
-          <w:rFonts w:ascii="Arial" w:eastAsia="Times New Roman" w:hAnsi="Arial" w:cs="Arial"/>
-          <w:color w:val="222222"/>
-          <w:sz w:val="21"/>
-          <w:szCs w:val="21"/>
-          <w:lang w:eastAsia="uk-UA"/>
-        </w:rPr>
-      </w:pPr>
-      <w:r>
-        <w:rPr>
-          <w:rFonts w:ascii="Arial" w:eastAsia="Times New Roman" w:hAnsi="Arial" w:cs="Arial"/>
-          <w:color w:val="0B0080"/>
-          <w:sz w:val="21"/>
-          <w:szCs w:val="21"/>
-          <w:u w:val="single"/>
-          <w:lang w:eastAsia="uk-UA"/>
-        </w:rPr>
-        <w:t>Комунікаційний протоко</w:t>
-      </w:r>
-      <w:r>
-        <w:rPr>
-          <w:rFonts w:ascii="Arial" w:eastAsia="Times New Roman" w:hAnsi="Arial" w:cs="Arial"/>
-          <w:color w:val="0B0080"/>
-          <w:sz w:val="21"/>
-          <w:szCs w:val="21"/>
-          <w:u w:val="single"/>
-          <w:lang w:eastAsia="uk-UA"/>
-        </w:rPr>
-        <w:t>л</w:t>
+          <w:rFonts w:ascii="Times New Roman" w:eastAsia="Times New Roman" w:hAnsi="Times New Roman" w:cs="Times New Roman"/>
+          <w:sz w:val="28"/>
+          <w:szCs w:val="28"/>
+          <w:lang w:eastAsia="uk-UA"/>
+        </w:rPr>
+      </w:pPr>
+      <w:r>
+        <w:rPr>
+          <w:rFonts w:ascii="Times New Roman" w:eastAsia="Times New Roman" w:hAnsi="Times New Roman" w:cs="Times New Roman"/>
+          <w:sz w:val="28"/>
+          <w:szCs w:val="28"/>
+          <w:lang w:eastAsia="uk-UA"/>
+        </w:rPr>
+        <w:t>Обмеження пам'яті</w:t>
       </w:r>
     </w:p>
     <w:p>
@@ -531,22 +742,72 @@
         <w:spacing w:before="100" w:beforeAutospacing="1" w:after="24" w:line="240" w:lineRule="auto"/>
         <w:ind w:left="2304"/>
         <w:rPr>
-          <w:rFonts w:ascii="Arial" w:eastAsia="Times New Roman" w:hAnsi="Arial" w:cs="Arial"/>
-          <w:color w:val="222222"/>
-          <w:sz w:val="21"/>
-          <w:szCs w:val="21"/>
-          <w:lang w:eastAsia="uk-UA"/>
-        </w:rPr>
-      </w:pPr>
-      <w:r>
-        <w:rPr>
-          <w:rFonts w:ascii="Arial" w:eastAsia="Times New Roman" w:hAnsi="Arial" w:cs="Arial"/>
-          <w:color w:val="222222"/>
-          <w:sz w:val="21"/>
-          <w:szCs w:val="21"/>
-          <w:lang w:eastAsia="uk-UA"/>
-        </w:rPr>
-        <w:t>Обмеження пам'яті</w:t>
+          <w:rFonts w:ascii="Times New Roman" w:eastAsia="Times New Roman" w:hAnsi="Times New Roman" w:cs="Times New Roman"/>
+          <w:sz w:val="28"/>
+          <w:szCs w:val="28"/>
+          <w:lang w:eastAsia="uk-UA"/>
+        </w:rPr>
+      </w:pPr>
+      <w:r>
+        <w:rPr>
+          <w:rFonts w:ascii="Times New Roman" w:eastAsia="Times New Roman" w:hAnsi="Times New Roman" w:cs="Times New Roman"/>
+          <w:sz w:val="28"/>
+          <w:szCs w:val="28"/>
+          <w:lang w:eastAsia="uk-UA"/>
+        </w:rPr>
+        <w:t>Операції</w:t>
+      </w:r>
+    </w:p>
+    <w:p>
+      <w:pPr>
+        <w:numPr>
+          <w:ilvl w:val="1"/>
+          <w:numId w:val="1"/>
+        </w:numPr>
+        <w:shd w:val="clear" w:color="auto" w:fill="FFFFFF"/>
+        <w:spacing w:before="100" w:beforeAutospacing="1" w:after="24" w:line="240" w:lineRule="auto"/>
+        <w:ind w:left="1536"/>
+        <w:rPr>
+          <w:rFonts w:ascii="Times New Roman" w:eastAsia="Times New Roman" w:hAnsi="Times New Roman" w:cs="Times New Roman"/>
+          <w:sz w:val="28"/>
+          <w:szCs w:val="28"/>
+          <w:lang w:eastAsia="uk-UA"/>
+        </w:rPr>
+      </w:pPr>
+      <w:r>
+        <w:rPr>
+          <w:rFonts w:ascii="Times New Roman" w:eastAsia="Times New Roman" w:hAnsi="Times New Roman" w:cs="Times New Roman"/>
+          <w:sz w:val="28"/>
+          <w:szCs w:val="28"/>
+          <w:lang w:eastAsia="uk-UA"/>
+        </w:rPr>
+        <w:t>Властивості програмного продукту</w:t>
+      </w:r>
+    </w:p>
+    <w:p>
+      <w:pPr>
+        <w:numPr>
+          <w:ilvl w:val="1"/>
+          <w:numId w:val="1"/>
+        </w:numPr>
+        <w:shd w:val="clear" w:color="auto" w:fill="FFFFFF"/>
+        <w:spacing w:before="100" w:beforeAutospacing="1" w:after="24" w:line="240" w:lineRule="auto"/>
+        <w:ind w:left="1536"/>
+        <w:rPr>
+          <w:rFonts w:ascii="Times New Roman" w:eastAsia="Times New Roman" w:hAnsi="Times New Roman" w:cs="Times New Roman"/>
+          <w:sz w:val="28"/>
+          <w:szCs w:val="28"/>
+          <w:lang w:eastAsia="uk-UA"/>
+        </w:rPr>
+      </w:pPr>
+      <w:r>
+        <w:rPr>
+          <w:rFonts w:ascii="Times New Roman" w:eastAsia="Times New Roman" w:hAnsi="Times New Roman" w:cs="Times New Roman"/>
+          <w:sz w:val="28"/>
+          <w:szCs w:val="28"/>
+          <w:lang w:eastAsia="uk-UA"/>
+        </w:rPr>
+        <w:t>Атрибути програмного продукту</w:t>
       </w:r>
     </w:p>
     <w:p>
@@ -559,161 +820,18 @@
         <w:spacing w:before="100" w:beforeAutospacing="1" w:after="24" w:line="240" w:lineRule="auto"/>
         <w:ind w:left="2304"/>
         <w:rPr>
-          <w:rFonts w:ascii="Arial" w:eastAsia="Times New Roman" w:hAnsi="Arial" w:cs="Arial"/>
-          <w:color w:val="222222"/>
-          <w:sz w:val="21"/>
-          <w:szCs w:val="21"/>
-          <w:lang w:eastAsia="uk-UA"/>
-        </w:rPr>
-      </w:pPr>
-      <w:r>
-        <w:rPr>
-          <w:rFonts w:ascii="Arial" w:eastAsia="Times New Roman" w:hAnsi="Arial" w:cs="Arial"/>
-          <w:color w:val="222222"/>
-          <w:sz w:val="21"/>
-          <w:szCs w:val="21"/>
-          <w:lang w:eastAsia="uk-UA"/>
-        </w:rPr>
-        <w:t>Операції</w:t>
-      </w:r>
-    </w:p>
-    <w:p>
-      <w:pPr>
-        <w:numPr>
-          <w:ilvl w:val="2"/>
-          <w:numId w:val="1"/>
-        </w:numPr>
-        <w:shd w:val="clear" w:color="auto" w:fill="FFFFFF"/>
-        <w:spacing w:before="100" w:beforeAutospacing="1" w:after="24" w:line="240" w:lineRule="auto"/>
-        <w:ind w:left="2304"/>
-        <w:rPr>
-          <w:rFonts w:ascii="Arial" w:eastAsia="Times New Roman" w:hAnsi="Arial" w:cs="Arial"/>
-          <w:color w:val="222222"/>
-          <w:sz w:val="21"/>
-          <w:szCs w:val="21"/>
-          <w:lang w:eastAsia="uk-UA"/>
-        </w:rPr>
-      </w:pPr>
-      <w:r>
-        <w:rPr>
-          <w:rFonts w:ascii="Arial" w:eastAsia="Times New Roman" w:hAnsi="Arial" w:cs="Arial"/>
-          <w:color w:val="222222"/>
-          <w:sz w:val="21"/>
-          <w:szCs w:val="21"/>
-          <w:lang w:eastAsia="uk-UA"/>
-        </w:rPr>
-        <w:t>Функції продукту</w:t>
-      </w:r>
-    </w:p>
-    <w:p>
-      <w:pPr>
-        <w:numPr>
-          <w:ilvl w:val="2"/>
-          <w:numId w:val="1"/>
-        </w:numPr>
-        <w:shd w:val="clear" w:color="auto" w:fill="FFFFFF"/>
-        <w:spacing w:before="100" w:beforeAutospacing="1" w:after="24" w:line="240" w:lineRule="auto"/>
-        <w:ind w:left="2304"/>
-        <w:rPr>
-          <w:rFonts w:ascii="Arial" w:eastAsia="Times New Roman" w:hAnsi="Arial" w:cs="Arial"/>
-          <w:color w:val="222222"/>
-          <w:sz w:val="21"/>
-          <w:szCs w:val="21"/>
-          <w:lang w:eastAsia="uk-UA"/>
-        </w:rPr>
-      </w:pPr>
-      <w:r>
-        <w:rPr>
-          <w:rFonts w:ascii="Arial" w:eastAsia="Times New Roman" w:hAnsi="Arial" w:cs="Arial"/>
-          <w:color w:val="222222"/>
-          <w:sz w:val="21"/>
-          <w:szCs w:val="21"/>
-          <w:lang w:eastAsia="uk-UA"/>
-        </w:rPr>
-        <w:t>Припущення й залежності</w:t>
-      </w:r>
-    </w:p>
-    <w:p>
-      <w:pPr>
-        <w:numPr>
-          <w:ilvl w:val="1"/>
-          <w:numId w:val="1"/>
-        </w:numPr>
-        <w:shd w:val="clear" w:color="auto" w:fill="FFFFFF"/>
-        <w:spacing w:before="100" w:beforeAutospacing="1" w:after="24" w:line="240" w:lineRule="auto"/>
-        <w:ind w:left="1536"/>
-        <w:rPr>
-          <w:rFonts w:ascii="Arial" w:eastAsia="Times New Roman" w:hAnsi="Arial" w:cs="Arial"/>
-          <w:color w:val="222222"/>
-          <w:sz w:val="21"/>
-          <w:szCs w:val="21"/>
-          <w:lang w:eastAsia="uk-UA"/>
-        </w:rPr>
-      </w:pPr>
-      <w:r>
-        <w:rPr>
-          <w:rFonts w:ascii="Arial" w:eastAsia="Times New Roman" w:hAnsi="Arial" w:cs="Arial"/>
-          <w:color w:val="222222"/>
-          <w:sz w:val="21"/>
-          <w:szCs w:val="21"/>
-          <w:lang w:eastAsia="uk-UA"/>
-        </w:rPr>
-        <w:t>Властивості програмного продукту</w:t>
-      </w:r>
-    </w:p>
-    <w:p>
-      <w:pPr>
-        <w:numPr>
-          <w:ilvl w:val="1"/>
-          <w:numId w:val="1"/>
-        </w:numPr>
-        <w:shd w:val="clear" w:color="auto" w:fill="FFFFFF"/>
-        <w:spacing w:before="100" w:beforeAutospacing="1" w:after="24" w:line="240" w:lineRule="auto"/>
-        <w:ind w:left="1536"/>
-        <w:rPr>
-          <w:rFonts w:ascii="Arial" w:eastAsia="Times New Roman" w:hAnsi="Arial" w:cs="Arial"/>
-          <w:color w:val="222222"/>
-          <w:sz w:val="21"/>
-          <w:szCs w:val="21"/>
-          <w:lang w:eastAsia="uk-UA"/>
-        </w:rPr>
-      </w:pPr>
-      <w:r>
-        <w:rPr>
-          <w:rFonts w:ascii="Arial" w:eastAsia="Times New Roman" w:hAnsi="Arial" w:cs="Arial"/>
-          <w:color w:val="222222"/>
-          <w:sz w:val="21"/>
-          <w:szCs w:val="21"/>
-          <w:lang w:eastAsia="uk-UA"/>
-        </w:rPr>
-        <w:t>Атрибути програмного продукту</w:t>
-      </w:r>
-    </w:p>
-    <w:p>
-      <w:pPr>
-        <w:numPr>
-          <w:ilvl w:val="2"/>
-          <w:numId w:val="1"/>
-        </w:numPr>
-        <w:shd w:val="clear" w:color="auto" w:fill="FFFFFF"/>
-        <w:spacing w:before="100" w:beforeAutospacing="1" w:after="24" w:line="240" w:lineRule="auto"/>
-        <w:ind w:left="2304"/>
-        <w:rPr>
-          <w:rFonts w:ascii="Arial" w:eastAsia="Times New Roman" w:hAnsi="Arial" w:cs="Arial"/>
-          <w:color w:val="222222"/>
-          <w:sz w:val="21"/>
-          <w:szCs w:val="21"/>
+          <w:rFonts w:ascii="Times New Roman" w:eastAsia="Times New Roman" w:hAnsi="Times New Roman" w:cs="Times New Roman"/>
+          <w:sz w:val="28"/>
+          <w:szCs w:val="28"/>
           <w:lang w:eastAsia="uk-UA"/>
         </w:rPr>
       </w:pPr>
       <w:hyperlink r:id="rId6" w:tooltip="Надійність" w:history="1">
         <w:r>
           <w:rPr>
-            <w:rFonts w:ascii="Arial" w:eastAsia="Times New Roman" w:hAnsi="Arial" w:cs="Arial"/>
-            <w:color w:val="0B0080"/>
-            <w:sz w:val="21"/>
-            <w:szCs w:val="21"/>
-            <w:u w:val="single"/>
+            <w:rFonts w:ascii="Times New Roman" w:eastAsia="Times New Roman" w:hAnsi="Times New Roman" w:cs="Times New Roman"/>
+            <w:sz w:val="28"/>
+            <w:szCs w:val="28"/>
             <w:lang w:eastAsia="uk-UA"/>
           </w:rPr>
           <w:t>Надійність</w:t>
@@ -730,21 +848,18 @@
         <w:spacing w:before="100" w:beforeAutospacing="1" w:after="24" w:line="240" w:lineRule="auto"/>
         <w:ind w:left="2304"/>
         <w:rPr>
-          <w:rFonts w:ascii="Arial" w:eastAsia="Times New Roman" w:hAnsi="Arial" w:cs="Arial"/>
-          <w:color w:val="222222"/>
-          <w:sz w:val="21"/>
-          <w:szCs w:val="21"/>
+          <w:rFonts w:ascii="Times New Roman" w:eastAsia="Times New Roman" w:hAnsi="Times New Roman" w:cs="Times New Roman"/>
+          <w:sz w:val="28"/>
+          <w:szCs w:val="28"/>
           <w:lang w:eastAsia="uk-UA"/>
         </w:rPr>
       </w:pPr>
       <w:hyperlink r:id="rId7" w:tooltip="Доступність" w:history="1">
         <w:r>
           <w:rPr>
-            <w:rFonts w:ascii="Arial" w:eastAsia="Times New Roman" w:hAnsi="Arial" w:cs="Arial"/>
-            <w:color w:val="0B0080"/>
-            <w:sz w:val="21"/>
-            <w:szCs w:val="21"/>
-            <w:u w:val="single"/>
+            <w:rFonts w:ascii="Times New Roman" w:eastAsia="Times New Roman" w:hAnsi="Times New Roman" w:cs="Times New Roman"/>
+            <w:sz w:val="28"/>
+            <w:szCs w:val="28"/>
             <w:lang w:eastAsia="uk-UA"/>
           </w:rPr>
           <w:t>Доступність</w:t>
@@ -761,21 +876,18 @@
         <w:spacing w:before="100" w:beforeAutospacing="1" w:after="24" w:line="240" w:lineRule="auto"/>
         <w:ind w:left="2304"/>
         <w:rPr>
-          <w:rFonts w:ascii="Arial" w:eastAsia="Times New Roman" w:hAnsi="Arial" w:cs="Arial"/>
-          <w:color w:val="222222"/>
-          <w:sz w:val="21"/>
-          <w:szCs w:val="21"/>
+          <w:rFonts w:ascii="Times New Roman" w:eastAsia="Times New Roman" w:hAnsi="Times New Roman" w:cs="Times New Roman"/>
+          <w:sz w:val="28"/>
+          <w:szCs w:val="28"/>
           <w:lang w:eastAsia="uk-UA"/>
         </w:rPr>
       </w:pPr>
       <w:hyperlink r:id="rId8" w:tooltip="Інформаційна безпека" w:history="1">
         <w:r>
           <w:rPr>
-            <w:rFonts w:ascii="Arial" w:eastAsia="Times New Roman" w:hAnsi="Arial" w:cs="Arial"/>
-            <w:color w:val="0B0080"/>
-            <w:sz w:val="21"/>
-            <w:szCs w:val="21"/>
-            <w:u w:val="single"/>
+            <w:rFonts w:ascii="Times New Roman" w:eastAsia="Times New Roman" w:hAnsi="Times New Roman" w:cs="Times New Roman"/>
+            <w:sz w:val="28"/>
+            <w:szCs w:val="28"/>
             <w:lang w:eastAsia="uk-UA"/>
           </w:rPr>
           <w:t>Безпека</w:t>
@@ -792,25 +904,24 @@
         <w:spacing w:before="100" w:beforeAutospacing="1" w:after="24" w:line="240" w:lineRule="auto"/>
         <w:ind w:left="2304"/>
         <w:rPr>
-          <w:rFonts w:ascii="Arial" w:eastAsia="Times New Roman" w:hAnsi="Arial" w:cs="Arial"/>
-          <w:color w:val="222222"/>
-          <w:sz w:val="21"/>
-          <w:szCs w:val="21"/>
+          <w:rFonts w:ascii="Times New Roman" w:eastAsia="Times New Roman" w:hAnsi="Times New Roman" w:cs="Times New Roman"/>
+          <w:sz w:val="28"/>
+          <w:szCs w:val="28"/>
           <w:lang w:eastAsia="uk-UA"/>
         </w:rPr>
       </w:pPr>
       <w:hyperlink r:id="rId9" w:tooltip="Супроводжуваність" w:history="1">
+        <w:proofErr w:type="spellStart"/>
         <w:r>
           <w:rPr>
-            <w:rFonts w:ascii="Arial" w:eastAsia="Times New Roman" w:hAnsi="Arial" w:cs="Arial"/>
-            <w:color w:val="0B0080"/>
-            <w:sz w:val="21"/>
-            <w:szCs w:val="21"/>
-            <w:u w:val="single"/>
+            <w:rFonts w:ascii="Times New Roman" w:eastAsia="Times New Roman" w:hAnsi="Times New Roman" w:cs="Times New Roman"/>
+            <w:sz w:val="28"/>
+            <w:szCs w:val="28"/>
             <w:lang w:eastAsia="uk-UA"/>
           </w:rPr>
           <w:t>Супроводжуваність</w:t>
         </w:r>
+        <w:proofErr w:type="spellEnd"/>
       </w:hyperlink>
     </w:p>
     <w:p>
@@ -823,21 +934,18 @@
         <w:spacing w:before="100" w:beforeAutospacing="1" w:after="24" w:line="240" w:lineRule="auto"/>
         <w:ind w:left="2304"/>
         <w:rPr>
-          <w:rFonts w:ascii="Arial" w:eastAsia="Times New Roman" w:hAnsi="Arial" w:cs="Arial"/>
-          <w:color w:val="222222"/>
-          <w:sz w:val="21"/>
-          <w:szCs w:val="21"/>
+          <w:rFonts w:ascii="Times New Roman" w:eastAsia="Times New Roman" w:hAnsi="Times New Roman" w:cs="Times New Roman"/>
+          <w:sz w:val="28"/>
+          <w:szCs w:val="28"/>
           <w:lang w:eastAsia="uk-UA"/>
         </w:rPr>
       </w:pPr>
       <w:hyperlink r:id="rId10" w:tooltip="Переносимість програмного забезпечення (ще не написана)" w:history="1">
         <w:r>
           <w:rPr>
-            <w:rFonts w:ascii="Arial" w:eastAsia="Times New Roman" w:hAnsi="Arial" w:cs="Arial"/>
-            <w:color w:val="A55858"/>
-            <w:sz w:val="21"/>
-            <w:szCs w:val="21"/>
-            <w:u w:val="single"/>
+            <w:rFonts w:ascii="Times New Roman" w:eastAsia="Times New Roman" w:hAnsi="Times New Roman" w:cs="Times New Roman"/>
+            <w:sz w:val="28"/>
+            <w:szCs w:val="28"/>
             <w:lang w:eastAsia="uk-UA"/>
           </w:rPr>
           <w:t>Переносимість</w:t>
@@ -854,21 +962,18 @@
         <w:spacing w:before="100" w:beforeAutospacing="1" w:after="24" w:line="240" w:lineRule="auto"/>
         <w:ind w:left="2304"/>
         <w:rPr>
-          <w:rFonts w:ascii="Arial" w:eastAsia="Times New Roman" w:hAnsi="Arial" w:cs="Arial"/>
-          <w:color w:val="222222"/>
-          <w:sz w:val="21"/>
-          <w:szCs w:val="21"/>
+          <w:rFonts w:ascii="Times New Roman" w:eastAsia="Times New Roman" w:hAnsi="Times New Roman" w:cs="Times New Roman"/>
+          <w:sz w:val="28"/>
+          <w:szCs w:val="28"/>
           <w:lang w:eastAsia="uk-UA"/>
         </w:rPr>
       </w:pPr>
       <w:hyperlink r:id="rId11" w:tooltip="Продуктивність" w:history="1">
         <w:r>
           <w:rPr>
-            <w:rFonts w:ascii="Arial" w:eastAsia="Times New Roman" w:hAnsi="Arial" w:cs="Arial"/>
-            <w:color w:val="0B0080"/>
-            <w:sz w:val="21"/>
-            <w:szCs w:val="21"/>
-            <w:u w:val="single"/>
+            <w:rFonts w:ascii="Times New Roman" w:eastAsia="Times New Roman" w:hAnsi="Times New Roman" w:cs="Times New Roman"/>
+            <w:sz w:val="28"/>
+            <w:szCs w:val="28"/>
             <w:lang w:eastAsia="uk-UA"/>
           </w:rPr>
           <w:t>Продуктивність</w:t>
@@ -885,19 +990,17 @@
         <w:spacing w:before="100" w:beforeAutospacing="1" w:after="24" w:line="240" w:lineRule="auto"/>
         <w:ind w:left="1536"/>
         <w:rPr>
-          <w:rFonts w:ascii="Arial" w:eastAsia="Times New Roman" w:hAnsi="Arial" w:cs="Arial"/>
-          <w:color w:val="222222"/>
-          <w:sz w:val="21"/>
-          <w:szCs w:val="21"/>
-          <w:lang w:eastAsia="uk-UA"/>
-        </w:rPr>
-      </w:pPr>
-      <w:r>
-        <w:rPr>
-          <w:rFonts w:ascii="Arial" w:eastAsia="Times New Roman" w:hAnsi="Arial" w:cs="Arial"/>
-          <w:color w:val="222222"/>
-          <w:sz w:val="21"/>
-          <w:szCs w:val="21"/>
+          <w:rFonts w:ascii="Times New Roman" w:eastAsia="Times New Roman" w:hAnsi="Times New Roman" w:cs="Times New Roman"/>
+          <w:sz w:val="28"/>
+          <w:szCs w:val="28"/>
+          <w:lang w:eastAsia="uk-UA"/>
+        </w:rPr>
+      </w:pPr>
+      <w:r>
+        <w:rPr>
+          <w:rFonts w:ascii="Times New Roman" w:eastAsia="Times New Roman" w:hAnsi="Times New Roman" w:cs="Times New Roman"/>
+          <w:sz w:val="28"/>
+          <w:szCs w:val="28"/>
           <w:lang w:eastAsia="uk-UA"/>
         </w:rPr>
         <w:t>Вимоги бази даних</w:t>
@@ -913,19 +1016,17 @@
         <w:spacing w:before="100" w:beforeAutospacing="1" w:after="24" w:line="240" w:lineRule="auto"/>
         <w:ind w:left="1536"/>
         <w:rPr>
-          <w:rFonts w:ascii="Arial" w:eastAsia="Times New Roman" w:hAnsi="Arial" w:cs="Arial"/>
-          <w:color w:val="222222"/>
-          <w:sz w:val="21"/>
-          <w:szCs w:val="21"/>
-          <w:lang w:eastAsia="uk-UA"/>
-        </w:rPr>
-      </w:pPr>
-      <w:r>
-        <w:rPr>
-          <w:rFonts w:ascii="Arial" w:eastAsia="Times New Roman" w:hAnsi="Arial" w:cs="Arial"/>
-          <w:color w:val="222222"/>
-          <w:sz w:val="21"/>
-          <w:szCs w:val="21"/>
+          <w:rFonts w:ascii="Times New Roman" w:eastAsia="Times New Roman" w:hAnsi="Times New Roman" w:cs="Times New Roman"/>
+          <w:sz w:val="28"/>
+          <w:szCs w:val="28"/>
+          <w:lang w:eastAsia="uk-UA"/>
+        </w:rPr>
+      </w:pPr>
+      <w:r>
+        <w:rPr>
+          <w:rFonts w:ascii="Times New Roman" w:eastAsia="Times New Roman" w:hAnsi="Times New Roman" w:cs="Times New Roman"/>
+          <w:sz w:val="28"/>
+          <w:szCs w:val="28"/>
           <w:lang w:eastAsia="uk-UA"/>
         </w:rPr>
         <w:t>Інші вимоги</w:t>
@@ -941,23 +1042,34 @@
         <w:spacing w:before="100" w:beforeAutospacing="1" w:after="24" w:line="240" w:lineRule="auto"/>
         <w:ind w:left="768"/>
         <w:rPr>
-          <w:rFonts w:ascii="Arial" w:eastAsia="Times New Roman" w:hAnsi="Arial" w:cs="Arial"/>
-          <w:color w:val="222222"/>
-          <w:sz w:val="21"/>
-          <w:szCs w:val="21"/>
-          <w:lang w:eastAsia="uk-UA"/>
-        </w:rPr>
-      </w:pPr>
-      <w:r>
-        <w:rPr>
-          <w:rFonts w:ascii="Arial" w:eastAsia="Times New Roman" w:hAnsi="Arial" w:cs="Arial"/>
-          <w:color w:val="222222"/>
-          <w:sz w:val="21"/>
-          <w:szCs w:val="21"/>
+          <w:rFonts w:ascii="Times New Roman" w:eastAsia="Times New Roman" w:hAnsi="Times New Roman" w:cs="Times New Roman"/>
+          <w:b/>
+          <w:bCs/>
+          <w:sz w:val="28"/>
+          <w:szCs w:val="28"/>
+          <w:lang w:eastAsia="uk-UA"/>
+        </w:rPr>
+      </w:pPr>
+      <w:r>
+        <w:rPr>
+          <w:rFonts w:ascii="Times New Roman" w:eastAsia="Times New Roman" w:hAnsi="Times New Roman" w:cs="Times New Roman"/>
+          <w:b/>
+          <w:bCs/>
+          <w:sz w:val="28"/>
+          <w:szCs w:val="28"/>
           <w:lang w:eastAsia="uk-UA"/>
         </w:rPr>
         <w:t>ДОДАТКОВІ МАТЕРІАЛИ</w:t>
       </w:r>
+    </w:p>
+    <w:p>
+      <w:pPr>
+        <w:rPr>
+          <w:rFonts w:ascii="Times New Roman" w:hAnsi="Times New Roman" w:cs="Times New Roman"/>
+          <w:sz w:val="28"/>
+          <w:szCs w:val="28"/>
+        </w:rPr>
+      </w:pPr>
     </w:p>
     <w:p/>
     <w:p/>
@@ -966,47 +1078,49 @@
     <w:p/>
     <w:p/>
     <w:p/>
-    <w:p/>
-    <w:p/>
-    <w:p/>
-    <w:p/>
-    <w:p/>
-    <w:p/>
-    <w:p/>
-    <w:p>
-      <w:pPr>
-        <w:jc w:val="center"/>
-        <w:rPr>
-          <w:rFonts w:ascii="Times New Roman" w:hAnsi="Times New Roman" w:cs="Times New Roman"/>
-          <w:b/>
-          <w:bCs/>
-          <w:sz w:val="40"/>
-          <w:szCs w:val="40"/>
-        </w:rPr>
-      </w:pPr>
-      <w:r>
-        <w:rPr>
-          <w:rFonts w:ascii="Times New Roman" w:hAnsi="Times New Roman" w:cs="Times New Roman"/>
-          <w:b/>
-          <w:bCs/>
-          <w:sz w:val="40"/>
-          <w:szCs w:val="40"/>
-        </w:rPr>
-        <w:lastRenderedPageBreak/>
-        <w:t>Специфікація вимог</w:t>
-      </w:r>
+    <w:p>
+      <w:pPr>
+        <w:rPr>
+          <w:rFonts w:ascii="Times New Roman" w:hAnsi="Times New Roman" w:cs="Times New Roman"/>
+          <w:b/>
+          <w:bCs/>
+          <w:sz w:val="28"/>
+          <w:szCs w:val="28"/>
+        </w:rPr>
+      </w:pPr>
+    </w:p>
+    <w:p>
+      <w:pPr>
+        <w:rPr>
+          <w:rFonts w:ascii="Times New Roman" w:hAnsi="Times New Roman" w:cs="Times New Roman"/>
+          <w:b/>
+          <w:bCs/>
+          <w:sz w:val="28"/>
+          <w:szCs w:val="28"/>
+        </w:rPr>
+      </w:pPr>
+    </w:p>
+    <w:p>
+      <w:pPr>
+        <w:rPr>
+          <w:rFonts w:ascii="Times New Roman" w:hAnsi="Times New Roman" w:cs="Times New Roman"/>
+          <w:sz w:val="28"/>
+          <w:szCs w:val="28"/>
+        </w:rPr>
+      </w:pPr>
       <w:bookmarkStart w:id="0" w:name="_GoBack"/>
       <w:bookmarkEnd w:id="0"/>
-    </w:p>
-    <w:p>
-      <w:pPr>
-        <w:jc w:val="center"/>
-        <w:rPr>
-          <w:rFonts w:ascii="Times New Roman" w:hAnsi="Times New Roman" w:cs="Times New Roman"/>
-          <w:sz w:val="28"/>
-          <w:szCs w:val="28"/>
-        </w:rPr>
-      </w:pPr>
+      <w:r>
+        <w:rPr>
+          <w:rFonts w:ascii="Times New Roman" w:hAnsi="Times New Roman" w:cs="Times New Roman"/>
+          <w:b/>
+          <w:bCs/>
+          <w:sz w:val="28"/>
+          <w:szCs w:val="28"/>
+        </w:rPr>
+        <w:lastRenderedPageBreak/>
+        <w:t>1.</w:t>
+      </w:r>
       <w:r>
         <w:rPr>
           <w:rFonts w:ascii="Times New Roman" w:hAnsi="Times New Roman" w:cs="Times New Roman"/>
@@ -1020,6 +1134,27 @@
     </w:p>
     <w:p>
       <w:pPr>
+        <w:rPr>
+          <w:rFonts w:ascii="Times New Roman" w:hAnsi="Times New Roman" w:cs="Times New Roman"/>
+          <w:b/>
+          <w:bCs/>
+          <w:sz w:val="28"/>
+          <w:szCs w:val="28"/>
+        </w:rPr>
+      </w:pPr>
+      <w:r>
+        <w:rPr>
+          <w:rFonts w:ascii="Times New Roman" w:hAnsi="Times New Roman" w:cs="Times New Roman"/>
+          <w:b/>
+          <w:bCs/>
+          <w:sz w:val="28"/>
+          <w:szCs w:val="28"/>
+        </w:rPr>
+        <w:t xml:space="preserve">1.1.Огляд продукту </w:t>
+      </w:r>
+    </w:p>
+    <w:p>
+      <w:pPr>
         <w:ind w:firstLine="708"/>
         <w:rPr>
           <w:rFonts w:ascii="Times New Roman" w:hAnsi="Times New Roman" w:cs="Times New Roman"/>
@@ -1035,16 +1170,14 @@
         </w:rPr>
         <w:t>Керівництвом НАУ за поданням кафедри інженерії програмного забезпечення прийнято рішення щодо розробки програмного забезпечення для впровадження в освітню діяльність університету інформаційної системи «Електронна кафедра».</w:t>
       </w:r>
-    </w:p>
-    <w:p>
-      <w:pPr>
-        <w:ind w:firstLine="708"/>
-        <w:rPr>
-          <w:rFonts w:ascii="Times New Roman" w:hAnsi="Times New Roman" w:cs="Times New Roman"/>
-          <w:sz w:val="28"/>
-          <w:szCs w:val="28"/>
-        </w:rPr>
-      </w:pPr>
+      <w:r>
+        <w:rPr>
+          <w:rFonts w:ascii="Times New Roman" w:hAnsi="Times New Roman" w:cs="Times New Roman"/>
+          <w:sz w:val="28"/>
+          <w:szCs w:val="28"/>
+        </w:rPr>
+        <w:t xml:space="preserve"> </w:t>
+      </w:r>
       <w:r>
         <w:rPr>
           <w:rFonts w:ascii="Times New Roman" w:hAnsi="Times New Roman" w:cs="Times New Roman"/>
@@ -1053,16 +1186,14 @@
         </w:rPr>
         <w:t>На виконання проекту інвестуються кошти в обсязі необхідному для виконання робіт проекту і забезпечення їх ресурсами. Кошти виділяються поетапно протягом 4 років за щорічними запитами необхідних асигнувань на виконання робіт проекту.</w:t>
       </w:r>
-    </w:p>
-    <w:p>
-      <w:pPr>
-        <w:ind w:firstLine="708"/>
-        <w:rPr>
-          <w:rFonts w:ascii="Times New Roman" w:hAnsi="Times New Roman" w:cs="Times New Roman"/>
-          <w:sz w:val="28"/>
-          <w:szCs w:val="28"/>
-        </w:rPr>
-      </w:pPr>
+      <w:r>
+        <w:rPr>
+          <w:rFonts w:ascii="Times New Roman" w:hAnsi="Times New Roman" w:cs="Times New Roman"/>
+          <w:sz w:val="28"/>
+          <w:szCs w:val="28"/>
+        </w:rPr>
+        <w:t xml:space="preserve"> </w:t>
+      </w:r>
       <w:r>
         <w:rPr>
           <w:rFonts w:ascii="Times New Roman" w:hAnsi="Times New Roman" w:cs="Times New Roman"/>
@@ -1080,25 +1211,23 @@
           <w:szCs w:val="28"/>
         </w:rPr>
       </w:pPr>
-    </w:p>
-    <w:p>
-      <w:pPr>
-        <w:rPr>
-          <w:rFonts w:ascii="Times New Roman" w:hAnsi="Times New Roman" w:cs="Times New Roman"/>
-          <w:sz w:val="28"/>
-          <w:szCs w:val="28"/>
-        </w:rPr>
-      </w:pPr>
-      <w:r>
-        <w:rPr>
-          <w:rFonts w:ascii="Times New Roman" w:hAnsi="Times New Roman" w:cs="Times New Roman"/>
-          <w:b/>
-          <w:bCs/>
-          <w:i/>
-          <w:iCs/>
-          <w:sz w:val="28"/>
-          <w:szCs w:val="28"/>
-          <w:u w:val="single"/>
+      <w:r>
+        <w:rPr>
+          <w:rFonts w:ascii="Times New Roman" w:hAnsi="Times New Roman" w:cs="Times New Roman"/>
+          <w:b/>
+          <w:bCs/>
+          <w:sz w:val="28"/>
+          <w:szCs w:val="28"/>
+        </w:rPr>
+        <w:t xml:space="preserve">1.2 </w:t>
+      </w:r>
+      <w:r>
+        <w:rPr>
+          <w:rFonts w:ascii="Times New Roman" w:hAnsi="Times New Roman" w:cs="Times New Roman"/>
+          <w:b/>
+          <w:bCs/>
+          <w:sz w:val="28"/>
+          <w:szCs w:val="28"/>
         </w:rPr>
         <w:t>Мета</w:t>
       </w:r>
@@ -1108,67 +1237,34 @@
           <w:sz w:val="28"/>
           <w:szCs w:val="28"/>
         </w:rPr>
-        <w:t xml:space="preserve">: </w:t>
-      </w:r>
-      <w:r>
-        <w:rPr>
-          <w:rFonts w:ascii="Times New Roman" w:hAnsi="Times New Roman" w:cs="Times New Roman"/>
-          <w:sz w:val="28"/>
-          <w:szCs w:val="28"/>
-        </w:rPr>
-        <w:t>автоматизаці</w:t>
-      </w:r>
-      <w:r>
-        <w:rPr>
-          <w:rFonts w:ascii="Times New Roman" w:hAnsi="Times New Roman" w:cs="Times New Roman"/>
-          <w:sz w:val="28"/>
-          <w:szCs w:val="28"/>
-        </w:rPr>
-        <w:t xml:space="preserve">я </w:t>
-      </w:r>
-      <w:r>
-        <w:rPr>
-          <w:rFonts w:ascii="Times New Roman" w:hAnsi="Times New Roman" w:cs="Times New Roman"/>
-          <w:sz w:val="28"/>
-          <w:szCs w:val="28"/>
-        </w:rPr>
-        <w:t>та інформатизаці</w:t>
-      </w:r>
-      <w:r>
-        <w:rPr>
-          <w:rFonts w:ascii="Times New Roman" w:hAnsi="Times New Roman" w:cs="Times New Roman"/>
-          <w:sz w:val="28"/>
-          <w:szCs w:val="28"/>
-        </w:rPr>
-        <w:t>я</w:t>
-      </w:r>
-      <w:r>
-        <w:rPr>
-          <w:rFonts w:ascii="Times New Roman" w:hAnsi="Times New Roman" w:cs="Times New Roman"/>
-          <w:sz w:val="28"/>
-          <w:szCs w:val="28"/>
-        </w:rPr>
-        <w:t xml:space="preserve"> основних і допоміжних процесів в процесі здійснення кафедрою її основних видів науково-освітньої діяльності.</w:t>
-      </w:r>
-    </w:p>
-    <w:p>
-      <w:pPr>
-        <w:rPr>
-          <w:rFonts w:ascii="Times New Roman" w:hAnsi="Times New Roman" w:cs="Times New Roman"/>
-          <w:sz w:val="28"/>
-          <w:szCs w:val="28"/>
-        </w:rPr>
-      </w:pPr>
-      <w:r>
-        <w:rPr>
-          <w:rFonts w:ascii="Times New Roman" w:hAnsi="Times New Roman" w:cs="Times New Roman"/>
-          <w:b/>
-          <w:bCs/>
-          <w:i/>
-          <w:iCs/>
-          <w:sz w:val="28"/>
-          <w:szCs w:val="28"/>
-          <w:u w:val="single"/>
+        <w:t>: автоматизація та інформатизація основних і допоміжних процесів в процесі здійснення кафедрою її основних видів науково-освітньої діяльності.</w:t>
+      </w:r>
+    </w:p>
+    <w:p>
+      <w:pPr>
+        <w:rPr>
+          <w:rFonts w:ascii="Times New Roman" w:hAnsi="Times New Roman" w:cs="Times New Roman"/>
+          <w:sz w:val="28"/>
+          <w:szCs w:val="28"/>
+        </w:rPr>
+      </w:pPr>
+      <w:r>
+        <w:rPr>
+          <w:rFonts w:ascii="Times New Roman" w:hAnsi="Times New Roman" w:cs="Times New Roman"/>
+          <w:b/>
+          <w:bCs/>
+          <w:sz w:val="28"/>
+          <w:szCs w:val="28"/>
+        </w:rPr>
+        <w:t xml:space="preserve">1.3 </w:t>
+      </w:r>
+      <w:r>
+        <w:rPr>
+          <w:rFonts w:ascii="Times New Roman" w:hAnsi="Times New Roman" w:cs="Times New Roman"/>
+          <w:b/>
+          <w:bCs/>
+          <w:sz w:val="28"/>
+          <w:szCs w:val="28"/>
         </w:rPr>
         <w:t>Межі</w:t>
       </w:r>
@@ -1183,13 +1279,33 @@
     </w:p>
     <w:p>
       <w:pPr>
-        <w:jc w:val="center"/>
-        <w:rPr>
-          <w:rFonts w:ascii="Times New Roman" w:hAnsi="Times New Roman" w:cs="Times New Roman"/>
-          <w:sz w:val="28"/>
-          <w:szCs w:val="28"/>
-        </w:rPr>
-      </w:pPr>
+        <w:rPr>
+          <w:rFonts w:ascii="Times New Roman" w:hAnsi="Times New Roman" w:cs="Times New Roman"/>
+          <w:b/>
+          <w:bCs/>
+          <w:sz w:val="28"/>
+          <w:szCs w:val="28"/>
+        </w:rPr>
+      </w:pPr>
+    </w:p>
+    <w:p>
+      <w:pPr>
+        <w:rPr>
+          <w:rFonts w:ascii="Times New Roman" w:hAnsi="Times New Roman" w:cs="Times New Roman"/>
+          <w:sz w:val="28"/>
+          <w:szCs w:val="28"/>
+        </w:rPr>
+      </w:pPr>
+      <w:r>
+        <w:rPr>
+          <w:rFonts w:ascii="Times New Roman" w:hAnsi="Times New Roman" w:cs="Times New Roman"/>
+          <w:b/>
+          <w:bCs/>
+          <w:sz w:val="28"/>
+          <w:szCs w:val="28"/>
+        </w:rPr>
+        <w:t xml:space="preserve">2. </w:t>
+      </w:r>
       <w:r>
         <w:rPr>
           <w:rFonts w:ascii="Times New Roman" w:hAnsi="Times New Roman" w:cs="Times New Roman"/>
@@ -1214,11 +1330,18 @@
           <w:rFonts w:ascii="Times New Roman" w:hAnsi="Times New Roman" w:cs="Times New Roman"/>
           <w:b/>
           <w:bCs/>
-          <w:i/>
-          <w:iCs/>
-          <w:sz w:val="28"/>
-          <w:szCs w:val="28"/>
-          <w:u w:val="single"/>
+          <w:sz w:val="28"/>
+          <w:szCs w:val="28"/>
+        </w:rPr>
+        <w:t xml:space="preserve">2.1 </w:t>
+      </w:r>
+      <w:r>
+        <w:rPr>
+          <w:rFonts w:ascii="Times New Roman" w:hAnsi="Times New Roman" w:cs="Times New Roman"/>
+          <w:b/>
+          <w:bCs/>
+          <w:sz w:val="28"/>
+          <w:szCs w:val="28"/>
         </w:rPr>
         <w:t>Перспективи продукту</w:t>
       </w:r>
@@ -1228,23 +1351,25 @@
           <w:sz w:val="28"/>
           <w:szCs w:val="28"/>
         </w:rPr>
-        <w:t xml:space="preserve">: </w:t>
-      </w:r>
-      <w:r>
-        <w:rPr>
-          <w:rFonts w:ascii="Times New Roman" w:hAnsi="Times New Roman" w:cs="Times New Roman"/>
-          <w:sz w:val="28"/>
-          <w:szCs w:val="28"/>
-        </w:rPr>
-        <w:t>̶в̶і̶д̶с̶у̶т̶н̶і̶</w:t>
-      </w:r>
-      <w:r>
-        <w:rPr>
-          <w:rFonts w:ascii="Times New Roman" w:hAnsi="Times New Roman" w:cs="Times New Roman"/>
-          <w:sz w:val="28"/>
-          <w:szCs w:val="28"/>
-        </w:rPr>
-        <w:t xml:space="preserve"> </w:t>
+        <w:t>: ̶</w:t>
+      </w:r>
+      <w:proofErr w:type="spellStart"/>
+      <w:r>
+        <w:rPr>
+          <w:rFonts w:ascii="Times New Roman" w:hAnsi="Times New Roman" w:cs="Times New Roman"/>
+          <w:sz w:val="28"/>
+          <w:szCs w:val="28"/>
+        </w:rPr>
+        <w:t>в̶і̶д̶с̶у̶т̶н̶і</w:t>
+      </w:r>
+      <w:proofErr w:type="spellEnd"/>
+      <w:r>
+        <w:rPr>
+          <w:rFonts w:ascii="Times New Roman" w:hAnsi="Times New Roman" w:cs="Times New Roman"/>
+          <w:sz w:val="28"/>
+          <w:szCs w:val="28"/>
+        </w:rPr>
+        <w:t xml:space="preserve">̶ </w:t>
       </w:r>
       <w:r>
         <w:rPr>
@@ -1268,11 +1393,19 @@
           <w:rFonts w:ascii="Times New Roman" w:hAnsi="Times New Roman" w:cs="Times New Roman"/>
           <w:b/>
           <w:bCs/>
-          <w:i/>
-          <w:iCs/>
-          <w:sz w:val="28"/>
-          <w:szCs w:val="28"/>
-          <w:u w:val="single"/>
+          <w:sz w:val="28"/>
+          <w:szCs w:val="28"/>
+          <w:lang w:val="ru-RU"/>
+        </w:rPr>
+        <w:t xml:space="preserve">2.2 </w:t>
+      </w:r>
+      <w:r>
+        <w:rPr>
+          <w:rFonts w:ascii="Times New Roman" w:hAnsi="Times New Roman" w:cs="Times New Roman"/>
+          <w:b/>
+          <w:bCs/>
+          <w:sz w:val="28"/>
+          <w:szCs w:val="28"/>
         </w:rPr>
         <w:t>Функції продукту</w:t>
       </w:r>
@@ -1303,23 +1436,7 @@
           <w:sz w:val="28"/>
           <w:szCs w:val="28"/>
         </w:rPr>
-        <w:t>Автоматизаці</w:t>
-      </w:r>
-      <w:r>
-        <w:rPr>
-          <w:rFonts w:ascii="Times New Roman" w:hAnsi="Times New Roman" w:cs="Times New Roman"/>
-          <w:sz w:val="28"/>
-          <w:szCs w:val="28"/>
-        </w:rPr>
-        <w:t>я</w:t>
-      </w:r>
-      <w:r>
-        <w:rPr>
-          <w:rFonts w:ascii="Times New Roman" w:hAnsi="Times New Roman" w:cs="Times New Roman"/>
-          <w:sz w:val="28"/>
-          <w:szCs w:val="28"/>
-        </w:rPr>
-        <w:t xml:space="preserve"> проектування освітнього процесу кафедри на основі аналізу ринкових потреб у фахівцях відповідно до профілю науково-освітньої діяльності кафедри.</w:t>
+        <w:t>Автоматизація проектування освітнього процесу кафедри на основі аналізу ринкових потреб у фахівцях відповідно до профілю науково-освітньої діяльності кафедри.</w:t>
       </w:r>
     </w:p>
     <w:p>
@@ -1340,23 +1457,7 @@
           <w:sz w:val="28"/>
           <w:szCs w:val="28"/>
         </w:rPr>
-        <w:t xml:space="preserve"> Автоматизаці</w:t>
-      </w:r>
-      <w:r>
-        <w:rPr>
-          <w:rFonts w:ascii="Times New Roman" w:hAnsi="Times New Roman" w:cs="Times New Roman"/>
-          <w:sz w:val="28"/>
-          <w:szCs w:val="28"/>
-        </w:rPr>
-        <w:t>я</w:t>
-      </w:r>
-      <w:r>
-        <w:rPr>
-          <w:rFonts w:ascii="Times New Roman" w:hAnsi="Times New Roman" w:cs="Times New Roman"/>
-          <w:sz w:val="28"/>
-          <w:szCs w:val="28"/>
-        </w:rPr>
-        <w:t xml:space="preserve"> управління  освітнім процесом через автоматизаціюї базових функцій менеджменту:</w:t>
+        <w:t xml:space="preserve"> Автоматизація управління  освітнім процесом через автоматизаціюї базових функцій менеджменту:</w:t>
       </w:r>
     </w:p>
     <w:p>
@@ -1461,23 +1562,7 @@
           <w:sz w:val="28"/>
           <w:szCs w:val="28"/>
         </w:rPr>
-        <w:t>Автоматизаці</w:t>
-      </w:r>
-      <w:r>
-        <w:rPr>
-          <w:rFonts w:ascii="Times New Roman" w:hAnsi="Times New Roman" w:cs="Times New Roman"/>
-          <w:sz w:val="28"/>
-          <w:szCs w:val="28"/>
-        </w:rPr>
-        <w:t>я</w:t>
-      </w:r>
-      <w:r>
-        <w:rPr>
-          <w:rFonts w:ascii="Times New Roman" w:hAnsi="Times New Roman" w:cs="Times New Roman"/>
-          <w:sz w:val="28"/>
-          <w:szCs w:val="28"/>
-        </w:rPr>
-        <w:t xml:space="preserve"> управління науковою діяльністю кафедри за схемою п.2.</w:t>
+        <w:t>Автоматизація управління науковою діяльністю кафедри за схемою п.2.</w:t>
       </w:r>
     </w:p>
     <w:p>
@@ -1498,23 +1583,7 @@
           <w:sz w:val="28"/>
           <w:szCs w:val="28"/>
         </w:rPr>
-        <w:t>Автоматизаці</w:t>
-      </w:r>
-      <w:r>
-        <w:rPr>
-          <w:rFonts w:ascii="Times New Roman" w:hAnsi="Times New Roman" w:cs="Times New Roman"/>
-          <w:sz w:val="28"/>
-          <w:szCs w:val="28"/>
-        </w:rPr>
-        <w:t>я</w:t>
-      </w:r>
-      <w:r>
-        <w:rPr>
-          <w:rFonts w:ascii="Times New Roman" w:hAnsi="Times New Roman" w:cs="Times New Roman"/>
-          <w:sz w:val="28"/>
-          <w:szCs w:val="28"/>
-        </w:rPr>
-        <w:t xml:space="preserve"> управління виховною діяльністю кафедри за схемою п.2</w:t>
+        <w:t>Автоматизація управління виховною діяльністю кафедри за схемою п.2</w:t>
       </w:r>
     </w:p>
     <w:p>
@@ -1535,24 +1604,7 @@
           <w:sz w:val="28"/>
           <w:szCs w:val="28"/>
         </w:rPr>
-        <w:lastRenderedPageBreak/>
-        <w:t>Автоматизаці</w:t>
-      </w:r>
-      <w:r>
-        <w:rPr>
-          <w:rFonts w:ascii="Times New Roman" w:hAnsi="Times New Roman" w:cs="Times New Roman"/>
-          <w:sz w:val="28"/>
-          <w:szCs w:val="28"/>
-        </w:rPr>
-        <w:t>я</w:t>
-      </w:r>
-      <w:r>
-        <w:rPr>
-          <w:rFonts w:ascii="Times New Roman" w:hAnsi="Times New Roman" w:cs="Times New Roman"/>
-          <w:sz w:val="28"/>
-          <w:szCs w:val="28"/>
-        </w:rPr>
-        <w:t xml:space="preserve"> управління процесами забезпечення науково-освітньої діяльності.</w:t>
+        <w:t>Автоматизація управління процесами забезпечення науково-освітньої діяльності.</w:t>
       </w:r>
     </w:p>
     <w:p>
@@ -1573,23 +1625,7 @@
           <w:sz w:val="28"/>
           <w:szCs w:val="28"/>
         </w:rPr>
-        <w:t>Автоматизаці</w:t>
-      </w:r>
-      <w:r>
-        <w:rPr>
-          <w:rFonts w:ascii="Times New Roman" w:hAnsi="Times New Roman" w:cs="Times New Roman"/>
-          <w:sz w:val="28"/>
-          <w:szCs w:val="28"/>
-        </w:rPr>
-        <w:t>я</w:t>
-      </w:r>
-      <w:r>
-        <w:rPr>
-          <w:rFonts w:ascii="Times New Roman" w:hAnsi="Times New Roman" w:cs="Times New Roman"/>
-          <w:sz w:val="28"/>
-          <w:szCs w:val="28"/>
-        </w:rPr>
-        <w:t xml:space="preserve"> процесів стратегічного управління  науковою і освітньою діяльністю кафедри.</w:t>
+        <w:t>Автоматизація процесів стратегічного управління  науковою і освітньою діяльністю кафедри.</w:t>
       </w:r>
     </w:p>
     <w:p>
@@ -1610,43 +1646,35 @@
           <w:sz w:val="28"/>
           <w:szCs w:val="28"/>
         </w:rPr>
-        <w:t>Автоматизаці</w:t>
-      </w:r>
-      <w:r>
-        <w:rPr>
-          <w:rFonts w:ascii="Times New Roman" w:hAnsi="Times New Roman" w:cs="Times New Roman"/>
-          <w:sz w:val="28"/>
-          <w:szCs w:val="28"/>
-        </w:rPr>
-        <w:t>я</w:t>
-      </w:r>
-      <w:r>
-        <w:rPr>
-          <w:rFonts w:ascii="Times New Roman" w:hAnsi="Times New Roman" w:cs="Times New Roman"/>
-          <w:sz w:val="28"/>
-          <w:szCs w:val="28"/>
-        </w:rPr>
-        <w:t xml:space="preserve"> проектів розвитку кафедри відповідно до планів стратегічного управління.</w:t>
-      </w:r>
-    </w:p>
-    <w:p>
-      <w:pPr>
-        <w:rPr>
-          <w:rFonts w:ascii="Times New Roman" w:hAnsi="Times New Roman" w:cs="Times New Roman"/>
-          <w:sz w:val="28"/>
-          <w:szCs w:val="28"/>
-        </w:rPr>
-      </w:pPr>
-      <w:r>
-        <w:rPr>
-          <w:rFonts w:ascii="Times New Roman" w:hAnsi="Times New Roman" w:cs="Times New Roman"/>
-          <w:b/>
-          <w:bCs/>
-          <w:i/>
-          <w:iCs/>
-          <w:sz w:val="28"/>
-          <w:szCs w:val="28"/>
-          <w:u w:val="single"/>
+        <w:lastRenderedPageBreak/>
+        <w:t>Автоматизація проектів розвитку кафедри відповідно до планів стратегічного управління.</w:t>
+      </w:r>
+    </w:p>
+    <w:p>
+      <w:pPr>
+        <w:rPr>
+          <w:rFonts w:ascii="Times New Roman" w:hAnsi="Times New Roman" w:cs="Times New Roman"/>
+          <w:sz w:val="28"/>
+          <w:szCs w:val="28"/>
+        </w:rPr>
+      </w:pPr>
+      <w:r>
+        <w:rPr>
+          <w:rFonts w:ascii="Times New Roman" w:hAnsi="Times New Roman" w:cs="Times New Roman"/>
+          <w:b/>
+          <w:bCs/>
+          <w:sz w:val="28"/>
+          <w:szCs w:val="28"/>
+        </w:rPr>
+        <w:t xml:space="preserve">2.3 </w:t>
+      </w:r>
+      <w:r>
+        <w:rPr>
+          <w:rFonts w:ascii="Times New Roman" w:hAnsi="Times New Roman" w:cs="Times New Roman"/>
+          <w:b/>
+          <w:bCs/>
+          <w:sz w:val="28"/>
+          <w:szCs w:val="28"/>
         </w:rPr>
         <w:t>Характеристики користувачів</w:t>
       </w:r>
@@ -1656,27 +1684,74 @@
           <w:sz w:val="28"/>
           <w:szCs w:val="28"/>
         </w:rPr>
-        <w:t>: Користувачами даного ПП будуть виступати викладачі, студенти та інші, хто причетний до роботи кафедри.</w:t>
-      </w:r>
-    </w:p>
-    <w:p>
-      <w:pPr>
-        <w:rPr>
-          <w:rFonts w:ascii="Times New Roman" w:hAnsi="Times New Roman" w:cs="Times New Roman"/>
-          <w:sz w:val="28"/>
-          <w:szCs w:val="28"/>
-        </w:rPr>
-      </w:pPr>
-      <w:r>
-        <w:rPr>
-          <w:rFonts w:ascii="Times New Roman" w:hAnsi="Times New Roman" w:cs="Times New Roman"/>
-          <w:b/>
-          <w:bCs/>
-          <w:i/>
-          <w:iCs/>
-          <w:sz w:val="28"/>
-          <w:szCs w:val="28"/>
-          <w:u w:val="single"/>
+        <w:t>: Користув</w:t>
+      </w:r>
+      <w:r>
+        <w:rPr>
+          <w:rFonts w:ascii="Times New Roman" w:hAnsi="Times New Roman" w:cs="Times New Roman"/>
+          <w:sz w:val="28"/>
+          <w:szCs w:val="28"/>
+        </w:rPr>
+        <w:t>ачі</w:t>
+      </w:r>
+      <w:r>
+        <w:rPr>
+          <w:rFonts w:ascii="Times New Roman" w:hAnsi="Times New Roman" w:cs="Times New Roman"/>
+          <w:sz w:val="28"/>
+          <w:szCs w:val="28"/>
+        </w:rPr>
+        <w:t xml:space="preserve"> даного ПП</w:t>
+      </w:r>
+      <w:r>
+        <w:rPr>
+          <w:rFonts w:ascii="Times New Roman" w:hAnsi="Times New Roman" w:cs="Times New Roman"/>
+          <w:sz w:val="28"/>
+          <w:szCs w:val="28"/>
+        </w:rPr>
+        <w:t xml:space="preserve"> - </w:t>
+      </w:r>
+      <w:r>
+        <w:rPr>
+          <w:rFonts w:ascii="Times New Roman" w:hAnsi="Times New Roman" w:cs="Times New Roman"/>
+          <w:sz w:val="28"/>
+          <w:szCs w:val="28"/>
+        </w:rPr>
+        <w:t xml:space="preserve">викладачі, студенти </w:t>
+      </w:r>
+      <w:r>
+        <w:rPr>
+          <w:rFonts w:ascii="Times New Roman" w:hAnsi="Times New Roman" w:cs="Times New Roman"/>
+          <w:sz w:val="28"/>
+          <w:szCs w:val="28"/>
+        </w:rPr>
+        <w:t>кафедри, особи, причетні до процесів діяльності кафедри.</w:t>
+      </w:r>
+    </w:p>
+    <w:p>
+      <w:pPr>
+        <w:rPr>
+          <w:rFonts w:ascii="Times New Roman" w:hAnsi="Times New Roman" w:cs="Times New Roman"/>
+          <w:sz w:val="28"/>
+          <w:szCs w:val="28"/>
+        </w:rPr>
+      </w:pPr>
+      <w:r>
+        <w:rPr>
+          <w:rFonts w:ascii="Times New Roman" w:hAnsi="Times New Roman" w:cs="Times New Roman"/>
+          <w:b/>
+          <w:bCs/>
+          <w:sz w:val="28"/>
+          <w:szCs w:val="28"/>
+        </w:rPr>
+        <w:t xml:space="preserve">2.4 </w:t>
+      </w:r>
+      <w:r>
+        <w:rPr>
+          <w:rFonts w:ascii="Times New Roman" w:hAnsi="Times New Roman" w:cs="Times New Roman"/>
+          <w:b/>
+          <w:bCs/>
+          <w:sz w:val="28"/>
+          <w:szCs w:val="28"/>
         </w:rPr>
         <w:t>Загальні обмеження</w:t>
       </w:r>
@@ -1686,20 +1761,48 @@
           <w:sz w:val="28"/>
           <w:szCs w:val="28"/>
         </w:rPr>
-        <w:t>: Обмежений доступ до використання ПП.</w:t>
-      </w:r>
-    </w:p>
-    <w:p>
-      <w:pPr>
-        <w:jc w:val="center"/>
-        <w:rPr>
-          <w:rFonts w:ascii="Times New Roman" w:hAnsi="Times New Roman" w:cs="Times New Roman"/>
-          <w:b/>
-          <w:bCs/>
-          <w:sz w:val="28"/>
-          <w:szCs w:val="28"/>
-        </w:rPr>
-      </w:pPr>
+        <w:t>: Обмежений доступ до використання ПП</w:t>
+      </w:r>
+      <w:r>
+        <w:rPr>
+          <w:rFonts w:ascii="Times New Roman" w:hAnsi="Times New Roman" w:cs="Times New Roman"/>
+          <w:sz w:val="28"/>
+          <w:szCs w:val="28"/>
+        </w:rPr>
+        <w:t>.</w:t>
+      </w:r>
+    </w:p>
+    <w:p>
+      <w:pPr>
+        <w:rPr>
+          <w:rFonts w:ascii="Times New Roman" w:hAnsi="Times New Roman" w:cs="Times New Roman"/>
+          <w:b/>
+          <w:bCs/>
+          <w:sz w:val="28"/>
+          <w:szCs w:val="28"/>
+        </w:rPr>
+      </w:pPr>
+    </w:p>
+    <w:p>
+      <w:pPr>
+        <w:rPr>
+          <w:rFonts w:ascii="Times New Roman" w:hAnsi="Times New Roman" w:cs="Times New Roman"/>
+          <w:b/>
+          <w:bCs/>
+          <w:sz w:val="28"/>
+          <w:szCs w:val="28"/>
+        </w:rPr>
+      </w:pPr>
+      <w:r>
+        <w:rPr>
+          <w:rFonts w:ascii="Times New Roman" w:hAnsi="Times New Roman" w:cs="Times New Roman"/>
+          <w:b/>
+          <w:bCs/>
+          <w:sz w:val="28"/>
+          <w:szCs w:val="28"/>
+        </w:rPr>
+        <w:t xml:space="preserve">3. </w:t>
+      </w:r>
       <w:r>
         <w:rPr>
           <w:rFonts w:ascii="Times New Roman" w:hAnsi="Times New Roman" w:cs="Times New Roman"/>
@@ -1715,22 +1818,474 @@
       <w:pPr>
         <w:rPr>
           <w:rFonts w:ascii="Times New Roman" w:hAnsi="Times New Roman" w:cs="Times New Roman"/>
-          <w:sz w:val="28"/>
-          <w:szCs w:val="28"/>
-        </w:rPr>
-      </w:pPr>
-      <w:r>
-        <w:rPr>
-          <w:rFonts w:ascii="Times New Roman" w:hAnsi="Times New Roman" w:cs="Times New Roman"/>
-          <w:b/>
-          <w:bCs/>
-          <w:i/>
-          <w:iCs/>
-          <w:sz w:val="28"/>
-          <w:szCs w:val="28"/>
-          <w:u w:val="single"/>
-        </w:rPr>
-        <w:t>Вимоги до зовнішніх інтерфейсів</w:t>
+          <w:b/>
+          <w:bCs/>
+          <w:sz w:val="28"/>
+          <w:szCs w:val="28"/>
+        </w:rPr>
+      </w:pPr>
+      <w:r>
+        <w:rPr>
+          <w:rFonts w:ascii="Times New Roman" w:hAnsi="Times New Roman" w:cs="Times New Roman"/>
+          <w:b/>
+          <w:bCs/>
+          <w:sz w:val="28"/>
+          <w:szCs w:val="28"/>
+        </w:rPr>
+        <w:t>3.1</w:t>
+      </w:r>
+      <w:r>
+        <w:rPr>
+          <w:rFonts w:ascii="Times New Roman" w:hAnsi="Times New Roman" w:cs="Times New Roman"/>
+          <w:b/>
+          <w:bCs/>
+          <w:sz w:val="28"/>
+          <w:szCs w:val="28"/>
+        </w:rPr>
+        <w:t>.</w:t>
+      </w:r>
+      <w:r>
+        <w:rPr>
+          <w:rFonts w:ascii="Times New Roman" w:hAnsi="Times New Roman" w:cs="Times New Roman"/>
+          <w:b/>
+          <w:bCs/>
+          <w:sz w:val="28"/>
+          <w:szCs w:val="28"/>
+        </w:rPr>
+        <w:t xml:space="preserve"> </w:t>
+      </w:r>
+      <w:r>
+        <w:rPr>
+          <w:rFonts w:ascii="Times New Roman" w:hAnsi="Times New Roman" w:cs="Times New Roman"/>
+          <w:b/>
+          <w:bCs/>
+          <w:sz w:val="28"/>
+          <w:szCs w:val="28"/>
+        </w:rPr>
+        <w:t>Вимоги до зовнішніх інтерфейсів:</w:t>
+      </w:r>
+    </w:p>
+    <w:p>
+      <w:pPr>
+        <w:spacing w:after="0"/>
+        <w:rPr>
+          <w:rFonts w:ascii="Times New Roman" w:hAnsi="Times New Roman" w:cs="Times New Roman"/>
+          <w:sz w:val="28"/>
+          <w:szCs w:val="28"/>
+          <w:lang w:val="en-US"/>
+        </w:rPr>
+      </w:pPr>
+      <w:r>
+        <w:rPr>
+          <w:rFonts w:ascii="Times New Roman" w:hAnsi="Times New Roman" w:cs="Times New Roman"/>
+          <w:b/>
+          <w:bCs/>
+          <w:sz w:val="28"/>
+          <w:szCs w:val="28"/>
+          <w:lang w:val="ru-RU"/>
+        </w:rPr>
+        <w:t xml:space="preserve">3.1.1 </w:t>
+      </w:r>
+      <w:r>
+        <w:rPr>
+          <w:rFonts w:ascii="Times New Roman" w:hAnsi="Times New Roman" w:cs="Times New Roman"/>
+          <w:b/>
+          <w:bCs/>
+          <w:sz w:val="28"/>
+          <w:szCs w:val="28"/>
+        </w:rPr>
+        <w:t>Інтерфейс користувача</w:t>
+      </w:r>
+      <w:r>
+        <w:rPr>
+          <w:rFonts w:ascii="Times New Roman" w:hAnsi="Times New Roman" w:cs="Times New Roman"/>
+          <w:sz w:val="28"/>
+          <w:szCs w:val="28"/>
+        </w:rPr>
+        <w:t xml:space="preserve">: </w:t>
+      </w:r>
+      <w:r>
+        <w:rPr>
+          <w:rFonts w:ascii="Times New Roman" w:hAnsi="Times New Roman" w:cs="Times New Roman"/>
+          <w:sz w:val="28"/>
+          <w:szCs w:val="28"/>
+          <w:lang w:val="en-US"/>
+        </w:rPr>
+        <w:t>GUI</w:t>
+      </w:r>
+      <w:r>
+        <w:rPr>
+          <w:rFonts w:ascii="Times New Roman" w:hAnsi="Times New Roman" w:cs="Times New Roman"/>
+          <w:sz w:val="28"/>
+          <w:szCs w:val="28"/>
+          <w:lang w:val="en-US"/>
+        </w:rPr>
+        <w:t>, WUI</w:t>
+      </w:r>
+    </w:p>
+    <w:p>
+      <w:pPr>
+        <w:pStyle w:val="a4"/>
+        <w:numPr>
+          <w:ilvl w:val="2"/>
+          <w:numId w:val="4"/>
+        </w:numPr>
+        <w:spacing w:after="0"/>
+        <w:rPr>
+          <w:rFonts w:ascii="Times New Roman" w:hAnsi="Times New Roman" w:cs="Times New Roman"/>
+          <w:sz w:val="28"/>
+          <w:szCs w:val="28"/>
+        </w:rPr>
+      </w:pPr>
+      <w:r>
+        <w:rPr>
+          <w:rFonts w:ascii="Times New Roman" w:hAnsi="Times New Roman" w:cs="Times New Roman"/>
+          <w:b/>
+          <w:bCs/>
+          <w:sz w:val="28"/>
+          <w:szCs w:val="28"/>
+        </w:rPr>
+        <w:t>Апаратний інтерфейс</w:t>
+      </w:r>
+      <w:r>
+        <w:rPr>
+          <w:rFonts w:ascii="Times New Roman" w:hAnsi="Times New Roman" w:cs="Times New Roman"/>
+          <w:sz w:val="28"/>
+          <w:szCs w:val="28"/>
+        </w:rPr>
+        <w:t xml:space="preserve">: </w:t>
+      </w:r>
+      <w:r>
+        <w:rPr>
+          <w:rFonts w:ascii="Times New Roman" w:hAnsi="Times New Roman" w:cs="Times New Roman"/>
+          <w:sz w:val="28"/>
+          <w:szCs w:val="28"/>
+        </w:rPr>
+        <w:t xml:space="preserve">не </w:t>
+      </w:r>
+      <w:proofErr w:type="spellStart"/>
+      <w:r>
+        <w:rPr>
+          <w:rFonts w:ascii="Times New Roman" w:hAnsi="Times New Roman" w:cs="Times New Roman"/>
+          <w:sz w:val="28"/>
+          <w:szCs w:val="28"/>
+        </w:rPr>
+        <w:t>уточнюється</w:t>
+      </w:r>
+      <w:proofErr w:type="spellEnd"/>
+      <w:r>
+        <w:rPr>
+          <w:rFonts w:ascii="Times New Roman" w:hAnsi="Times New Roman" w:cs="Times New Roman"/>
+          <w:sz w:val="28"/>
+          <w:szCs w:val="28"/>
+        </w:rPr>
+        <w:t>, стандартний.</w:t>
+      </w:r>
+    </w:p>
+    <w:p>
+      <w:pPr>
+        <w:spacing w:after="0"/>
+        <w:rPr>
+          <w:rFonts w:ascii="Times New Roman" w:hAnsi="Times New Roman" w:cs="Times New Roman"/>
+          <w:sz w:val="28"/>
+          <w:szCs w:val="28"/>
+        </w:rPr>
+      </w:pPr>
+      <w:r>
+        <w:rPr>
+          <w:rFonts w:ascii="Times New Roman" w:hAnsi="Times New Roman" w:cs="Times New Roman"/>
+          <w:b/>
+          <w:bCs/>
+          <w:sz w:val="28"/>
+          <w:szCs w:val="28"/>
+          <w:lang w:val="ru-RU"/>
+        </w:rPr>
+        <w:t xml:space="preserve">3.1.3 </w:t>
+      </w:r>
+      <w:r>
+        <w:rPr>
+          <w:rFonts w:ascii="Times New Roman" w:hAnsi="Times New Roman" w:cs="Times New Roman"/>
+          <w:b/>
+          <w:bCs/>
+          <w:sz w:val="28"/>
+          <w:szCs w:val="28"/>
+        </w:rPr>
+        <w:t>Програмний інтерфейс</w:t>
+      </w:r>
+      <w:r>
+        <w:rPr>
+          <w:rFonts w:ascii="Times New Roman" w:hAnsi="Times New Roman" w:cs="Times New Roman"/>
+          <w:sz w:val="28"/>
+          <w:szCs w:val="28"/>
+        </w:rPr>
+        <w:t xml:space="preserve">: </w:t>
+      </w:r>
+      <w:r>
+        <w:rPr>
+          <w:rFonts w:ascii="Times New Roman" w:hAnsi="Times New Roman" w:cs="Times New Roman"/>
+          <w:sz w:val="28"/>
+          <w:szCs w:val="28"/>
+          <w:lang w:val="en-US"/>
+        </w:rPr>
+        <w:t>API</w:t>
+      </w:r>
+      <w:r>
+        <w:rPr>
+          <w:rFonts w:ascii="Times New Roman" w:hAnsi="Times New Roman" w:cs="Times New Roman"/>
+          <w:sz w:val="28"/>
+          <w:szCs w:val="28"/>
+          <w:lang w:val="ru-RU"/>
+        </w:rPr>
+        <w:t xml:space="preserve"> </w:t>
+      </w:r>
+      <w:r>
+        <w:rPr>
+          <w:rFonts w:ascii="Times New Roman" w:hAnsi="Times New Roman" w:cs="Times New Roman"/>
+          <w:sz w:val="28"/>
+          <w:szCs w:val="28"/>
+        </w:rPr>
+        <w:t>віддалених серверів</w:t>
+      </w:r>
+      <w:r>
+        <w:rPr>
+          <w:rFonts w:ascii="Times New Roman" w:hAnsi="Times New Roman" w:cs="Times New Roman"/>
+          <w:sz w:val="28"/>
+          <w:szCs w:val="28"/>
+          <w:lang w:val="ru-RU"/>
+        </w:rPr>
+        <w:t xml:space="preserve">, </w:t>
+      </w:r>
+      <w:r>
+        <w:rPr>
+          <w:rFonts w:ascii="Times New Roman" w:hAnsi="Times New Roman" w:cs="Times New Roman"/>
+          <w:sz w:val="28"/>
+          <w:szCs w:val="28"/>
+          <w:lang w:val="en-US"/>
+        </w:rPr>
+        <w:t>Win</w:t>
+      </w:r>
+      <w:r>
+        <w:rPr>
+          <w:rFonts w:ascii="Times New Roman" w:hAnsi="Times New Roman" w:cs="Times New Roman"/>
+          <w:sz w:val="28"/>
+          <w:szCs w:val="28"/>
+          <w:lang w:val="ru-RU"/>
+        </w:rPr>
+        <w:t>32</w:t>
+      </w:r>
+      <w:r>
+        <w:rPr>
+          <w:rFonts w:ascii="Times New Roman" w:hAnsi="Times New Roman" w:cs="Times New Roman"/>
+          <w:sz w:val="28"/>
+          <w:szCs w:val="28"/>
+        </w:rPr>
+        <w:t>.</w:t>
+      </w:r>
+    </w:p>
+    <w:p>
+      <w:pPr>
+        <w:spacing w:after="0"/>
+        <w:rPr>
+          <w:rFonts w:ascii="Times New Roman" w:hAnsi="Times New Roman" w:cs="Times New Roman"/>
+          <w:sz w:val="28"/>
+          <w:szCs w:val="28"/>
+        </w:rPr>
+      </w:pPr>
+      <w:r>
+        <w:rPr>
+          <w:rFonts w:ascii="Times New Roman" w:hAnsi="Times New Roman" w:cs="Times New Roman"/>
+          <w:b/>
+          <w:bCs/>
+          <w:sz w:val="28"/>
+          <w:szCs w:val="28"/>
+          <w:lang w:val="ru-RU"/>
+        </w:rPr>
+        <w:t>3.1.4</w:t>
+      </w:r>
+      <w:r>
+        <w:rPr>
+          <w:rFonts w:ascii="Times New Roman" w:hAnsi="Times New Roman" w:cs="Times New Roman"/>
+          <w:b/>
+          <w:bCs/>
+          <w:sz w:val="28"/>
+          <w:szCs w:val="28"/>
+          <w:lang w:val="en-US"/>
+        </w:rPr>
+        <w:t xml:space="preserve"> </w:t>
+      </w:r>
+      <w:r>
+        <w:rPr>
+          <w:rFonts w:ascii="Times New Roman" w:hAnsi="Times New Roman" w:cs="Times New Roman"/>
+          <w:b/>
+          <w:bCs/>
+          <w:sz w:val="28"/>
+          <w:szCs w:val="28"/>
+        </w:rPr>
+        <w:t>Комунікаційний протокол:</w:t>
+      </w:r>
+      <w:r>
+        <w:rPr>
+          <w:rFonts w:ascii="Times New Roman" w:hAnsi="Times New Roman" w:cs="Times New Roman"/>
+          <w:sz w:val="28"/>
+          <w:szCs w:val="28"/>
+        </w:rPr>
+        <w:t xml:space="preserve"> </w:t>
+      </w:r>
+      <w:r>
+        <w:rPr>
+          <w:rFonts w:ascii="Times New Roman" w:hAnsi="Times New Roman" w:cs="Times New Roman"/>
+          <w:sz w:val="28"/>
+          <w:szCs w:val="28"/>
+          <w:lang w:val="en-US"/>
+        </w:rPr>
+        <w:t>HTTPS</w:t>
+      </w:r>
+      <w:r>
+        <w:rPr>
+          <w:rFonts w:ascii="Times New Roman" w:hAnsi="Times New Roman" w:cs="Times New Roman"/>
+          <w:sz w:val="28"/>
+          <w:szCs w:val="28"/>
+          <w:lang w:val="ru-RU"/>
+        </w:rPr>
+        <w:t>.</w:t>
+      </w:r>
+    </w:p>
+    <w:p>
+      <w:pPr>
+        <w:spacing w:after="0"/>
+        <w:rPr>
+          <w:rFonts w:ascii="Times New Roman" w:hAnsi="Times New Roman" w:cs="Times New Roman"/>
+          <w:sz w:val="28"/>
+          <w:szCs w:val="28"/>
+        </w:rPr>
+      </w:pPr>
+      <w:r>
+        <w:rPr>
+          <w:rFonts w:ascii="Times New Roman" w:hAnsi="Times New Roman" w:cs="Times New Roman"/>
+          <w:b/>
+          <w:bCs/>
+          <w:sz w:val="28"/>
+          <w:szCs w:val="28"/>
+          <w:lang w:val="ru-RU"/>
+        </w:rPr>
+        <w:t>3.1.5</w:t>
+      </w:r>
+      <w:r>
+        <w:rPr>
+          <w:rFonts w:ascii="Times New Roman" w:hAnsi="Times New Roman" w:cs="Times New Roman"/>
+          <w:sz w:val="28"/>
+          <w:szCs w:val="28"/>
+          <w:lang w:val="en-US"/>
+        </w:rPr>
+        <w:t xml:space="preserve"> </w:t>
+      </w:r>
+      <w:r>
+        <w:rPr>
+          <w:rFonts w:ascii="Times New Roman" w:hAnsi="Times New Roman" w:cs="Times New Roman"/>
+          <w:b/>
+          <w:bCs/>
+          <w:sz w:val="28"/>
+          <w:szCs w:val="28"/>
+        </w:rPr>
+        <w:t>Обмеження пам’яті</w:t>
+      </w:r>
+      <w:r>
+        <w:rPr>
+          <w:rFonts w:ascii="Times New Roman" w:hAnsi="Times New Roman" w:cs="Times New Roman"/>
+          <w:sz w:val="28"/>
+          <w:szCs w:val="28"/>
+        </w:rPr>
+        <w:t xml:space="preserve">: </w:t>
+      </w:r>
+      <w:r>
+        <w:rPr>
+          <w:rFonts w:ascii="Times New Roman" w:hAnsi="Times New Roman" w:cs="Times New Roman"/>
+          <w:sz w:val="28"/>
+          <w:szCs w:val="28"/>
+          <w:lang w:val="ru-RU"/>
+        </w:rPr>
+        <w:t>[</w:t>
+      </w:r>
+      <w:proofErr w:type="gramStart"/>
+      <w:r>
+        <w:rPr>
+          <w:rFonts w:ascii="Times New Roman" w:hAnsi="Times New Roman" w:cs="Times New Roman"/>
+          <w:sz w:val="28"/>
+          <w:szCs w:val="28"/>
+          <w:lang w:val="en-US"/>
+        </w:rPr>
+        <w:t>rand</w:t>
+      </w:r>
+      <w:r>
+        <w:rPr>
+          <w:rFonts w:ascii="Times New Roman" w:hAnsi="Times New Roman" w:cs="Times New Roman"/>
+          <w:sz w:val="28"/>
+          <w:szCs w:val="28"/>
+          <w:lang w:val="ru-RU"/>
+        </w:rPr>
+        <w:t>(</w:t>
+      </w:r>
+      <w:proofErr w:type="gramEnd"/>
+      <w:r>
+        <w:rPr>
+          <w:rFonts w:ascii="Times New Roman" w:hAnsi="Times New Roman" w:cs="Times New Roman"/>
+          <w:sz w:val="28"/>
+          <w:szCs w:val="28"/>
+          <w:lang w:val="ru-RU"/>
+        </w:rPr>
+        <w:t>) % 1024]</w:t>
+      </w:r>
+      <w:r>
+        <w:rPr>
+          <w:rFonts w:ascii="Times New Roman" w:hAnsi="Times New Roman" w:cs="Times New Roman"/>
+          <w:sz w:val="28"/>
+          <w:szCs w:val="28"/>
+        </w:rPr>
+        <w:t>.</w:t>
+      </w:r>
+    </w:p>
+    <w:p>
+      <w:pPr>
+        <w:spacing w:after="0"/>
+        <w:rPr>
+          <w:rFonts w:ascii="Times New Roman" w:hAnsi="Times New Roman" w:cs="Times New Roman"/>
+          <w:sz w:val="28"/>
+          <w:szCs w:val="28"/>
+        </w:rPr>
+      </w:pPr>
+    </w:p>
+    <w:p>
+      <w:pPr>
+        <w:pStyle w:val="a4"/>
+        <w:numPr>
+          <w:ilvl w:val="1"/>
+          <w:numId w:val="4"/>
+        </w:numPr>
+        <w:rPr>
+          <w:rFonts w:ascii="Times New Roman" w:hAnsi="Times New Roman" w:cs="Times New Roman"/>
+          <w:sz w:val="28"/>
+          <w:szCs w:val="28"/>
+        </w:rPr>
+      </w:pPr>
+      <w:r>
+        <w:rPr>
+          <w:rFonts w:ascii="Times New Roman" w:hAnsi="Times New Roman" w:cs="Times New Roman"/>
+          <w:b/>
+          <w:bCs/>
+          <w:sz w:val="28"/>
+          <w:szCs w:val="28"/>
+        </w:rPr>
+        <w:t>Атрибути</w:t>
+      </w:r>
+      <w:r>
+        <w:rPr>
+          <w:rFonts w:ascii="Times New Roman" w:hAnsi="Times New Roman" w:cs="Times New Roman"/>
+          <w:b/>
+          <w:bCs/>
+          <w:sz w:val="28"/>
+          <w:szCs w:val="28"/>
+        </w:rPr>
+        <w:t xml:space="preserve"> програмного продукту</w:t>
       </w:r>
       <w:r>
         <w:rPr>
@@ -1743,357 +2298,340 @@
     </w:p>
     <w:p>
       <w:pPr>
-        <w:pStyle w:val="ListParagraph"/>
-        <w:numPr>
-          <w:ilvl w:val="0"/>
-          <w:numId w:val="3"/>
-        </w:numPr>
-        <w:rPr>
-          <w:rFonts w:ascii="Times New Roman" w:hAnsi="Times New Roman" w:cs="Times New Roman"/>
-          <w:sz w:val="28"/>
-          <w:szCs w:val="28"/>
-        </w:rPr>
-      </w:pPr>
-      <w:r>
-        <w:rPr>
-          <w:rFonts w:ascii="Times New Roman" w:hAnsi="Times New Roman" w:cs="Times New Roman"/>
-          <w:sz w:val="28"/>
-          <w:szCs w:val="28"/>
-        </w:rPr>
-        <w:t>Інтерфейс користувача: графічний, простий, універсальний.</w:t>
-      </w:r>
-    </w:p>
-    <w:p>
-      <w:pPr>
-        <w:pStyle w:val="ListParagraph"/>
-        <w:numPr>
-          <w:ilvl w:val="0"/>
-          <w:numId w:val="3"/>
-        </w:numPr>
-        <w:rPr>
-          <w:rFonts w:ascii="Times New Roman" w:hAnsi="Times New Roman" w:cs="Times New Roman"/>
-          <w:sz w:val="28"/>
-          <w:szCs w:val="28"/>
-        </w:rPr>
-      </w:pPr>
-      <w:r>
-        <w:rPr>
-          <w:rFonts w:ascii="Times New Roman" w:hAnsi="Times New Roman" w:cs="Times New Roman"/>
-          <w:sz w:val="28"/>
-          <w:szCs w:val="28"/>
-        </w:rPr>
-        <w:t xml:space="preserve">Апаратний інтерфейс: </w:t>
-      </w:r>
-      <w:r>
-        <w:rPr>
-          <w:rFonts w:ascii="Times New Roman" w:hAnsi="Times New Roman" w:cs="Times New Roman"/>
-          <w:sz w:val="28"/>
-          <w:szCs w:val="28"/>
-        </w:rPr>
-        <w:t>не уточнюється, стандартний.</w:t>
-      </w:r>
-    </w:p>
-    <w:p>
-      <w:pPr>
-        <w:pStyle w:val="ListParagraph"/>
-        <w:numPr>
-          <w:ilvl w:val="0"/>
-          <w:numId w:val="3"/>
-        </w:numPr>
-        <w:rPr>
-          <w:rFonts w:ascii="Times New Roman" w:hAnsi="Times New Roman" w:cs="Times New Roman"/>
-          <w:sz w:val="28"/>
-          <w:szCs w:val="28"/>
-        </w:rPr>
-      </w:pPr>
-      <w:r>
-        <w:rPr>
-          <w:rFonts w:ascii="Times New Roman" w:hAnsi="Times New Roman" w:cs="Times New Roman"/>
-          <w:sz w:val="28"/>
-          <w:szCs w:val="28"/>
-        </w:rPr>
-        <w:t xml:space="preserve">Програмний інтерфейс: </w:t>
-      </w:r>
-      <w:r>
-        <w:rPr>
-          <w:rFonts w:ascii="Times New Roman" w:hAnsi="Times New Roman" w:cs="Times New Roman"/>
+        <w:pStyle w:val="a4"/>
+        <w:ind w:left="576"/>
+        <w:rPr>
+          <w:rFonts w:ascii="Times New Roman" w:hAnsi="Times New Roman" w:cs="Times New Roman"/>
+          <w:sz w:val="28"/>
+          <w:szCs w:val="28"/>
+        </w:rPr>
+      </w:pPr>
+    </w:p>
+    <w:p>
+      <w:pPr>
+        <w:pStyle w:val="a4"/>
+        <w:numPr>
+          <w:ilvl w:val="2"/>
+          <w:numId w:val="6"/>
+        </w:numPr>
+        <w:spacing w:after="0"/>
+        <w:rPr>
+          <w:rFonts w:ascii="Times New Roman" w:hAnsi="Times New Roman" w:cs="Times New Roman"/>
+          <w:sz w:val="28"/>
+          <w:szCs w:val="28"/>
+        </w:rPr>
+      </w:pPr>
+      <w:r>
+        <w:rPr>
+          <w:rFonts w:ascii="Times New Roman" w:hAnsi="Times New Roman" w:cs="Times New Roman"/>
+          <w:b/>
+          <w:bCs/>
+          <w:sz w:val="28"/>
+          <w:szCs w:val="28"/>
+        </w:rPr>
+        <w:t>Захищеність</w:t>
+      </w:r>
+      <w:r>
+        <w:rPr>
+          <w:rFonts w:ascii="Times New Roman" w:hAnsi="Times New Roman" w:cs="Times New Roman"/>
+          <w:sz w:val="28"/>
+          <w:szCs w:val="28"/>
+        </w:rPr>
+        <w:t>: доступ за обліковими записами, різні рівні доступу.</w:t>
+      </w:r>
+    </w:p>
+    <w:p>
+      <w:pPr>
+        <w:spacing w:after="0"/>
+        <w:rPr>
+          <w:rFonts w:ascii="Times New Roman" w:hAnsi="Times New Roman" w:cs="Times New Roman"/>
+          <w:sz w:val="28"/>
+          <w:szCs w:val="28"/>
+        </w:rPr>
+      </w:pPr>
+      <w:r>
+        <w:rPr>
+          <w:rFonts w:ascii="Times New Roman" w:hAnsi="Times New Roman" w:cs="Times New Roman"/>
+          <w:b/>
+          <w:bCs/>
+          <w:sz w:val="28"/>
+          <w:szCs w:val="28"/>
+          <w:lang w:val="ru-RU"/>
+        </w:rPr>
+        <w:t xml:space="preserve">3.2.2 </w:t>
+      </w:r>
+      <w:r>
+        <w:rPr>
+          <w:rFonts w:ascii="Times New Roman" w:hAnsi="Times New Roman" w:cs="Times New Roman"/>
+          <w:b/>
+          <w:bCs/>
+          <w:sz w:val="28"/>
+          <w:szCs w:val="28"/>
+        </w:rPr>
+        <w:t>Доступність:</w:t>
+      </w:r>
+      <w:r>
+        <w:rPr>
+          <w:rFonts w:ascii="Times New Roman" w:hAnsi="Times New Roman" w:cs="Times New Roman"/>
+          <w:sz w:val="28"/>
+          <w:szCs w:val="28"/>
+        </w:rPr>
+        <w:t xml:space="preserve"> достатня для людей без досвіду роботи</w:t>
+      </w:r>
+    </w:p>
+    <w:p>
+      <w:pPr>
+        <w:spacing w:after="0"/>
+        <w:rPr>
+          <w:rFonts w:ascii="Times New Roman" w:hAnsi="Times New Roman" w:cs="Times New Roman"/>
+          <w:sz w:val="28"/>
+          <w:szCs w:val="28"/>
+        </w:rPr>
+      </w:pPr>
+      <w:r>
+        <w:rPr>
+          <w:rFonts w:ascii="Times New Roman" w:hAnsi="Times New Roman" w:cs="Times New Roman"/>
+          <w:b/>
+          <w:bCs/>
+          <w:sz w:val="28"/>
+          <w:szCs w:val="28"/>
+          <w:lang w:val="ru-RU"/>
+        </w:rPr>
+        <w:t>3.2.3</w:t>
+      </w:r>
+      <w:r>
+        <w:rPr>
+          <w:rFonts w:ascii="Times New Roman" w:hAnsi="Times New Roman" w:cs="Times New Roman"/>
+          <w:b/>
+          <w:bCs/>
           <w:sz w:val="28"/>
           <w:szCs w:val="28"/>
           <w:lang w:val="en-US"/>
         </w:rPr>
-        <w:t>API</w:t>
-      </w:r>
-      <w:r>
-        <w:rPr>
-          <w:rFonts w:ascii="Times New Roman" w:hAnsi="Times New Roman" w:cs="Times New Roman"/>
+        <w:t xml:space="preserve"> </w:t>
+      </w:r>
+      <w:r>
+        <w:rPr>
+          <w:rFonts w:ascii="Times New Roman" w:hAnsi="Times New Roman" w:cs="Times New Roman"/>
+          <w:b/>
+          <w:bCs/>
+          <w:sz w:val="28"/>
+          <w:szCs w:val="28"/>
+        </w:rPr>
+        <w:t>Продуктивність:</w:t>
+      </w:r>
+      <w:r>
+        <w:rPr>
+          <w:rFonts w:ascii="Times New Roman" w:hAnsi="Times New Roman" w:cs="Times New Roman"/>
+          <w:sz w:val="28"/>
+          <w:szCs w:val="28"/>
+        </w:rPr>
+        <w:t xml:space="preserve"> максимальна</w:t>
+      </w:r>
+    </w:p>
+    <w:p>
+      <w:pPr>
+        <w:spacing w:after="0"/>
+        <w:rPr>
+          <w:rFonts w:ascii="Times New Roman" w:hAnsi="Times New Roman" w:cs="Times New Roman"/>
+          <w:sz w:val="28"/>
+          <w:szCs w:val="28"/>
+        </w:rPr>
+      </w:pPr>
+      <w:r>
+        <w:rPr>
+          <w:rFonts w:ascii="Times New Roman" w:hAnsi="Times New Roman" w:cs="Times New Roman"/>
+          <w:b/>
+          <w:bCs/>
           <w:sz w:val="28"/>
           <w:szCs w:val="28"/>
           <w:lang w:val="ru-RU"/>
         </w:rPr>
+        <w:t>3.2.4</w:t>
+      </w:r>
+      <w:r>
+        <w:rPr>
+          <w:rFonts w:ascii="Times New Roman" w:hAnsi="Times New Roman" w:cs="Times New Roman"/>
+          <w:b/>
+          <w:bCs/>
+          <w:sz w:val="28"/>
+          <w:szCs w:val="28"/>
+          <w:lang w:val="en-US"/>
+        </w:rPr>
         <w:t xml:space="preserve"> </w:t>
       </w:r>
       <w:r>
         <w:rPr>
           <w:rFonts w:ascii="Times New Roman" w:hAnsi="Times New Roman" w:cs="Times New Roman"/>
-          <w:sz w:val="28"/>
-          <w:szCs w:val="28"/>
-        </w:rPr>
-        <w:t>віддалених серверів.</w:t>
-      </w:r>
-    </w:p>
-    <w:p>
-      <w:pPr>
-        <w:pStyle w:val="ListParagraph"/>
-        <w:numPr>
-          <w:ilvl w:val="0"/>
-          <w:numId w:val="3"/>
-        </w:numPr>
-        <w:rPr>
-          <w:rFonts w:ascii="Times New Roman" w:hAnsi="Times New Roman" w:cs="Times New Roman"/>
-          <w:sz w:val="28"/>
-          <w:szCs w:val="28"/>
-        </w:rPr>
-      </w:pPr>
-      <w:r>
-        <w:rPr>
-          <w:rFonts w:ascii="Times New Roman" w:hAnsi="Times New Roman" w:cs="Times New Roman"/>
-          <w:sz w:val="28"/>
-          <w:szCs w:val="28"/>
-        </w:rPr>
-        <w:t xml:space="preserve">Комунікаційний протокол: </w:t>
-      </w:r>
-      <w:r>
-        <w:rPr>
-          <w:rFonts w:ascii="Times New Roman" w:hAnsi="Times New Roman" w:cs="Times New Roman"/>
+          <w:b/>
+          <w:bCs/>
+          <w:sz w:val="28"/>
+          <w:szCs w:val="28"/>
+        </w:rPr>
+        <w:t>Переносимість:</w:t>
+      </w:r>
+      <w:r>
+        <w:rPr>
+          <w:rFonts w:ascii="Times New Roman" w:hAnsi="Times New Roman" w:cs="Times New Roman"/>
+          <w:sz w:val="28"/>
+          <w:szCs w:val="28"/>
+        </w:rPr>
+        <w:t xml:space="preserve"> </w:t>
+      </w:r>
+      <w:proofErr w:type="spellStart"/>
+      <w:r>
+        <w:rPr>
+          <w:rFonts w:ascii="Times New Roman" w:hAnsi="Times New Roman" w:cs="Times New Roman"/>
+          <w:sz w:val="28"/>
+          <w:szCs w:val="28"/>
+        </w:rPr>
+        <w:t>кросплатформність</w:t>
+      </w:r>
+      <w:proofErr w:type="spellEnd"/>
+      <w:r>
+        <w:rPr>
+          <w:rFonts w:ascii="Times New Roman" w:hAnsi="Times New Roman" w:cs="Times New Roman"/>
+          <w:sz w:val="28"/>
+          <w:szCs w:val="28"/>
+        </w:rPr>
+        <w:t>.</w:t>
+      </w:r>
+    </w:p>
+    <w:p>
+      <w:pPr>
+        <w:spacing w:after="0"/>
+        <w:rPr>
+          <w:rFonts w:ascii="Times New Roman" w:hAnsi="Times New Roman" w:cs="Times New Roman"/>
+          <w:sz w:val="28"/>
+          <w:szCs w:val="28"/>
+        </w:rPr>
+      </w:pPr>
+      <w:r>
+        <w:rPr>
+          <w:rFonts w:ascii="Times New Roman" w:hAnsi="Times New Roman" w:cs="Times New Roman"/>
+          <w:b/>
+          <w:bCs/>
+          <w:sz w:val="28"/>
+          <w:szCs w:val="28"/>
+          <w:lang w:val="ru-RU"/>
+        </w:rPr>
+        <w:t xml:space="preserve">3.2.5 </w:t>
+      </w:r>
+      <w:proofErr w:type="spellStart"/>
+      <w:r>
+        <w:rPr>
+          <w:rFonts w:ascii="Times New Roman" w:hAnsi="Times New Roman" w:cs="Times New Roman"/>
+          <w:b/>
+          <w:bCs/>
+          <w:sz w:val="28"/>
+          <w:szCs w:val="28"/>
+        </w:rPr>
+        <w:t>Супроводжуваність</w:t>
+      </w:r>
+      <w:proofErr w:type="spellEnd"/>
+      <w:r>
+        <w:rPr>
+          <w:rFonts w:ascii="Times New Roman" w:hAnsi="Times New Roman" w:cs="Times New Roman"/>
+          <w:b/>
+          <w:bCs/>
+          <w:sz w:val="28"/>
+          <w:szCs w:val="28"/>
+        </w:rPr>
+        <w:t>:</w:t>
+      </w:r>
+      <w:r>
+        <w:rPr>
+          <w:rFonts w:ascii="Times New Roman" w:hAnsi="Times New Roman" w:cs="Times New Roman"/>
+          <w:sz w:val="28"/>
+          <w:szCs w:val="28"/>
+        </w:rPr>
+        <w:t xml:space="preserve"> забезпечення якомога зручнішої </w:t>
+      </w:r>
+      <w:proofErr w:type="spellStart"/>
+      <w:r>
+        <w:rPr>
+          <w:rFonts w:ascii="Times New Roman" w:hAnsi="Times New Roman" w:cs="Times New Roman"/>
+          <w:sz w:val="28"/>
+          <w:szCs w:val="28"/>
+        </w:rPr>
+        <w:t>супроводжуваності</w:t>
+      </w:r>
+      <w:proofErr w:type="spellEnd"/>
+      <w:r>
+        <w:rPr>
+          <w:rFonts w:ascii="Times New Roman" w:hAnsi="Times New Roman" w:cs="Times New Roman"/>
+          <w:sz w:val="28"/>
+          <w:szCs w:val="28"/>
+        </w:rPr>
+        <w:t>.</w:t>
+      </w:r>
+    </w:p>
+    <w:p>
+      <w:pPr>
+        <w:pStyle w:val="a4"/>
+        <w:numPr>
+          <w:ilvl w:val="2"/>
+          <w:numId w:val="5"/>
+        </w:numPr>
+        <w:spacing w:after="0"/>
+        <w:rPr>
+          <w:rFonts w:ascii="Times New Roman" w:hAnsi="Times New Roman" w:cs="Times New Roman"/>
+          <w:sz w:val="28"/>
+          <w:szCs w:val="28"/>
+        </w:rPr>
+      </w:pPr>
+      <w:r>
+        <w:rPr>
+          <w:rFonts w:ascii="Times New Roman" w:hAnsi="Times New Roman" w:cs="Times New Roman"/>
+          <w:b/>
+          <w:bCs/>
+          <w:sz w:val="28"/>
+          <w:szCs w:val="28"/>
+        </w:rPr>
+        <w:t>Надійність:</w:t>
+      </w:r>
+      <w:r>
+        <w:rPr>
+          <w:rFonts w:ascii="Times New Roman" w:hAnsi="Times New Roman" w:cs="Times New Roman"/>
+          <w:sz w:val="28"/>
+          <w:szCs w:val="28"/>
+        </w:rPr>
+        <w:t xml:space="preserve"> мінімальний ризик аварійного завершення роботи</w:t>
+      </w:r>
+    </w:p>
+    <w:p>
+      <w:pPr>
+        <w:spacing w:after="0"/>
+        <w:rPr>
+          <w:rFonts w:ascii="Times New Roman" w:hAnsi="Times New Roman" w:cs="Times New Roman"/>
+          <w:sz w:val="28"/>
+          <w:szCs w:val="28"/>
+        </w:rPr>
+      </w:pPr>
+    </w:p>
+    <w:p>
+      <w:pPr>
+        <w:spacing w:after="0"/>
+        <w:rPr>
+          <w:rFonts w:ascii="Times New Roman" w:hAnsi="Times New Roman" w:cs="Times New Roman"/>
+          <w:b/>
+          <w:bCs/>
           <w:sz w:val="28"/>
           <w:szCs w:val="28"/>
           <w:lang w:val="en-US"/>
         </w:rPr>
-        <w:t>HTTPS.</w:t>
-      </w:r>
-    </w:p>
-    <w:p>
-      <w:pPr>
-        <w:pStyle w:val="ListParagraph"/>
-        <w:numPr>
-          <w:ilvl w:val="0"/>
-          <w:numId w:val="3"/>
-        </w:numPr>
-        <w:rPr>
-          <w:rFonts w:ascii="Times New Roman" w:hAnsi="Times New Roman" w:cs="Times New Roman"/>
-          <w:sz w:val="28"/>
-          <w:szCs w:val="28"/>
-        </w:rPr>
-      </w:pPr>
-      <w:r>
-        <w:rPr>
-          <w:rFonts w:ascii="Times New Roman" w:hAnsi="Times New Roman" w:cs="Times New Roman"/>
-          <w:sz w:val="28"/>
-          <w:szCs w:val="28"/>
-        </w:rPr>
-        <w:t xml:space="preserve">Обмеження пам’яті: </w:t>
-      </w:r>
-      <w:r>
-        <w:rPr>
-          <w:rFonts w:ascii="Times New Roman" w:hAnsi="Times New Roman" w:cs="Times New Roman"/>
+      </w:pPr>
+      <w:r>
+        <w:rPr>
+          <w:rFonts w:ascii="Times New Roman" w:hAnsi="Times New Roman" w:cs="Times New Roman"/>
+          <w:b/>
+          <w:bCs/>
           <w:sz w:val="28"/>
           <w:szCs w:val="28"/>
           <w:lang w:val="en-US"/>
         </w:rPr>
-        <w:t>[rand() % 1024]</w:t>
-      </w:r>
-      <w:r>
-        <w:rPr>
-          <w:rFonts w:ascii="Times New Roman" w:hAnsi="Times New Roman" w:cs="Times New Roman"/>
-          <w:sz w:val="28"/>
-          <w:szCs w:val="28"/>
-        </w:rPr>
-        <w:t>.</w:t>
-      </w:r>
-    </w:p>
-    <w:p>
-      <w:pPr>
-        <w:rPr>
-          <w:rFonts w:ascii="Times New Roman" w:hAnsi="Times New Roman" w:cs="Times New Roman"/>
-          <w:sz w:val="28"/>
-          <w:szCs w:val="28"/>
-        </w:rPr>
-      </w:pPr>
-      <w:r>
-        <w:rPr>
-          <w:rFonts w:ascii="Times New Roman" w:hAnsi="Times New Roman" w:cs="Times New Roman"/>
-          <w:b/>
-          <w:bCs/>
-          <w:i/>
-          <w:iCs/>
-          <w:sz w:val="28"/>
-          <w:szCs w:val="28"/>
-          <w:u w:val="single"/>
-        </w:rPr>
-        <w:t>Атрибути</w:t>
-      </w:r>
-      <w:r>
-        <w:rPr>
-          <w:rFonts w:ascii="Times New Roman" w:hAnsi="Times New Roman" w:cs="Times New Roman"/>
-          <w:b/>
-          <w:bCs/>
-          <w:i/>
-          <w:iCs/>
-          <w:sz w:val="28"/>
-          <w:szCs w:val="28"/>
-          <w:u w:val="single"/>
-        </w:rPr>
-        <w:t xml:space="preserve"> програмного продукту</w:t>
-      </w:r>
-      <w:r>
-        <w:rPr>
-          <w:rFonts w:ascii="Times New Roman" w:hAnsi="Times New Roman" w:cs="Times New Roman"/>
-          <w:sz w:val="28"/>
-          <w:szCs w:val="28"/>
-        </w:rPr>
-        <w:t>:</w:t>
-      </w:r>
-    </w:p>
-    <w:p>
-      <w:pPr>
-        <w:pStyle w:val="ListParagraph"/>
-        <w:numPr>
-          <w:ilvl w:val="0"/>
-          <w:numId w:val="3"/>
-        </w:numPr>
-        <w:rPr>
-          <w:rFonts w:ascii="Times New Roman" w:hAnsi="Times New Roman" w:cs="Times New Roman"/>
-          <w:sz w:val="28"/>
-          <w:szCs w:val="28"/>
-        </w:rPr>
-      </w:pPr>
-      <w:r>
-        <w:rPr>
-          <w:rFonts w:ascii="Times New Roman" w:hAnsi="Times New Roman" w:cs="Times New Roman"/>
-          <w:sz w:val="28"/>
-          <w:szCs w:val="28"/>
-        </w:rPr>
-        <w:t>Захищеність: доступ за обліковими записами, різні рівні доступу.</w:t>
-      </w:r>
-    </w:p>
-    <w:p>
-      <w:pPr>
-        <w:pStyle w:val="ListParagraph"/>
-        <w:numPr>
-          <w:ilvl w:val="0"/>
-          <w:numId w:val="3"/>
-        </w:numPr>
-        <w:rPr>
-          <w:rFonts w:ascii="Times New Roman" w:hAnsi="Times New Roman" w:cs="Times New Roman"/>
-          <w:sz w:val="28"/>
-          <w:szCs w:val="28"/>
-        </w:rPr>
-      </w:pPr>
-      <w:r>
-        <w:rPr>
-          <w:rFonts w:ascii="Times New Roman" w:hAnsi="Times New Roman" w:cs="Times New Roman"/>
-          <w:sz w:val="28"/>
-          <w:szCs w:val="28"/>
-        </w:rPr>
-        <w:t>Доступність: достатня для людей без досвіду роботи</w:t>
-      </w:r>
-    </w:p>
-    <w:p>
-      <w:pPr>
-        <w:pStyle w:val="ListParagraph"/>
-        <w:numPr>
-          <w:ilvl w:val="0"/>
-          <w:numId w:val="3"/>
-        </w:numPr>
-        <w:rPr>
-          <w:rFonts w:ascii="Times New Roman" w:hAnsi="Times New Roman" w:cs="Times New Roman"/>
-          <w:sz w:val="28"/>
-          <w:szCs w:val="28"/>
-        </w:rPr>
-      </w:pPr>
-      <w:r>
-        <w:rPr>
-          <w:rFonts w:ascii="Times New Roman" w:hAnsi="Times New Roman" w:cs="Times New Roman"/>
-          <w:sz w:val="28"/>
-          <w:szCs w:val="28"/>
-        </w:rPr>
-        <w:t>Продуктивність: максимальна</w:t>
-      </w:r>
-    </w:p>
-    <w:p>
-      <w:pPr>
-        <w:pStyle w:val="ListParagraph"/>
-        <w:numPr>
-          <w:ilvl w:val="0"/>
-          <w:numId w:val="3"/>
-        </w:numPr>
-        <w:rPr>
-          <w:rFonts w:ascii="Times New Roman" w:hAnsi="Times New Roman" w:cs="Times New Roman"/>
-          <w:sz w:val="28"/>
-          <w:szCs w:val="28"/>
-        </w:rPr>
-      </w:pPr>
-      <w:r>
-        <w:rPr>
-          <w:rFonts w:ascii="Times New Roman" w:hAnsi="Times New Roman" w:cs="Times New Roman"/>
-          <w:sz w:val="28"/>
-          <w:szCs w:val="28"/>
-        </w:rPr>
-        <w:t>Переносимість: кросплатформність.</w:t>
-      </w:r>
-    </w:p>
-    <w:p>
-      <w:pPr>
-        <w:pStyle w:val="ListParagraph"/>
-        <w:numPr>
-          <w:ilvl w:val="0"/>
-          <w:numId w:val="3"/>
-        </w:numPr>
-        <w:rPr>
-          <w:rFonts w:ascii="Times New Roman" w:hAnsi="Times New Roman" w:cs="Times New Roman"/>
-          <w:sz w:val="28"/>
-          <w:szCs w:val="28"/>
-        </w:rPr>
-      </w:pPr>
-      <w:r>
-        <w:rPr>
-          <w:rFonts w:ascii="Times New Roman" w:hAnsi="Times New Roman" w:cs="Times New Roman"/>
-          <w:sz w:val="28"/>
-          <w:szCs w:val="28"/>
-        </w:rPr>
-        <w:t>Супроводжуваність: забезпечення якомога зручнішої супроводжуваності.</w:t>
-      </w:r>
-    </w:p>
-    <w:p>
-      <w:pPr>
-        <w:pStyle w:val="ListParagraph"/>
-        <w:numPr>
-          <w:ilvl w:val="0"/>
-          <w:numId w:val="3"/>
-        </w:numPr>
-        <w:rPr>
-          <w:rFonts w:ascii="Times New Roman" w:hAnsi="Times New Roman" w:cs="Times New Roman"/>
-          <w:sz w:val="28"/>
-          <w:szCs w:val="28"/>
-        </w:rPr>
-      </w:pPr>
-      <w:r>
-        <w:rPr>
-          <w:rFonts w:ascii="Times New Roman" w:hAnsi="Times New Roman" w:cs="Times New Roman"/>
-          <w:sz w:val="28"/>
-          <w:szCs w:val="28"/>
-        </w:rPr>
-        <w:t>Надійність: мінімальний ризик аварійного завершення роботи</w:t>
-      </w:r>
-    </w:p>
-    <w:p>
-      <w:pPr>
-        <w:rPr>
-          <w:rFonts w:ascii="Times New Roman" w:hAnsi="Times New Roman" w:cs="Times New Roman"/>
-          <w:sz w:val="28"/>
-          <w:szCs w:val="28"/>
-        </w:rPr>
-      </w:pPr>
+        <w:t xml:space="preserve">3.3 </w:t>
+      </w:r>
     </w:p>
     <w:p>
       <w:pPr>
@@ -2126,6 +2664,243 @@
 <file path=word/numbering.xml><?xml version="1.0" encoding="utf-8"?>
 <w:numbering xmlns:wpc="http://schemas.microsoft.com/office/word/2010/wordprocessingCanvas" xmlns:cx="http://schemas.microsoft.com/office/drawing/2014/chartex" xmlns:cx1="http://schemas.microsoft.com/office/drawing/2015/9/8/chartex" xmlns:cx2="http://schemas.microsoft.com/office/drawing/2015/10/21/chartex" xmlns:cx3="http://schemas.microsoft.com/office/drawing/2016/5/9/chartex" xmlns:cx4="http://schemas.microsoft.com/office/drawing/2016/5/10/chartex" xmlns:cx5="http://schemas.microsoft.com/office/drawing/2016/5/11/chartex" xmlns:cx6="http://schemas.microsoft.com/office/drawing/2016/5/12/chartex" xmlns:cx7="http://schemas.microsoft.com/office/drawing/2016/5/13/chartex" xmlns:cx8="http://schemas.microsoft.com/office/drawing/2016/5/14/chartex" xmlns:mc="http://schemas.openxmlformats.org/markup-compatibility/2006" xmlns:aink="http://schemas.microsoft.com/office/drawing/2016/ink" xmlns:am3d="http://schemas.microsoft.com/office/drawing/2017/model3d" xmlns:o="urn:schemas-microsoft-com:office:office" xmlns:r="http://schemas.openxmlformats.org/officeDocument/2006/relationships" xmlns:m="http://schemas.openxmlformats.org/officeDocument/2006/math" xmlns:v="urn:schemas-microsoft-com:vml" xmlns:wp14="http://schemas.microsoft.com/office/word/2010/wordprocessingDrawing" xmlns:wp="http://schemas.openxmlformats.org/drawingml/2006/wordprocessingDrawing" xmlns:w10="urn:schemas-microsoft-com:office:word" xmlns:w="http://schemas.openxmlformats.org/wordprocessingml/2006/main" xmlns:w14="http://schemas.microsoft.com/office/word/2010/wordml" xmlns:w15="http://schemas.microsoft.com/office/word/2012/wordml" xmlns:w16cid="http://schemas.microsoft.com/office/word/2016/wordml/cid" xmlns:w16se="http://schemas.microsoft.com/office/word/2015/wordml/symex" xmlns:wpg="http://schemas.microsoft.com/office/word/2010/wordprocessingGroup" xmlns:wpi="http://schemas.microsoft.com/office/word/2010/wordprocessingInk" xmlns:wne="http://schemas.microsoft.com/office/word/2006/wordml" xmlns:wps="http://schemas.microsoft.com/office/word/2010/wordprocessingShape" mc:Ignorable="w14 w15 w16se w16cid wp14">
   <w:abstractNum w:abstractNumId="0" w15:restartNumberingAfterBreak="0">
+    <w:nsid w:val="0B9D458C"/>
+    <w:multiLevelType w:val="multilevel"/>
+    <w:tmpl w:val="93D6E644"/>
+    <w:lvl w:ilvl="0">
+      <w:start w:val="3"/>
+      <w:numFmt w:val="decimal"/>
+      <w:lvlText w:val="%1"/>
+      <w:lvlJc w:val="left"/>
+      <w:pPr>
+        <w:ind w:left="576" w:hanging="576"/>
+      </w:pPr>
+      <w:rPr>
+        <w:rFonts w:hint="default"/>
+        <w:b/>
+      </w:rPr>
+    </w:lvl>
+    <w:lvl w:ilvl="1">
+      <w:start w:val="1"/>
+      <w:numFmt w:val="decimal"/>
+      <w:lvlText w:val="%1.%2"/>
+      <w:lvlJc w:val="left"/>
+      <w:pPr>
+        <w:ind w:left="576" w:hanging="576"/>
+      </w:pPr>
+      <w:rPr>
+        <w:rFonts w:hint="default"/>
+        <w:b/>
+      </w:rPr>
+    </w:lvl>
+    <w:lvl w:ilvl="2">
+      <w:start w:val="2"/>
+      <w:numFmt w:val="decimal"/>
+      <w:lvlText w:val="%1.%2.%3"/>
+      <w:lvlJc w:val="left"/>
+      <w:pPr>
+        <w:ind w:left="720" w:hanging="720"/>
+      </w:pPr>
+      <w:rPr>
+        <w:rFonts w:hint="default"/>
+        <w:b/>
+      </w:rPr>
+    </w:lvl>
+    <w:lvl w:ilvl="3">
+      <w:start w:val="1"/>
+      <w:numFmt w:val="decimal"/>
+      <w:lvlText w:val="%1.%2.%3.%4"/>
+      <w:lvlJc w:val="left"/>
+      <w:pPr>
+        <w:ind w:left="1080" w:hanging="1080"/>
+      </w:pPr>
+      <w:rPr>
+        <w:rFonts w:hint="default"/>
+        <w:b/>
+      </w:rPr>
+    </w:lvl>
+    <w:lvl w:ilvl="4">
+      <w:start w:val="1"/>
+      <w:numFmt w:val="decimal"/>
+      <w:lvlText w:val="%1.%2.%3.%4.%5"/>
+      <w:lvlJc w:val="left"/>
+      <w:pPr>
+        <w:ind w:left="1080" w:hanging="1080"/>
+      </w:pPr>
+      <w:rPr>
+        <w:rFonts w:hint="default"/>
+        <w:b/>
+      </w:rPr>
+    </w:lvl>
+    <w:lvl w:ilvl="5">
+      <w:start w:val="1"/>
+      <w:numFmt w:val="decimal"/>
+      <w:lvlText w:val="%1.%2.%3.%4.%5.%6"/>
+      <w:lvlJc w:val="left"/>
+      <w:pPr>
+        <w:ind w:left="1440" w:hanging="1440"/>
+      </w:pPr>
+      <w:rPr>
+        <w:rFonts w:hint="default"/>
+        <w:b/>
+      </w:rPr>
+    </w:lvl>
+    <w:lvl w:ilvl="6">
+      <w:start w:val="1"/>
+      <w:numFmt w:val="decimal"/>
+      <w:lvlText w:val="%1.%2.%3.%4.%5.%6.%7"/>
+      <w:lvlJc w:val="left"/>
+      <w:pPr>
+        <w:ind w:left="1440" w:hanging="1440"/>
+      </w:pPr>
+      <w:rPr>
+        <w:rFonts w:hint="default"/>
+        <w:b/>
+      </w:rPr>
+    </w:lvl>
+    <w:lvl w:ilvl="7">
+      <w:start w:val="1"/>
+      <w:numFmt w:val="decimal"/>
+      <w:lvlText w:val="%1.%2.%3.%4.%5.%6.%7.%8"/>
+      <w:lvlJc w:val="left"/>
+      <w:pPr>
+        <w:ind w:left="1800" w:hanging="1800"/>
+      </w:pPr>
+      <w:rPr>
+        <w:rFonts w:hint="default"/>
+        <w:b/>
+      </w:rPr>
+    </w:lvl>
+    <w:lvl w:ilvl="8">
+      <w:start w:val="1"/>
+      <w:numFmt w:val="decimal"/>
+      <w:lvlText w:val="%1.%2.%3.%4.%5.%6.%7.%8.%9"/>
+      <w:lvlJc w:val="left"/>
+      <w:pPr>
+        <w:ind w:left="2160" w:hanging="2160"/>
+      </w:pPr>
+      <w:rPr>
+        <w:rFonts w:hint="default"/>
+        <w:b/>
+      </w:rPr>
+    </w:lvl>
+  </w:abstractNum>
+  <w:abstractNum w:abstractNumId="1" w15:restartNumberingAfterBreak="0">
+    <w:nsid w:val="0E8F4372"/>
+    <w:multiLevelType w:val="multilevel"/>
+    <w:tmpl w:val="F28EDFEC"/>
+    <w:lvl w:ilvl="0">
+      <w:start w:val="3"/>
+      <w:numFmt w:val="decimal"/>
+      <w:lvlText w:val="%1"/>
+      <w:lvlJc w:val="left"/>
+      <w:pPr>
+        <w:ind w:left="576" w:hanging="576"/>
+      </w:pPr>
+      <w:rPr>
+        <w:rFonts w:hint="default"/>
+      </w:rPr>
+    </w:lvl>
+    <w:lvl w:ilvl="1">
+      <w:start w:val="2"/>
+      <w:numFmt w:val="decimal"/>
+      <w:lvlText w:val="%1.%2"/>
+      <w:lvlJc w:val="left"/>
+      <w:pPr>
+        <w:ind w:left="576" w:hanging="576"/>
+      </w:pPr>
+      <w:rPr>
+        <w:rFonts w:hint="default"/>
+      </w:rPr>
+    </w:lvl>
+    <w:lvl w:ilvl="2">
+      <w:start w:val="1"/>
+      <w:numFmt w:val="decimal"/>
+      <w:lvlText w:val="%1.%2.%3"/>
+      <w:lvlJc w:val="left"/>
+      <w:pPr>
+        <w:ind w:left="720" w:hanging="720"/>
+      </w:pPr>
+      <w:rPr>
+        <w:rFonts w:hint="default"/>
+        <w:b/>
+        <w:bCs/>
+      </w:rPr>
+    </w:lvl>
+    <w:lvl w:ilvl="3">
+      <w:start w:val="1"/>
+      <w:numFmt w:val="decimal"/>
+      <w:lvlText w:val="%1.%2.%3.%4"/>
+      <w:lvlJc w:val="left"/>
+      <w:pPr>
+        <w:ind w:left="1080" w:hanging="1080"/>
+      </w:pPr>
+      <w:rPr>
+        <w:rFonts w:hint="default"/>
+      </w:rPr>
+    </w:lvl>
+    <w:lvl w:ilvl="4">
+      <w:start w:val="1"/>
+      <w:numFmt w:val="decimal"/>
+      <w:lvlText w:val="%1.%2.%3.%4.%5"/>
+      <w:lvlJc w:val="left"/>
+      <w:pPr>
+        <w:ind w:left="1080" w:hanging="1080"/>
+      </w:pPr>
+      <w:rPr>
+        <w:rFonts w:hint="default"/>
+      </w:rPr>
+    </w:lvl>
+    <w:lvl w:ilvl="5">
+      <w:start w:val="1"/>
+      <w:numFmt w:val="decimal"/>
+      <w:lvlText w:val="%1.%2.%3.%4.%5.%6"/>
+      <w:lvlJc w:val="left"/>
+      <w:pPr>
+        <w:ind w:left="1440" w:hanging="1440"/>
+      </w:pPr>
+      <w:rPr>
+        <w:rFonts w:hint="default"/>
+      </w:rPr>
+    </w:lvl>
+    <w:lvl w:ilvl="6">
+      <w:start w:val="1"/>
+      <w:numFmt w:val="decimal"/>
+      <w:lvlText w:val="%1.%2.%3.%4.%5.%6.%7"/>
+      <w:lvlJc w:val="left"/>
+      <w:pPr>
+        <w:ind w:left="1440" w:hanging="1440"/>
+      </w:pPr>
+      <w:rPr>
+        <w:rFonts w:hint="default"/>
+      </w:rPr>
+    </w:lvl>
+    <w:lvl w:ilvl="7">
+      <w:start w:val="1"/>
+      <w:numFmt w:val="decimal"/>
+      <w:lvlText w:val="%1.%2.%3.%4.%5.%6.%7.%8"/>
+      <w:lvlJc w:val="left"/>
+      <w:pPr>
+        <w:ind w:left="1800" w:hanging="1800"/>
+      </w:pPr>
+      <w:rPr>
+        <w:rFonts w:hint="default"/>
+      </w:rPr>
+    </w:lvl>
+    <w:lvl w:ilvl="8">
+      <w:start w:val="1"/>
+      <w:numFmt w:val="decimal"/>
+      <w:lvlText w:val="%1.%2.%3.%4.%5.%6.%7.%8.%9"/>
+      <w:lvlJc w:val="left"/>
+      <w:pPr>
+        <w:ind w:left="2160" w:hanging="2160"/>
+      </w:pPr>
+      <w:rPr>
+        <w:rFonts w:hint="default"/>
+      </w:rPr>
+    </w:lvl>
+  </w:abstractNum>
+  <w:abstractNum w:abstractNumId="2" w15:restartNumberingAfterBreak="0">
     <w:nsid w:val="1B9C6E8E"/>
     <w:multiLevelType w:val="multilevel"/>
     <w:tmpl w:val="FB4C29F4"/>
@@ -2238,7 +3013,7 @@
       </w:pPr>
     </w:lvl>
   </w:abstractNum>
-  <w:abstractNum w:abstractNumId="1" w15:restartNumberingAfterBreak="0">
+  <w:abstractNum w:abstractNumId="3" w15:restartNumberingAfterBreak="0">
     <w:nsid w:val="443576D1"/>
     <w:multiLevelType w:val="hybridMultilevel"/>
     <w:tmpl w:val="8A464B94"/>
@@ -2351,7 +3126,7 @@
       </w:rPr>
     </w:lvl>
   </w:abstractNum>
-  <w:abstractNum w:abstractNumId="2" w15:restartNumberingAfterBreak="0">
+  <w:abstractNum w:abstractNumId="4" w15:restartNumberingAfterBreak="0">
     <w:nsid w:val="5A274ACF"/>
     <w:multiLevelType w:val="hybridMultilevel"/>
     <w:tmpl w:val="15769DE4"/>
@@ -2440,13 +3215,137 @@
       </w:pPr>
     </w:lvl>
   </w:abstractNum>
+  <w:abstractNum w:abstractNumId="5" w15:restartNumberingAfterBreak="0">
+    <w:nsid w:val="5F27367B"/>
+    <w:multiLevelType w:val="multilevel"/>
+    <w:tmpl w:val="D160069E"/>
+    <w:lvl w:ilvl="0">
+      <w:start w:val="3"/>
+      <w:numFmt w:val="decimal"/>
+      <w:lvlText w:val="%1"/>
+      <w:lvlJc w:val="left"/>
+      <w:pPr>
+        <w:ind w:left="576" w:hanging="576"/>
+      </w:pPr>
+      <w:rPr>
+        <w:rFonts w:hint="default"/>
+      </w:rPr>
+    </w:lvl>
+    <w:lvl w:ilvl="1">
+      <w:start w:val="2"/>
+      <w:numFmt w:val="decimal"/>
+      <w:lvlText w:val="%1.%2"/>
+      <w:lvlJc w:val="left"/>
+      <w:pPr>
+        <w:ind w:left="576" w:hanging="576"/>
+      </w:pPr>
+      <w:rPr>
+        <w:rFonts w:hint="default"/>
+      </w:rPr>
+    </w:lvl>
+    <w:lvl w:ilvl="2">
+      <w:start w:val="6"/>
+      <w:numFmt w:val="decimal"/>
+      <w:lvlText w:val="%1.%2.%3"/>
+      <w:lvlJc w:val="left"/>
+      <w:pPr>
+        <w:ind w:left="720" w:hanging="720"/>
+      </w:pPr>
+      <w:rPr>
+        <w:rFonts w:hint="default"/>
+        <w:b/>
+        <w:bCs/>
+      </w:rPr>
+    </w:lvl>
+    <w:lvl w:ilvl="3">
+      <w:start w:val="1"/>
+      <w:numFmt w:val="decimal"/>
+      <w:lvlText w:val="%1.%2.%3.%4"/>
+      <w:lvlJc w:val="left"/>
+      <w:pPr>
+        <w:ind w:left="1080" w:hanging="1080"/>
+      </w:pPr>
+      <w:rPr>
+        <w:rFonts w:hint="default"/>
+      </w:rPr>
+    </w:lvl>
+    <w:lvl w:ilvl="4">
+      <w:start w:val="1"/>
+      <w:numFmt w:val="decimal"/>
+      <w:lvlText w:val="%1.%2.%3.%4.%5"/>
+      <w:lvlJc w:val="left"/>
+      <w:pPr>
+        <w:ind w:left="1080" w:hanging="1080"/>
+      </w:pPr>
+      <w:rPr>
+        <w:rFonts w:hint="default"/>
+      </w:rPr>
+    </w:lvl>
+    <w:lvl w:ilvl="5">
+      <w:start w:val="1"/>
+      <w:numFmt w:val="decimal"/>
+      <w:lvlText w:val="%1.%2.%3.%4.%5.%6"/>
+      <w:lvlJc w:val="left"/>
+      <w:pPr>
+        <w:ind w:left="1440" w:hanging="1440"/>
+      </w:pPr>
+      <w:rPr>
+        <w:rFonts w:hint="default"/>
+      </w:rPr>
+    </w:lvl>
+    <w:lvl w:ilvl="6">
+      <w:start w:val="1"/>
+      <w:numFmt w:val="decimal"/>
+      <w:lvlText w:val="%1.%2.%3.%4.%5.%6.%7"/>
+      <w:lvlJc w:val="left"/>
+      <w:pPr>
+        <w:ind w:left="1440" w:hanging="1440"/>
+      </w:pPr>
+      <w:rPr>
+        <w:rFonts w:hint="default"/>
+      </w:rPr>
+    </w:lvl>
+    <w:lvl w:ilvl="7">
+      <w:start w:val="1"/>
+      <w:numFmt w:val="decimal"/>
+      <w:lvlText w:val="%1.%2.%3.%4.%5.%6.%7.%8"/>
+      <w:lvlJc w:val="left"/>
+      <w:pPr>
+        <w:ind w:left="1800" w:hanging="1800"/>
+      </w:pPr>
+      <w:rPr>
+        <w:rFonts w:hint="default"/>
+      </w:rPr>
+    </w:lvl>
+    <w:lvl w:ilvl="8">
+      <w:start w:val="1"/>
+      <w:numFmt w:val="decimal"/>
+      <w:lvlText w:val="%1.%2.%3.%4.%5.%6.%7.%8.%9"/>
+      <w:lvlJc w:val="left"/>
+      <w:pPr>
+        <w:ind w:left="2160" w:hanging="2160"/>
+      </w:pPr>
+      <w:rPr>
+        <w:rFonts w:hint="default"/>
+      </w:rPr>
+    </w:lvl>
+  </w:abstractNum>
   <w:num w:numId="1">
+    <w:abstractNumId w:val="2"/>
+  </w:num>
+  <w:num w:numId="2">
+    <w:abstractNumId w:val="4"/>
+  </w:num>
+  <w:num w:numId="3">
+    <w:abstractNumId w:val="3"/>
+  </w:num>
+  <w:num w:numId="4">
     <w:abstractNumId w:val="0"/>
   </w:num>
-  <w:num w:numId="2">
-    <w:abstractNumId w:val="2"/>
+  <w:num w:numId="5">
+    <w:abstractNumId w:val="5"/>
   </w:num>
-  <w:num w:numId="3">
+  <w:num w:numId="6">
     <w:abstractNumId w:val="1"/>
   </w:num>
 </w:numbering>
@@ -2847,16 +3746,17 @@
     <w:lsdException w:name="Unresolved Mention" w:semiHidden="1" w:unhideWhenUsed="1"/>
     <w:lsdException w:name="Smart Link" w:semiHidden="1" w:unhideWhenUsed="1"/>
   </w:latentStyles>
-  <w:style w:type="paragraph" w:default="1" w:styleId="Normal">
+  <w:style w:type="paragraph" w:default="1" w:styleId="a">
     <w:name w:val="Normal"/>
     <w:qFormat/>
   </w:style>
-  <w:style w:type="character" w:default="1" w:styleId="DefaultParagraphFont">
+  <w:style w:type="character" w:default="1" w:styleId="a0">
     <w:name w:val="Default Paragraph Font"/>
     <w:uiPriority w:val="1"/>
+    <w:semiHidden/>
     <w:unhideWhenUsed/>
   </w:style>
-  <w:style w:type="table" w:default="1" w:styleId="TableNormal">
+  <w:style w:type="table" w:default="1" w:styleId="a1">
     <w:name w:val="Normal Table"/>
     <w:uiPriority w:val="99"/>
     <w:semiHidden/>
@@ -2871,15 +3771,15 @@
       </w:tblCellMar>
     </w:tblPr>
   </w:style>
-  <w:style w:type="numbering" w:default="1" w:styleId="NoList">
+  <w:style w:type="numbering" w:default="1" w:styleId="a2">
     <w:name w:val="No List"/>
     <w:uiPriority w:val="99"/>
     <w:semiHidden/>
     <w:unhideWhenUsed/>
   </w:style>
-  <w:style w:type="character" w:styleId="Hyperlink">
+  <w:style w:type="character" w:styleId="a3">
     <w:name w:val="Hyperlink"/>
-    <w:basedOn w:val="DefaultParagraphFont"/>
+    <w:basedOn w:val="a0"/>
     <w:uiPriority w:val="99"/>
     <w:semiHidden/>
     <w:unhideWhenUsed/>
@@ -2889,9 +3789,9 @@
       <w:u w:val="single"/>
     </w:rPr>
   </w:style>
-  <w:style w:type="paragraph" w:styleId="ListParagraph">
+  <w:style w:type="paragraph" w:styleId="a4">
     <w:name w:val="List Paragraph"/>
-    <w:basedOn w:val="Normal"/>
+    <w:basedOn w:val="a"/>
     <w:uiPriority w:val="34"/>
     <w:qFormat/>
     <w:rsid w:val="00DE5381"/>
@@ -2899,6 +3799,40 @@
       <w:ind w:left="720"/>
       <w:contextualSpacing/>
     </w:pPr>
+  </w:style>
+  <w:style w:type="paragraph" w:styleId="a5">
+    <w:name w:val="Title"/>
+    <w:basedOn w:val="a"/>
+    <w:next w:val="a"/>
+    <w:link w:val="a6"/>
+    <w:uiPriority w:val="10"/>
+    <w:qFormat/>
+    <w:rsid w:val="000C4A1A"/>
+    <w:pPr>
+      <w:spacing w:after="0" w:line="240" w:lineRule="auto"/>
+      <w:contextualSpacing/>
+    </w:pPr>
+    <w:rPr>
+      <w:rFonts w:asciiTheme="majorHAnsi" w:eastAsiaTheme="majorEastAsia" w:hAnsiTheme="majorHAnsi" w:cstheme="majorBidi"/>
+      <w:spacing w:val="-10"/>
+      <w:kern w:val="28"/>
+      <w:sz w:val="56"/>
+      <w:szCs w:val="56"/>
+    </w:rPr>
+  </w:style>
+  <w:style w:type="character" w:customStyle="1" w:styleId="a6">
+    <w:name w:val="Заголовок Знак"/>
+    <w:basedOn w:val="a0"/>
+    <w:link w:val="a5"/>
+    <w:uiPriority w:val="10"/>
+    <w:rsid w:val="000C4A1A"/>
+    <w:rPr>
+      <w:rFonts w:asciiTheme="majorHAnsi" w:eastAsiaTheme="majorEastAsia" w:hAnsiTheme="majorHAnsi" w:cstheme="majorBidi"/>
+      <w:spacing w:val="-10"/>
+      <w:kern w:val="28"/>
+      <w:sz w:val="56"/>
+      <w:szCs w:val="56"/>
+    </w:rPr>
   </w:style>
 </w:styles>
 </file>
@@ -3203,7 +4137,7 @@
 </file>
 
 <file path=customXml/itemProps1.xml><?xml version="1.0" encoding="utf-8"?>
-<ds:datastoreItem xmlns:ds="http://schemas.openxmlformats.org/officeDocument/2006/customXml" ds:itemID="{67B7EAAA-2B7E-4102-9D3E-F23330864E68}">
+<ds:datastoreItem xmlns:ds="http://schemas.openxmlformats.org/officeDocument/2006/customXml" ds:itemID="{61A1045B-255B-4673-90B1-C765F030EAB9}">
   <ds:schemaRefs>
     <ds:schemaRef ds:uri="http://schemas.openxmlformats.org/officeDocument/2006/bibliography"/>
   </ds:schemaRefs>

--- a/Артефакти/Специфікація вимог.docx
+++ b/Артефакти/Специфікація вимог.docx
@@ -40,23 +40,7 @@
     </w:p>
     <w:p>
       <w:r>
-        <w:t xml:space="preserve">Специфікація вимог до </w:t>
-      </w:r>
-      <w:proofErr w:type="spellStart"/>
-      <w:r>
-        <w:t>проєкту</w:t>
-      </w:r>
-      <w:proofErr w:type="spellEnd"/>
-      <w:r>
-        <w:t xml:space="preserve"> і .</w:t>
-      </w:r>
-      <w:proofErr w:type="spellStart"/>
-      <w:r>
-        <w:t>тд</w:t>
-      </w:r>
-      <w:proofErr w:type="spellEnd"/>
-      <w:r>
-        <w:t>.</w:t>
+        <w:t>Специфікація вимог до проєкту і .тд.</w:t>
       </w:r>
     </w:p>
     <w:p>
@@ -756,32 +740,6 @@
           <w:lang w:eastAsia="uk-UA"/>
         </w:rPr>
         <w:t>Операції</w:t>
-      </w:r>
-    </w:p>
-    <w:p>
-      <w:pPr>
-        <w:numPr>
-          <w:ilvl w:val="1"/>
-          <w:numId w:val="1"/>
-        </w:numPr>
-        <w:shd w:val="clear" w:color="auto" w:fill="FFFFFF"/>
-        <w:spacing w:before="100" w:beforeAutospacing="1" w:after="24" w:line="240" w:lineRule="auto"/>
-        <w:ind w:left="1536"/>
-        <w:rPr>
-          <w:rFonts w:ascii="Times New Roman" w:eastAsia="Times New Roman" w:hAnsi="Times New Roman" w:cs="Times New Roman"/>
-          <w:sz w:val="28"/>
-          <w:szCs w:val="28"/>
-          <w:lang w:eastAsia="uk-UA"/>
-        </w:rPr>
-      </w:pPr>
-      <w:r>
-        <w:rPr>
-          <w:rFonts w:ascii="Times New Roman" w:eastAsia="Times New Roman" w:hAnsi="Times New Roman" w:cs="Times New Roman"/>
-          <w:sz w:val="28"/>
-          <w:szCs w:val="28"/>
-          <w:lang w:eastAsia="uk-UA"/>
-        </w:rPr>
-        <w:t>Властивості програмного продукту</w:t>
       </w:r>
     </w:p>
     <w:p>
@@ -911,7 +869,6 @@
         </w:rPr>
       </w:pPr>
       <w:hyperlink r:id="rId9" w:tooltip="Супроводжуваність" w:history="1">
-        <w:proofErr w:type="spellStart"/>
         <w:r>
           <w:rPr>
             <w:rFonts w:ascii="Times New Roman" w:eastAsia="Times New Roman" w:hAnsi="Times New Roman" w:cs="Times New Roman"/>
@@ -921,7 +878,6 @@
           </w:rPr>
           <w:t>Супроводжуваність</w:t>
         </w:r>
-        <w:proofErr w:type="spellEnd"/>
       </w:hyperlink>
     </w:p>
     <w:p>
@@ -1003,32 +959,6 @@
           <w:szCs w:val="28"/>
           <w:lang w:eastAsia="uk-UA"/>
         </w:rPr>
-        <w:t>Вимоги бази даних</w:t>
-      </w:r>
-    </w:p>
-    <w:p>
-      <w:pPr>
-        <w:numPr>
-          <w:ilvl w:val="1"/>
-          <w:numId w:val="1"/>
-        </w:numPr>
-        <w:shd w:val="clear" w:color="auto" w:fill="FFFFFF"/>
-        <w:spacing w:before="100" w:beforeAutospacing="1" w:after="24" w:line="240" w:lineRule="auto"/>
-        <w:ind w:left="1536"/>
-        <w:rPr>
-          <w:rFonts w:ascii="Times New Roman" w:eastAsia="Times New Roman" w:hAnsi="Times New Roman" w:cs="Times New Roman"/>
-          <w:sz w:val="28"/>
-          <w:szCs w:val="28"/>
-          <w:lang w:eastAsia="uk-UA"/>
-        </w:rPr>
-      </w:pPr>
-      <w:r>
-        <w:rPr>
-          <w:rFonts w:ascii="Times New Roman" w:eastAsia="Times New Roman" w:hAnsi="Times New Roman" w:cs="Times New Roman"/>
-          <w:sz w:val="28"/>
-          <w:szCs w:val="28"/>
-          <w:lang w:eastAsia="uk-UA"/>
-        </w:rPr>
         <w:t>Інші вимоги</w:t>
       </w:r>
     </w:p>
@@ -1104,6 +1034,17 @@
       <w:pPr>
         <w:rPr>
           <w:rFonts w:ascii="Times New Roman" w:hAnsi="Times New Roman" w:cs="Times New Roman"/>
+          <w:b/>
+          <w:bCs/>
+          <w:sz w:val="28"/>
+          <w:szCs w:val="28"/>
+        </w:rPr>
+      </w:pPr>
+    </w:p>
+    <w:p>
+      <w:pPr>
+        <w:rPr>
+          <w:rFonts w:ascii="Times New Roman" w:hAnsi="Times New Roman" w:cs="Times New Roman"/>
           <w:sz w:val="28"/>
           <w:szCs w:val="28"/>
         </w:rPr>
@@ -1351,25 +1292,7 @@
           <w:sz w:val="28"/>
           <w:szCs w:val="28"/>
         </w:rPr>
-        <w:t>: ̶</w:t>
-      </w:r>
-      <w:proofErr w:type="spellStart"/>
-      <w:r>
-        <w:rPr>
-          <w:rFonts w:ascii="Times New Roman" w:hAnsi="Times New Roman" w:cs="Times New Roman"/>
-          <w:sz w:val="28"/>
-          <w:szCs w:val="28"/>
-        </w:rPr>
-        <w:t>в̶і̶д̶с̶у̶т̶н̶і</w:t>
-      </w:r>
-      <w:proofErr w:type="spellEnd"/>
-      <w:r>
-        <w:rPr>
-          <w:rFonts w:ascii="Times New Roman" w:hAnsi="Times New Roman" w:cs="Times New Roman"/>
-          <w:sz w:val="28"/>
-          <w:szCs w:val="28"/>
-        </w:rPr>
-        <w:t xml:space="preserve">̶ </w:t>
+        <w:t xml:space="preserve">: ̶в̶і̶д̶с̶у̶т̶н̶і̶ </w:t>
       </w:r>
       <w:r>
         <w:rPr>
@@ -1889,8 +1812,6 @@
       <w:r>
         <w:rPr>
           <w:rFonts w:ascii="Times New Roman" w:hAnsi="Times New Roman" w:cs="Times New Roman"/>
-          <w:b/>
-          <w:bCs/>
           <w:sz w:val="28"/>
           <w:szCs w:val="28"/>
         </w:rPr>
@@ -1940,8 +1861,6 @@
       <w:r>
         <w:rPr>
           <w:rFonts w:ascii="Times New Roman" w:hAnsi="Times New Roman" w:cs="Times New Roman"/>
-          <w:b/>
-          <w:bCs/>
           <w:sz w:val="28"/>
           <w:szCs w:val="28"/>
         </w:rPr>
@@ -1961,25 +1880,7 @@
           <w:sz w:val="28"/>
           <w:szCs w:val="28"/>
         </w:rPr>
-        <w:t xml:space="preserve">не </w:t>
-      </w:r>
-      <w:proofErr w:type="spellStart"/>
-      <w:r>
-        <w:rPr>
-          <w:rFonts w:ascii="Times New Roman" w:hAnsi="Times New Roman" w:cs="Times New Roman"/>
-          <w:sz w:val="28"/>
-          <w:szCs w:val="28"/>
-        </w:rPr>
-        <w:t>уточнюється</w:t>
-      </w:r>
-      <w:proofErr w:type="spellEnd"/>
-      <w:r>
-        <w:rPr>
-          <w:rFonts w:ascii="Times New Roman" w:hAnsi="Times New Roman" w:cs="Times New Roman"/>
-          <w:sz w:val="28"/>
-          <w:szCs w:val="28"/>
-        </w:rPr>
-        <w:t>, стандартний.</w:t>
+        <w:t>не уточнюється, стандартний.</w:t>
       </w:r>
     </w:p>
     <w:p>
@@ -2005,8 +1906,6 @@
       <w:r>
         <w:rPr>
           <w:rFonts w:ascii="Times New Roman" w:hAnsi="Times New Roman" w:cs="Times New Roman"/>
-          <w:b/>
-          <w:bCs/>
           <w:sz w:val="28"/>
           <w:szCs w:val="28"/>
         </w:rPr>
@@ -2116,12 +2015,20 @@
       <w:r>
         <w:rPr>
           <w:rFonts w:ascii="Times New Roman" w:hAnsi="Times New Roman" w:cs="Times New Roman"/>
-          <w:b/>
-          <w:bCs/>
-          <w:sz w:val="28"/>
-          <w:szCs w:val="28"/>
-        </w:rPr>
-        <w:t>Комунікаційний протокол:</w:t>
+          <w:sz w:val="28"/>
+          <w:szCs w:val="28"/>
+        </w:rPr>
+        <w:t>Комунікаційний протокол</w:t>
+      </w:r>
+      <w:r>
+        <w:rPr>
+          <w:rFonts w:ascii="Times New Roman" w:hAnsi="Times New Roman" w:cs="Times New Roman"/>
+          <w:b/>
+          <w:bCs/>
+          <w:sz w:val="28"/>
+          <w:szCs w:val="28"/>
+        </w:rPr>
+        <w:t>:</w:t>
       </w:r>
       <w:r>
         <w:rPr>
@@ -2182,8 +2089,6 @@
       <w:r>
         <w:rPr>
           <w:rFonts w:ascii="Times New Roman" w:hAnsi="Times New Roman" w:cs="Times New Roman"/>
-          <w:b/>
-          <w:bCs/>
           <w:sz w:val="28"/>
           <w:szCs w:val="28"/>
         </w:rPr>
@@ -2206,7 +2111,6 @@
         </w:rPr>
         <w:t>[</w:t>
       </w:r>
-      <w:proofErr w:type="gramStart"/>
       <w:r>
         <w:rPr>
           <w:rFonts w:ascii="Times New Roman" w:hAnsi="Times New Roman" w:cs="Times New Roman"/>
@@ -2223,17 +2127,7 @@
           <w:szCs w:val="28"/>
           <w:lang w:val="ru-RU"/>
         </w:rPr>
-        <w:t>(</w:t>
-      </w:r>
-      <w:proofErr w:type="gramEnd"/>
-      <w:r>
-        <w:rPr>
-          <w:rFonts w:ascii="Times New Roman" w:hAnsi="Times New Roman" w:cs="Times New Roman"/>
-          <w:sz w:val="28"/>
-          <w:szCs w:val="28"/>
-          <w:lang w:val="ru-RU"/>
-        </w:rPr>
-        <w:t>) % 1024]</w:t>
+        <w:t>() % 1024]</w:t>
       </w:r>
       <w:r>
         <w:rPr>
@@ -2324,20 +2218,18 @@
       <w:r>
         <w:rPr>
           <w:rFonts w:ascii="Times New Roman" w:hAnsi="Times New Roman" w:cs="Times New Roman"/>
-          <w:b/>
-          <w:bCs/>
-          <w:sz w:val="28"/>
-          <w:szCs w:val="28"/>
-        </w:rPr>
-        <w:t>Захищеність</w:t>
-      </w:r>
-      <w:r>
-        <w:rPr>
-          <w:rFonts w:ascii="Times New Roman" w:hAnsi="Times New Roman" w:cs="Times New Roman"/>
-          <w:sz w:val="28"/>
-          <w:szCs w:val="28"/>
-        </w:rPr>
-        <w:t>: доступ за обліковими записами, різні рівні доступу.</w:t>
+          <w:sz w:val="28"/>
+          <w:szCs w:val="28"/>
+        </w:rPr>
+        <w:t>Захищеність:</w:t>
+      </w:r>
+      <w:r>
+        <w:rPr>
+          <w:rFonts w:ascii="Times New Roman" w:hAnsi="Times New Roman" w:cs="Times New Roman"/>
+          <w:sz w:val="28"/>
+          <w:szCs w:val="28"/>
+        </w:rPr>
+        <w:t xml:space="preserve"> доступ за обліковими записами, різні рівні доступу.</w:t>
       </w:r>
     </w:p>
     <w:p>
@@ -2363,8 +2255,6 @@
       <w:r>
         <w:rPr>
           <w:rFonts w:ascii="Times New Roman" w:hAnsi="Times New Roman" w:cs="Times New Roman"/>
-          <w:b/>
-          <w:bCs/>
           <w:sz w:val="28"/>
           <w:szCs w:val="28"/>
         </w:rPr>
@@ -2406,19 +2296,27 @@
           <w:bCs/>
           <w:sz w:val="28"/>
           <w:szCs w:val="28"/>
-          <w:lang w:val="en-US"/>
+          <w:lang w:val="ru-RU"/>
         </w:rPr>
         <w:t xml:space="preserve"> </w:t>
       </w:r>
       <w:r>
         <w:rPr>
           <w:rFonts w:ascii="Times New Roman" w:hAnsi="Times New Roman" w:cs="Times New Roman"/>
-          <w:b/>
-          <w:bCs/>
-          <w:sz w:val="28"/>
-          <w:szCs w:val="28"/>
-        </w:rPr>
-        <w:t>Продуктивність:</w:t>
+          <w:sz w:val="28"/>
+          <w:szCs w:val="28"/>
+        </w:rPr>
+        <w:t>Продуктивність</w:t>
+      </w:r>
+      <w:r>
+        <w:rPr>
+          <w:rFonts w:ascii="Times New Roman" w:hAnsi="Times New Roman" w:cs="Times New Roman"/>
+          <w:b/>
+          <w:bCs/>
+          <w:sz w:val="28"/>
+          <w:szCs w:val="28"/>
+        </w:rPr>
+        <w:t>:</w:t>
       </w:r>
       <w:r>
         <w:rPr>
@@ -2456,15 +2354,13 @@
           <w:bCs/>
           <w:sz w:val="28"/>
           <w:szCs w:val="28"/>
-          <w:lang w:val="en-US"/>
+          <w:lang w:val="ru-RU"/>
         </w:rPr>
         <w:t xml:space="preserve"> </w:t>
       </w:r>
       <w:r>
         <w:rPr>
           <w:rFonts w:ascii="Times New Roman" w:hAnsi="Times New Roman" w:cs="Times New Roman"/>
-          <w:b/>
-          <w:bCs/>
           <w:sz w:val="28"/>
           <w:szCs w:val="28"/>
         </w:rPr>
@@ -2476,25 +2372,7 @@
           <w:sz w:val="28"/>
           <w:szCs w:val="28"/>
         </w:rPr>
-        <w:t xml:space="preserve"> </w:t>
-      </w:r>
-      <w:proofErr w:type="spellStart"/>
-      <w:r>
-        <w:rPr>
-          <w:rFonts w:ascii="Times New Roman" w:hAnsi="Times New Roman" w:cs="Times New Roman"/>
-          <w:sz w:val="28"/>
-          <w:szCs w:val="28"/>
-        </w:rPr>
-        <w:t>кросплатформність</w:t>
-      </w:r>
-      <w:proofErr w:type="spellEnd"/>
-      <w:r>
-        <w:rPr>
-          <w:rFonts w:ascii="Times New Roman" w:hAnsi="Times New Roman" w:cs="Times New Roman"/>
-          <w:sz w:val="28"/>
-          <w:szCs w:val="28"/>
-        </w:rPr>
-        <w:t>.</w:t>
+        <w:t xml:space="preserve"> кросплатформність.</w:t>
       </w:r>
     </w:p>
     <w:p>
@@ -2517,53 +2395,21 @@
         </w:rPr>
         <w:t xml:space="preserve">3.2.5 </w:t>
       </w:r>
-      <w:proofErr w:type="spellStart"/>
-      <w:r>
-        <w:rPr>
-          <w:rFonts w:ascii="Times New Roman" w:hAnsi="Times New Roman" w:cs="Times New Roman"/>
-          <w:b/>
-          <w:bCs/>
-          <w:sz w:val="28"/>
-          <w:szCs w:val="28"/>
-        </w:rPr>
-        <w:t>Супроводжуваність</w:t>
-      </w:r>
-      <w:proofErr w:type="spellEnd"/>
-      <w:r>
-        <w:rPr>
-          <w:rFonts w:ascii="Times New Roman" w:hAnsi="Times New Roman" w:cs="Times New Roman"/>
-          <w:b/>
-          <w:bCs/>
-          <w:sz w:val="28"/>
-          <w:szCs w:val="28"/>
-        </w:rPr>
-        <w:t>:</w:t>
-      </w:r>
-      <w:r>
-        <w:rPr>
-          <w:rFonts w:ascii="Times New Roman" w:hAnsi="Times New Roman" w:cs="Times New Roman"/>
-          <w:sz w:val="28"/>
-          <w:szCs w:val="28"/>
-        </w:rPr>
-        <w:t xml:space="preserve"> забезпечення якомога зручнішої </w:t>
-      </w:r>
-      <w:proofErr w:type="spellStart"/>
-      <w:r>
-        <w:rPr>
-          <w:rFonts w:ascii="Times New Roman" w:hAnsi="Times New Roman" w:cs="Times New Roman"/>
-          <w:sz w:val="28"/>
-          <w:szCs w:val="28"/>
-        </w:rPr>
-        <w:t>супроводжуваності</w:t>
-      </w:r>
-      <w:proofErr w:type="spellEnd"/>
-      <w:r>
-        <w:rPr>
-          <w:rFonts w:ascii="Times New Roman" w:hAnsi="Times New Roman" w:cs="Times New Roman"/>
-          <w:sz w:val="28"/>
-          <w:szCs w:val="28"/>
-        </w:rPr>
-        <w:t>.</w:t>
+      <w:r>
+        <w:rPr>
+          <w:rFonts w:ascii="Times New Roman" w:hAnsi="Times New Roman" w:cs="Times New Roman"/>
+          <w:sz w:val="28"/>
+          <w:szCs w:val="28"/>
+        </w:rPr>
+        <w:t xml:space="preserve">Супроводжуваність: </w:t>
+      </w:r>
+      <w:r>
+        <w:rPr>
+          <w:rFonts w:ascii="Times New Roman" w:hAnsi="Times New Roman" w:cs="Times New Roman"/>
+          <w:sz w:val="28"/>
+          <w:szCs w:val="28"/>
+        </w:rPr>
+        <w:t>забезпечення якомога зручнішої супроводжуваності.</w:t>
       </w:r>
     </w:p>
     <w:p>
@@ -2583,12 +2429,20 @@
       <w:r>
         <w:rPr>
           <w:rFonts w:ascii="Times New Roman" w:hAnsi="Times New Roman" w:cs="Times New Roman"/>
-          <w:b/>
-          <w:bCs/>
-          <w:sz w:val="28"/>
-          <w:szCs w:val="28"/>
-        </w:rPr>
-        <w:t>Надійність:</w:t>
+          <w:sz w:val="28"/>
+          <w:szCs w:val="28"/>
+        </w:rPr>
+        <w:t>Надійність</w:t>
+      </w:r>
+      <w:r>
+        <w:rPr>
+          <w:rFonts w:ascii="Times New Roman" w:hAnsi="Times New Roman" w:cs="Times New Roman"/>
+          <w:b/>
+          <w:bCs/>
+          <w:sz w:val="28"/>
+          <w:szCs w:val="28"/>
+        </w:rPr>
+        <w:t>:</w:t>
       </w:r>
       <w:r>
         <w:rPr>
@@ -2604,39 +2458,34 @@
         <w:spacing w:after="0"/>
         <w:rPr>
           <w:rFonts w:ascii="Times New Roman" w:hAnsi="Times New Roman" w:cs="Times New Roman"/>
-          <w:sz w:val="28"/>
-          <w:szCs w:val="28"/>
-        </w:rPr>
-      </w:pPr>
-    </w:p>
-    <w:p>
-      <w:pPr>
-        <w:spacing w:after="0"/>
-        <w:rPr>
-          <w:rFonts w:ascii="Times New Roman" w:hAnsi="Times New Roman" w:cs="Times New Roman"/>
-          <w:b/>
-          <w:bCs/>
-          <w:sz w:val="28"/>
-          <w:szCs w:val="28"/>
-          <w:lang w:val="en-US"/>
-        </w:rPr>
-      </w:pPr>
-      <w:r>
-        <w:rPr>
-          <w:rFonts w:ascii="Times New Roman" w:hAnsi="Times New Roman" w:cs="Times New Roman"/>
-          <w:b/>
-          <w:bCs/>
-          <w:sz w:val="28"/>
-          <w:szCs w:val="28"/>
-          <w:lang w:val="en-US"/>
-        </w:rPr>
-        <w:t xml:space="preserve">3.3 </w:t>
-      </w:r>
-    </w:p>
-    <w:p>
-      <w:pPr>
-        <w:rPr>
-          <w:rFonts w:ascii="Times New Roman" w:hAnsi="Times New Roman" w:cs="Times New Roman"/>
+          <w:b/>
+          <w:bCs/>
+          <w:sz w:val="28"/>
+          <w:szCs w:val="28"/>
+        </w:rPr>
+      </w:pPr>
+    </w:p>
+    <w:p>
+      <w:pPr>
+        <w:pStyle w:val="a4"/>
+        <w:ind w:left="576"/>
+        <w:rPr>
+          <w:rFonts w:ascii="Times New Roman" w:hAnsi="Times New Roman" w:cs="Times New Roman"/>
+          <w:b/>
+          <w:bCs/>
+          <w:sz w:val="28"/>
+          <w:szCs w:val="28"/>
+        </w:rPr>
+      </w:pPr>
+    </w:p>
+    <w:p>
+      <w:pPr>
+        <w:pStyle w:val="a4"/>
+        <w:ind w:left="576"/>
+        <w:rPr>
+          <w:rFonts w:ascii="Times New Roman" w:hAnsi="Times New Roman" w:cs="Times New Roman"/>
+          <w:b/>
+          <w:bCs/>
           <w:sz w:val="28"/>
           <w:szCs w:val="28"/>
         </w:rPr>
@@ -4137,7 +3986,7 @@
 </file>
 
 <file path=customXml/itemProps1.xml><?xml version="1.0" encoding="utf-8"?>
-<ds:datastoreItem xmlns:ds="http://schemas.openxmlformats.org/officeDocument/2006/customXml" ds:itemID="{61A1045B-255B-4673-90B1-C765F030EAB9}">
+<ds:datastoreItem xmlns:ds="http://schemas.openxmlformats.org/officeDocument/2006/customXml" ds:itemID="{8DF37588-424C-4197-A397-7B4E28A73E1C}">
   <ds:schemaRefs>
     <ds:schemaRef ds:uri="http://schemas.openxmlformats.org/officeDocument/2006/bibliography"/>
   </ds:schemaRefs>

--- a/Артефакти/Специфікація вимог.docx
+++ b/Артефакти/Специфікація вимог.docx
@@ -15,79 +15,174 @@
     <w:p>
       <w:pPr>
         <w:pStyle w:val="a5"/>
-      </w:pPr>
-    </w:p>
-    <w:p>
-      <w:pPr>
-        <w:rPr>
+        <w:jc w:val="center"/>
+        <w:rPr>
+          <w:rFonts w:ascii="Times New Roman" w:hAnsi="Times New Roman" w:cs="Times New Roman"/>
+          <w:b/>
+          <w:bCs/>
+          <w:sz w:val="28"/>
+          <w:szCs w:val="28"/>
+        </w:rPr>
+      </w:pPr>
+    </w:p>
+    <w:p>
+      <w:pPr>
+        <w:jc w:val="center"/>
+        <w:rPr>
+          <w:rFonts w:ascii="Times New Roman" w:hAnsi="Times New Roman" w:cs="Times New Roman"/>
+          <w:b/>
+          <w:bCs/>
+          <w:sz w:val="28"/>
+          <w:szCs w:val="28"/>
           <w:lang w:val="en-US"/>
         </w:rPr>
       </w:pPr>
     </w:p>
     <w:p>
       <w:pPr>
-        <w:rPr>
+        <w:jc w:val="center"/>
+        <w:rPr>
+          <w:rFonts w:ascii="Times New Roman" w:hAnsi="Times New Roman" w:cs="Times New Roman"/>
+          <w:b/>
+          <w:bCs/>
+          <w:sz w:val="28"/>
+          <w:szCs w:val="28"/>
           <w:lang w:val="en-US"/>
         </w:rPr>
       </w:pPr>
     </w:p>
     <w:p>
       <w:pPr>
-        <w:rPr>
+        <w:jc w:val="center"/>
+        <w:rPr>
+          <w:rFonts w:ascii="Times New Roman" w:hAnsi="Times New Roman" w:cs="Times New Roman"/>
+          <w:b/>
+          <w:bCs/>
+          <w:sz w:val="28"/>
+          <w:szCs w:val="28"/>
           <w:lang w:val="en-US"/>
         </w:rPr>
       </w:pPr>
     </w:p>
     <w:p>
-      <w:r>
-        <w:t>Специфікація вимог до проєкту і .тд.</w:t>
-      </w:r>
-    </w:p>
-    <w:p>
-      <w:pPr>
-        <w:rPr>
+      <w:pPr>
+        <w:jc w:val="center"/>
+        <w:rPr>
+          <w:rFonts w:ascii="Times New Roman" w:hAnsi="Times New Roman" w:cs="Times New Roman"/>
+          <w:b/>
+          <w:bCs/>
+          <w:sz w:val="28"/>
+          <w:szCs w:val="28"/>
+          <w:lang w:val="en-US"/>
+        </w:rPr>
+      </w:pPr>
+    </w:p>
+    <w:p>
+      <w:pPr>
+        <w:jc w:val="center"/>
+        <w:rPr>
+          <w:rFonts w:ascii="Times New Roman" w:hAnsi="Times New Roman" w:cs="Times New Roman"/>
+          <w:b/>
+          <w:bCs/>
+          <w:sz w:val="28"/>
+          <w:szCs w:val="28"/>
+          <w:lang w:val="en-US"/>
+        </w:rPr>
+      </w:pPr>
+    </w:p>
+    <w:p>
+      <w:pPr>
+        <w:jc w:val="center"/>
+        <w:rPr>
+          <w:rFonts w:ascii="Times New Roman" w:hAnsi="Times New Roman" w:cs="Times New Roman"/>
+          <w:b/>
+          <w:bCs/>
+          <w:sz w:val="28"/>
+          <w:szCs w:val="28"/>
+          <w:lang w:val="en-US"/>
+        </w:rPr>
+      </w:pPr>
+    </w:p>
+    <w:p>
+      <w:pPr>
+        <w:jc w:val="center"/>
+        <w:rPr>
+          <w:rFonts w:ascii="Times New Roman" w:hAnsi="Times New Roman" w:cs="Times New Roman"/>
+          <w:b/>
+          <w:bCs/>
+          <w:sz w:val="28"/>
+          <w:szCs w:val="28"/>
+          <w:lang w:val="en-US"/>
+        </w:rPr>
+      </w:pPr>
+    </w:p>
+    <w:p>
+      <w:pPr>
+        <w:jc w:val="center"/>
+        <w:rPr>
+          <w:rFonts w:ascii="Times New Roman" w:hAnsi="Times New Roman" w:cs="Times New Roman"/>
+          <w:b/>
+          <w:bCs/>
+          <w:sz w:val="28"/>
+          <w:szCs w:val="28"/>
+        </w:rPr>
+      </w:pPr>
+      <w:r>
+        <w:rPr>
+          <w:rFonts w:ascii="Times New Roman" w:hAnsi="Times New Roman" w:cs="Times New Roman"/>
+          <w:b/>
+          <w:bCs/>
+          <w:sz w:val="28"/>
+          <w:szCs w:val="28"/>
+        </w:rPr>
+        <w:t>СПЕЦИФІКАЦІЯ ВИМОГ ПРОГРАМНОГО ПРОЕКТУ</w:t>
+      </w:r>
+    </w:p>
+    <w:p>
+      <w:pPr>
+        <w:jc w:val="center"/>
+        <w:rPr>
+          <w:rFonts w:ascii="Times New Roman" w:hAnsi="Times New Roman" w:cs="Times New Roman"/>
+          <w:b/>
+          <w:bCs/>
+          <w:sz w:val="28"/>
+          <w:szCs w:val="28"/>
           <w:lang w:val="ru-RU"/>
         </w:rPr>
       </w:pPr>
-    </w:p>
-    <w:p>
-      <w:pPr>
-        <w:rPr>
+      <w:r>
+        <w:rPr>
+          <w:rFonts w:ascii="Times New Roman" w:hAnsi="Times New Roman" w:cs="Times New Roman"/>
+          <w:b/>
+          <w:bCs/>
+          <w:sz w:val="28"/>
+          <w:szCs w:val="28"/>
+        </w:rPr>
+        <w:t>«ЕЛЕКТРОННА КАФЕДРА»</w:t>
+      </w:r>
+    </w:p>
+    <w:p>
+      <w:pPr>
+        <w:jc w:val="center"/>
+        <w:rPr>
+          <w:rFonts w:ascii="Times New Roman" w:hAnsi="Times New Roman" w:cs="Times New Roman"/>
+          <w:b/>
+          <w:bCs/>
+          <w:sz w:val="28"/>
+          <w:szCs w:val="28"/>
           <w:lang w:val="ru-RU"/>
         </w:rPr>
       </w:pPr>
     </w:p>
     <w:p>
       <w:pPr>
-        <w:rPr>
-          <w:lang w:val="ru-RU"/>
-        </w:rPr>
-      </w:pPr>
-    </w:p>
-    <w:p>
-      <w:pPr>
-        <w:rPr>
-          <w:lang w:val="ru-RU"/>
-        </w:rPr>
-      </w:pPr>
-    </w:p>
-    <w:p>
-      <w:pPr>
-        <w:rPr>
-          <w:lang w:val="ru-RU"/>
-        </w:rPr>
-      </w:pPr>
-    </w:p>
-    <w:p>
-      <w:pPr>
-        <w:rPr>
-          <w:lang w:val="ru-RU"/>
-        </w:rPr>
-      </w:pPr>
-    </w:p>
-    <w:p>
-      <w:pPr>
-        <w:rPr>
+        <w:jc w:val="center"/>
+        <w:rPr>
+          <w:rFonts w:ascii="Times New Roman" w:hAnsi="Times New Roman" w:cs="Times New Roman"/>
+          <w:b/>
+          <w:bCs/>
+          <w:sz w:val="28"/>
+          <w:szCs w:val="28"/>
           <w:lang w:val="ru-RU"/>
         </w:rPr>
       </w:pPr>
@@ -234,6 +329,8 @@
         <w:spacing w:before="100" w:beforeAutospacing="1" w:after="24" w:line="240" w:lineRule="auto"/>
         <w:ind w:left="768" w:hanging="360"/>
       </w:pPr>
+      <w:bookmarkStart w:id="0" w:name="_GoBack"/>
+      <w:bookmarkEnd w:id="0"/>
     </w:p>
     <w:p>
       <w:pPr>
@@ -869,6 +966,7 @@
         </w:rPr>
       </w:pPr>
       <w:hyperlink r:id="rId9" w:tooltip="Супроводжуваність" w:history="1">
+        <w:proofErr w:type="spellStart"/>
         <w:r>
           <w:rPr>
             <w:rFonts w:ascii="Times New Roman" w:eastAsia="Times New Roman" w:hAnsi="Times New Roman" w:cs="Times New Roman"/>
@@ -878,6 +976,7 @@
           </w:rPr>
           <w:t>Супроводжуваність</w:t>
         </w:r>
+        <w:proofErr w:type="spellEnd"/>
       </w:hyperlink>
     </w:p>
     <w:p>
@@ -1049,8 +1148,6 @@
           <w:szCs w:val="28"/>
         </w:rPr>
       </w:pPr>
-      <w:bookmarkStart w:id="0" w:name="_GoBack"/>
-      <w:bookmarkEnd w:id="0"/>
       <w:r>
         <w:rPr>
           <w:rFonts w:ascii="Times New Roman" w:hAnsi="Times New Roman" w:cs="Times New Roman"/>
@@ -1292,7 +1389,25 @@
           <w:sz w:val="28"/>
           <w:szCs w:val="28"/>
         </w:rPr>
-        <w:t xml:space="preserve">: ̶в̶і̶д̶с̶у̶т̶н̶і̶ </w:t>
+        <w:t>: ̶</w:t>
+      </w:r>
+      <w:proofErr w:type="spellStart"/>
+      <w:r>
+        <w:rPr>
+          <w:rFonts w:ascii="Times New Roman" w:hAnsi="Times New Roman" w:cs="Times New Roman"/>
+          <w:sz w:val="28"/>
+          <w:szCs w:val="28"/>
+        </w:rPr>
+        <w:t>в̶і̶д̶с̶у̶т̶н̶і</w:t>
+      </w:r>
+      <w:proofErr w:type="spellEnd"/>
+      <w:r>
+        <w:rPr>
+          <w:rFonts w:ascii="Times New Roman" w:hAnsi="Times New Roman" w:cs="Times New Roman"/>
+          <w:sz w:val="28"/>
+          <w:szCs w:val="28"/>
+        </w:rPr>
+        <w:t xml:space="preserve">̶ </w:t>
       </w:r>
       <w:r>
         <w:rPr>
@@ -1380,7 +1495,25 @@
           <w:sz w:val="28"/>
           <w:szCs w:val="28"/>
         </w:rPr>
-        <w:t xml:space="preserve"> Автоматизація управління  освітнім процесом через автоматизаціюї базових функцій менеджменту:</w:t>
+        <w:t xml:space="preserve"> Автоматизація управління  освітнім процесом через </w:t>
+      </w:r>
+      <w:proofErr w:type="spellStart"/>
+      <w:r>
+        <w:rPr>
+          <w:rFonts w:ascii="Times New Roman" w:hAnsi="Times New Roman" w:cs="Times New Roman"/>
+          <w:sz w:val="28"/>
+          <w:szCs w:val="28"/>
+        </w:rPr>
+        <w:t>автоматизаціюї</w:t>
+      </w:r>
+      <w:proofErr w:type="spellEnd"/>
+      <w:r>
+        <w:rPr>
+          <w:rFonts w:ascii="Times New Roman" w:hAnsi="Times New Roman" w:cs="Times New Roman"/>
+          <w:sz w:val="28"/>
+          <w:szCs w:val="28"/>
+        </w:rPr>
+        <w:t xml:space="preserve"> базових функцій менеджменту:</w:t>
       </w:r>
     </w:p>
     <w:p>
@@ -1880,7 +2013,25 @@
           <w:sz w:val="28"/>
           <w:szCs w:val="28"/>
         </w:rPr>
-        <w:t>не уточнюється, стандартний.</w:t>
+        <w:t xml:space="preserve">не </w:t>
+      </w:r>
+      <w:proofErr w:type="spellStart"/>
+      <w:r>
+        <w:rPr>
+          <w:rFonts w:ascii="Times New Roman" w:hAnsi="Times New Roman" w:cs="Times New Roman"/>
+          <w:sz w:val="28"/>
+          <w:szCs w:val="28"/>
+        </w:rPr>
+        <w:t>уточнюється</w:t>
+      </w:r>
+      <w:proofErr w:type="spellEnd"/>
+      <w:r>
+        <w:rPr>
+          <w:rFonts w:ascii="Times New Roman" w:hAnsi="Times New Roman" w:cs="Times New Roman"/>
+          <w:sz w:val="28"/>
+          <w:szCs w:val="28"/>
+        </w:rPr>
+        <w:t>, стандартний.</w:t>
       </w:r>
     </w:p>
     <w:p>
@@ -1997,19 +2148,78 @@
           <w:bCs/>
           <w:sz w:val="28"/>
           <w:szCs w:val="28"/>
-          <w:lang w:val="ru-RU"/>
-        </w:rPr>
-        <w:t>3.1.4</w:t>
-      </w:r>
-      <w:r>
-        <w:rPr>
-          <w:rFonts w:ascii="Times New Roman" w:hAnsi="Times New Roman" w:cs="Times New Roman"/>
-          <w:b/>
-          <w:bCs/>
+        </w:rPr>
+        <w:t xml:space="preserve">3.1.4 </w:t>
+      </w:r>
+      <w:r>
+        <w:rPr>
+          <w:rFonts w:ascii="Times New Roman" w:hAnsi="Times New Roman" w:cs="Times New Roman"/>
+          <w:sz w:val="28"/>
+          <w:szCs w:val="28"/>
+        </w:rPr>
+        <w:t>Комунікаційний протокол</w:t>
+      </w:r>
+      <w:r>
+        <w:rPr>
+          <w:rFonts w:ascii="Times New Roman" w:hAnsi="Times New Roman" w:cs="Times New Roman"/>
+          <w:b/>
+          <w:bCs/>
+          <w:sz w:val="28"/>
+          <w:szCs w:val="28"/>
+        </w:rPr>
+        <w:t>:</w:t>
+      </w:r>
+      <w:r>
+        <w:rPr>
+          <w:rFonts w:ascii="Times New Roman" w:hAnsi="Times New Roman" w:cs="Times New Roman"/>
+          <w:sz w:val="28"/>
+          <w:szCs w:val="28"/>
+        </w:rPr>
+        <w:t xml:space="preserve"> </w:t>
+      </w:r>
+      <w:r>
+        <w:rPr>
+          <w:rFonts w:ascii="Times New Roman" w:hAnsi="Times New Roman" w:cs="Times New Roman"/>
           <w:sz w:val="28"/>
           <w:szCs w:val="28"/>
           <w:lang w:val="en-US"/>
         </w:rPr>
+        <w:t>HTTPS</w:t>
+      </w:r>
+      <w:r>
+        <w:rPr>
+          <w:rFonts w:ascii="Times New Roman" w:hAnsi="Times New Roman" w:cs="Times New Roman"/>
+          <w:sz w:val="28"/>
+          <w:szCs w:val="28"/>
+        </w:rPr>
+        <w:t>.</w:t>
+      </w:r>
+    </w:p>
+    <w:p>
+      <w:pPr>
+        <w:spacing w:after="0"/>
+        <w:rPr>
+          <w:rFonts w:ascii="Times New Roman" w:hAnsi="Times New Roman" w:cs="Times New Roman"/>
+          <w:sz w:val="28"/>
+          <w:szCs w:val="28"/>
+        </w:rPr>
+      </w:pPr>
+      <w:r>
+        <w:rPr>
+          <w:rFonts w:ascii="Times New Roman" w:hAnsi="Times New Roman" w:cs="Times New Roman"/>
+          <w:b/>
+          <w:bCs/>
+          <w:sz w:val="28"/>
+          <w:szCs w:val="28"/>
+        </w:rPr>
+        <w:t>3.1.5</w:t>
+      </w:r>
+      <w:r>
+        <w:rPr>
+          <w:rFonts w:ascii="Times New Roman" w:hAnsi="Times New Roman" w:cs="Times New Roman"/>
+          <w:sz w:val="28"/>
+          <w:szCs w:val="28"/>
+        </w:rPr>
         <w:t xml:space="preserve"> </w:t>
       </w:r>
       <w:r>
@@ -2018,25 +2228,23 @@
           <w:sz w:val="28"/>
           <w:szCs w:val="28"/>
         </w:rPr>
-        <w:t>Комунікаційний протокол</w:t>
-      </w:r>
-      <w:r>
-        <w:rPr>
-          <w:rFonts w:ascii="Times New Roman" w:hAnsi="Times New Roman" w:cs="Times New Roman"/>
-          <w:b/>
-          <w:bCs/>
-          <w:sz w:val="28"/>
-          <w:szCs w:val="28"/>
-        </w:rPr>
-        <w:t>:</w:t>
-      </w:r>
-      <w:r>
-        <w:rPr>
-          <w:rFonts w:ascii="Times New Roman" w:hAnsi="Times New Roman" w:cs="Times New Roman"/>
-          <w:sz w:val="28"/>
-          <w:szCs w:val="28"/>
-        </w:rPr>
-        <w:t xml:space="preserve"> </w:t>
+        <w:t>Обмеження пам’яті</w:t>
+      </w:r>
+      <w:r>
+        <w:rPr>
+          <w:rFonts w:ascii="Times New Roman" w:hAnsi="Times New Roman" w:cs="Times New Roman"/>
+          <w:sz w:val="28"/>
+          <w:szCs w:val="28"/>
+        </w:rPr>
+        <w:t xml:space="preserve">: </w:t>
+      </w:r>
+      <w:r>
+        <w:rPr>
+          <w:rFonts w:ascii="Times New Roman" w:hAnsi="Times New Roman" w:cs="Times New Roman"/>
+          <w:sz w:val="28"/>
+          <w:szCs w:val="28"/>
+        </w:rPr>
+        <w:t>[</w:t>
       </w:r>
       <w:r>
         <w:rPr>
@@ -2045,79 +2253,6 @@
           <w:szCs w:val="28"/>
           <w:lang w:val="en-US"/>
         </w:rPr>
-        <w:t>HTTPS</w:t>
-      </w:r>
-      <w:r>
-        <w:rPr>
-          <w:rFonts w:ascii="Times New Roman" w:hAnsi="Times New Roman" w:cs="Times New Roman"/>
-          <w:sz w:val="28"/>
-          <w:szCs w:val="28"/>
-          <w:lang w:val="ru-RU"/>
-        </w:rPr>
-        <w:t>.</w:t>
-      </w:r>
-    </w:p>
-    <w:p>
-      <w:pPr>
-        <w:spacing w:after="0"/>
-        <w:rPr>
-          <w:rFonts w:ascii="Times New Roman" w:hAnsi="Times New Roman" w:cs="Times New Roman"/>
-          <w:sz w:val="28"/>
-          <w:szCs w:val="28"/>
-        </w:rPr>
-      </w:pPr>
-      <w:r>
-        <w:rPr>
-          <w:rFonts w:ascii="Times New Roman" w:hAnsi="Times New Roman" w:cs="Times New Roman"/>
-          <w:b/>
-          <w:bCs/>
-          <w:sz w:val="28"/>
-          <w:szCs w:val="28"/>
-          <w:lang w:val="ru-RU"/>
-        </w:rPr>
-        <w:t>3.1.5</w:t>
-      </w:r>
-      <w:r>
-        <w:rPr>
-          <w:rFonts w:ascii="Times New Roman" w:hAnsi="Times New Roman" w:cs="Times New Roman"/>
-          <w:sz w:val="28"/>
-          <w:szCs w:val="28"/>
-          <w:lang w:val="en-US"/>
-        </w:rPr>
-        <w:t xml:space="preserve"> </w:t>
-      </w:r>
-      <w:r>
-        <w:rPr>
-          <w:rFonts w:ascii="Times New Roman" w:hAnsi="Times New Roman" w:cs="Times New Roman"/>
-          <w:sz w:val="28"/>
-          <w:szCs w:val="28"/>
-        </w:rPr>
-        <w:t>Обмеження пам’яті</w:t>
-      </w:r>
-      <w:r>
-        <w:rPr>
-          <w:rFonts w:ascii="Times New Roman" w:hAnsi="Times New Roman" w:cs="Times New Roman"/>
-          <w:sz w:val="28"/>
-          <w:szCs w:val="28"/>
-        </w:rPr>
-        <w:t xml:space="preserve">: </w:t>
-      </w:r>
-      <w:r>
-        <w:rPr>
-          <w:rFonts w:ascii="Times New Roman" w:hAnsi="Times New Roman" w:cs="Times New Roman"/>
-          <w:sz w:val="28"/>
-          <w:szCs w:val="28"/>
-          <w:lang w:val="ru-RU"/>
-        </w:rPr>
-        <w:t>[</w:t>
-      </w:r>
-      <w:r>
-        <w:rPr>
-          <w:rFonts w:ascii="Times New Roman" w:hAnsi="Times New Roman" w:cs="Times New Roman"/>
-          <w:sz w:val="28"/>
-          <w:szCs w:val="28"/>
-          <w:lang w:val="en-US"/>
-        </w:rPr>
         <w:t>rand</w:t>
       </w:r>
       <w:r>
@@ -2125,7 +2260,6 @@
           <w:rFonts w:ascii="Times New Roman" w:hAnsi="Times New Roman" w:cs="Times New Roman"/>
           <w:sz w:val="28"/>
           <w:szCs w:val="28"/>
-          <w:lang w:val="ru-RU"/>
         </w:rPr>
         <w:t>() % 1024]</w:t>
       </w:r>
@@ -2372,7 +2506,25 @@
           <w:sz w:val="28"/>
           <w:szCs w:val="28"/>
         </w:rPr>
-        <w:t xml:space="preserve"> кросплатформність.</w:t>
+        <w:t xml:space="preserve"> </w:t>
+      </w:r>
+      <w:proofErr w:type="spellStart"/>
+      <w:r>
+        <w:rPr>
+          <w:rFonts w:ascii="Times New Roman" w:hAnsi="Times New Roman" w:cs="Times New Roman"/>
+          <w:sz w:val="28"/>
+          <w:szCs w:val="28"/>
+        </w:rPr>
+        <w:t>кросплатформність</w:t>
+      </w:r>
+      <w:proofErr w:type="spellEnd"/>
+      <w:r>
+        <w:rPr>
+          <w:rFonts w:ascii="Times New Roman" w:hAnsi="Times New Roman" w:cs="Times New Roman"/>
+          <w:sz w:val="28"/>
+          <w:szCs w:val="28"/>
+        </w:rPr>
+        <w:t>.</w:t>
       </w:r>
     </w:p>
     <w:p>
@@ -2395,21 +2547,49 @@
         </w:rPr>
         <w:t xml:space="preserve">3.2.5 </w:t>
       </w:r>
-      <w:r>
-        <w:rPr>
-          <w:rFonts w:ascii="Times New Roman" w:hAnsi="Times New Roman" w:cs="Times New Roman"/>
-          <w:sz w:val="28"/>
-          <w:szCs w:val="28"/>
-        </w:rPr>
-        <w:t xml:space="preserve">Супроводжуваність: </w:t>
-      </w:r>
-      <w:r>
-        <w:rPr>
-          <w:rFonts w:ascii="Times New Roman" w:hAnsi="Times New Roman" w:cs="Times New Roman"/>
-          <w:sz w:val="28"/>
-          <w:szCs w:val="28"/>
-        </w:rPr>
-        <w:t>забезпечення якомога зручнішої супроводжуваності.</w:t>
+      <w:proofErr w:type="spellStart"/>
+      <w:r>
+        <w:rPr>
+          <w:rFonts w:ascii="Times New Roman" w:hAnsi="Times New Roman" w:cs="Times New Roman"/>
+          <w:sz w:val="28"/>
+          <w:szCs w:val="28"/>
+        </w:rPr>
+        <w:t>Супроводжуваність</w:t>
+      </w:r>
+      <w:proofErr w:type="spellEnd"/>
+      <w:r>
+        <w:rPr>
+          <w:rFonts w:ascii="Times New Roman" w:hAnsi="Times New Roman" w:cs="Times New Roman"/>
+          <w:sz w:val="28"/>
+          <w:szCs w:val="28"/>
+        </w:rPr>
+        <w:t xml:space="preserve">: </w:t>
+      </w:r>
+      <w:r>
+        <w:rPr>
+          <w:rFonts w:ascii="Times New Roman" w:hAnsi="Times New Roman" w:cs="Times New Roman"/>
+          <w:sz w:val="28"/>
+          <w:szCs w:val="28"/>
+        </w:rPr>
+        <w:t xml:space="preserve">забезпечення якомога зручнішої </w:t>
+      </w:r>
+      <w:proofErr w:type="spellStart"/>
+      <w:r>
+        <w:rPr>
+          <w:rFonts w:ascii="Times New Roman" w:hAnsi="Times New Roman" w:cs="Times New Roman"/>
+          <w:sz w:val="28"/>
+          <w:szCs w:val="28"/>
+        </w:rPr>
+        <w:t>супроводжуваності</w:t>
+      </w:r>
+      <w:proofErr w:type="spellEnd"/>
+      <w:r>
+        <w:rPr>
+          <w:rFonts w:ascii="Times New Roman" w:hAnsi="Times New Roman" w:cs="Times New Roman"/>
+          <w:sz w:val="28"/>
+          <w:szCs w:val="28"/>
+        </w:rPr>
+        <w:t>.</w:t>
       </w:r>
     </w:p>
     <w:p>
@@ -3986,7 +4166,7 @@
 </file>
 
 <file path=customXml/itemProps1.xml><?xml version="1.0" encoding="utf-8"?>
-<ds:datastoreItem xmlns:ds="http://schemas.openxmlformats.org/officeDocument/2006/customXml" ds:itemID="{8DF37588-424C-4197-A397-7B4E28A73E1C}">
+<ds:datastoreItem xmlns:ds="http://schemas.openxmlformats.org/officeDocument/2006/customXml" ds:itemID="{7F5F3867-F777-479F-BCC6-072CFF1EE758}">
   <ds:schemaRefs>
     <ds:schemaRef ds:uri="http://schemas.openxmlformats.org/officeDocument/2006/bibliography"/>
   </ds:schemaRefs>

--- a/Артефакти/Специфікація вимог.docx
+++ b/Артефакти/Специфікація вимог.docx
@@ -329,8 +329,6 @@
         <w:spacing w:before="100" w:beforeAutospacing="1" w:after="24" w:line="240" w:lineRule="auto"/>
         <w:ind w:left="768" w:hanging="360"/>
       </w:pPr>
-      <w:bookmarkStart w:id="0" w:name="_GoBack"/>
-      <w:bookmarkEnd w:id="0"/>
     </w:p>
     <w:p>
       <w:pPr>
@@ -2284,6 +2282,16 @@
     </w:p>
     <w:p>
       <w:pPr>
+        <w:spacing w:after="0"/>
+        <w:rPr>
+          <w:rFonts w:ascii="Times New Roman" w:hAnsi="Times New Roman" w:cs="Times New Roman"/>
+          <w:sz w:val="28"/>
+          <w:szCs w:val="28"/>
+        </w:rPr>
+      </w:pPr>
+    </w:p>
+    <w:p>
+      <w:pPr>
         <w:pStyle w:val="a4"/>
         <w:numPr>
           <w:ilvl w:val="1"/>
@@ -2679,6 +2687,8 @@
           <w:szCs w:val="28"/>
         </w:rPr>
       </w:pPr>
+      <w:bookmarkStart w:id="0" w:name="_GoBack"/>
+      <w:bookmarkEnd w:id="0"/>
     </w:p>
     <w:sectPr>
       <w:pgSz w:w="11906" w:h="16838"/>
@@ -4166,7 +4176,7 @@
 </file>
 
 <file path=customXml/itemProps1.xml><?xml version="1.0" encoding="utf-8"?>
-<ds:datastoreItem xmlns:ds="http://schemas.openxmlformats.org/officeDocument/2006/customXml" ds:itemID="{7F5F3867-F777-479F-BCC6-072CFF1EE758}">
+<ds:datastoreItem xmlns:ds="http://schemas.openxmlformats.org/officeDocument/2006/customXml" ds:itemID="{F9860ED6-1216-4A42-8B84-D79DC9BF735D}">
   <ds:schemaRefs>
     <ds:schemaRef ds:uri="http://schemas.openxmlformats.org/officeDocument/2006/bibliography"/>
   </ds:schemaRefs>
